--- a/doc/Dokumentation.docx
+++ b/doc/Dokumentation.docx
@@ -2,20 +2,1878 @@
 <file path=word/document.xml><?xml version="1.0" encoding="utf-8"?>
 <w:document xmlns:wpc="http://schemas.microsoft.com/office/word/2010/wordprocessingCanvas" xmlns:cx="http://schemas.microsoft.com/office/drawing/2014/chartex" xmlns:cx1="http://schemas.microsoft.com/office/drawing/2015/9/8/chartex" xmlns:cx2="http://schemas.microsoft.com/office/drawing/2015/10/21/chartex" xmlns:cx3="http://schemas.microsoft.com/office/drawing/2016/5/9/chartex" xmlns:cx4="http://schemas.microsoft.com/office/drawing/2016/5/10/chartex" xmlns:cx5="http://schemas.microsoft.com/office/drawing/2016/5/11/chartex" xmlns:cx6="http://schemas.microsoft.com/office/drawing/2016/5/12/chartex" xmlns:cx7="http://schemas.microsoft.com/office/drawing/2016/5/13/chartex" xmlns:cx8="http://schemas.microsoft.com/office/drawing/2016/5/14/chartex" xmlns:mc="http://schemas.openxmlformats.org/markup-compatibility/2006" xmlns:o="urn:schemas-microsoft-com:office:office" xmlns:r="http://schemas.openxmlformats.org/officeDocument/2006/relationships" xmlns:m="http://schemas.openxmlformats.org/officeDocument/2006/math" xmlns:v="urn:schemas-microsoft-com:vml" xmlns:wp14="http://schemas.microsoft.com/office/word/2010/wordprocessingDrawing" xmlns:wp="http://schemas.openxmlformats.org/drawingml/2006/wordprocessingDrawing" xmlns:w10="urn:schemas-microsoft-com:office:word" xmlns:w="http://schemas.openxmlformats.org/wordprocessingml/2006/main" xmlns:w14="http://schemas.microsoft.com/office/word/2010/wordml" xmlns:w15="http://schemas.microsoft.com/office/word/2012/wordml" xmlns:w16se="http://schemas.microsoft.com/office/word/2015/wordml/symex" xmlns:wpg="http://schemas.microsoft.com/office/word/2010/wordprocessingGroup" xmlns:wpi="http://schemas.microsoft.com/office/word/2010/wordprocessingInk" xmlns:wne="http://schemas.microsoft.com/office/word/2006/wordml" xmlns:wps="http://schemas.microsoft.com/office/word/2010/wordprocessingShape" mc:Ignorable="w14 w15 w16se wp14">
   <w:body>
-    <w:p/>
-    <w:p>
-      <w:r>
-        <w:br w:type="page"/>
-      </w:r>
-    </w:p>
+    <w:sdt>
+      <w:sdtPr>
+        <w:id w:val="11665882"/>
+        <w:docPartObj>
+          <w:docPartGallery w:val="Cover Pages"/>
+          <w:docPartUnique/>
+        </w:docPartObj>
+      </w:sdtPr>
+      <w:sdtContent>
+        <w:p>
+          <w:r>
+            <w:rPr>
+              <w:noProof/>
+            </w:rPr>
+            <mc:AlternateContent>
+              <mc:Choice Requires="wpg">
+                <w:drawing>
+                  <wp:anchor distT="0" distB="0" distL="114300" distR="114300" simplePos="0" relativeHeight="251662336" behindDoc="0" locked="0" layoutInCell="1" allowOverlap="1">
+                    <wp:simplePos x="0" y="0"/>
+                    <wp:positionH relativeFrom="page">
+                      <wp:posOffset>24765</wp:posOffset>
+                    </wp:positionH>
+                    <wp:positionV relativeFrom="page">
+                      <wp:posOffset>245746</wp:posOffset>
+                    </wp:positionV>
+                    <wp:extent cx="7315200" cy="1215391"/>
+                    <wp:effectExtent l="0" t="0" r="1270" b="1905"/>
+                    <wp:wrapNone/>
+                    <wp:docPr id="149" name="Gruppe 149"/>
+                    <wp:cNvGraphicFramePr/>
+                    <a:graphic xmlns:a="http://schemas.openxmlformats.org/drawingml/2006/main">
+                      <a:graphicData uri="http://schemas.microsoft.com/office/word/2010/wordprocessingGroup">
+                        <wpg:wgp>
+                          <wpg:cNvGrpSpPr/>
+                          <wpg:grpSpPr>
+                            <a:xfrm>
+                              <a:off x="0" y="0"/>
+                              <a:ext cx="7315200" cy="1215391"/>
+                              <a:chOff x="0" y="-1"/>
+                              <a:chExt cx="7315200" cy="1216153"/>
+                            </a:xfrm>
+                          </wpg:grpSpPr>
+                          <wps:wsp>
+                            <wps:cNvPr id="150" name="Rechteck 51"/>
+                            <wps:cNvSpPr/>
+                            <wps:spPr>
+                              <a:xfrm>
+                                <a:off x="0" y="-1"/>
+                                <a:ext cx="7315200" cy="1130373"/>
+                              </a:xfrm>
+                              <a:custGeom>
+                                <a:avLst/>
+                                <a:gdLst>
+                                  <a:gd name="connsiteX0" fmla="*/ 0 w 7312660"/>
+                                  <a:gd name="connsiteY0" fmla="*/ 0 h 1215390"/>
+                                  <a:gd name="connsiteX1" fmla="*/ 7312660 w 7312660"/>
+                                  <a:gd name="connsiteY1" fmla="*/ 0 h 1215390"/>
+                                  <a:gd name="connsiteX2" fmla="*/ 7312660 w 7312660"/>
+                                  <a:gd name="connsiteY2" fmla="*/ 1215390 h 1215390"/>
+                                  <a:gd name="connsiteX3" fmla="*/ 0 w 7312660"/>
+                                  <a:gd name="connsiteY3" fmla="*/ 1215390 h 1215390"/>
+                                  <a:gd name="connsiteX4" fmla="*/ 0 w 7312660"/>
+                                  <a:gd name="connsiteY4" fmla="*/ 0 h 1215390"/>
+                                  <a:gd name="connsiteX0" fmla="*/ 0 w 7312660"/>
+                                  <a:gd name="connsiteY0" fmla="*/ 0 h 1215390"/>
+                                  <a:gd name="connsiteX1" fmla="*/ 7312660 w 7312660"/>
+                                  <a:gd name="connsiteY1" fmla="*/ 0 h 1215390"/>
+                                  <a:gd name="connsiteX2" fmla="*/ 7312660 w 7312660"/>
+                                  <a:gd name="connsiteY2" fmla="*/ 1215390 h 1215390"/>
+                                  <a:gd name="connsiteX3" fmla="*/ 3667125 w 7312660"/>
+                                  <a:gd name="connsiteY3" fmla="*/ 1209675 h 1215390"/>
+                                  <a:gd name="connsiteX4" fmla="*/ 0 w 7312660"/>
+                                  <a:gd name="connsiteY4" fmla="*/ 1215390 h 1215390"/>
+                                  <a:gd name="connsiteX5" fmla="*/ 0 w 7312660"/>
+                                  <a:gd name="connsiteY5" fmla="*/ 0 h 1215390"/>
+                                  <a:gd name="connsiteX0" fmla="*/ 0 w 7312660"/>
+                                  <a:gd name="connsiteY0" fmla="*/ 0 h 1215390"/>
+                                  <a:gd name="connsiteX1" fmla="*/ 7312660 w 7312660"/>
+                                  <a:gd name="connsiteY1" fmla="*/ 0 h 1215390"/>
+                                  <a:gd name="connsiteX2" fmla="*/ 7312660 w 7312660"/>
+                                  <a:gd name="connsiteY2" fmla="*/ 1215390 h 1215390"/>
+                                  <a:gd name="connsiteX3" fmla="*/ 3619500 w 7312660"/>
+                                  <a:gd name="connsiteY3" fmla="*/ 733425 h 1215390"/>
+                                  <a:gd name="connsiteX4" fmla="*/ 0 w 7312660"/>
+                                  <a:gd name="connsiteY4" fmla="*/ 1215390 h 1215390"/>
+                                  <a:gd name="connsiteX5" fmla="*/ 0 w 7312660"/>
+                                  <a:gd name="connsiteY5" fmla="*/ 0 h 1215390"/>
+                                  <a:gd name="connsiteX0" fmla="*/ 0 w 7312660"/>
+                                  <a:gd name="connsiteY0" fmla="*/ 0 h 1215390"/>
+                                  <a:gd name="connsiteX1" fmla="*/ 7312660 w 7312660"/>
+                                  <a:gd name="connsiteY1" fmla="*/ 0 h 1215390"/>
+                                  <a:gd name="connsiteX2" fmla="*/ 7312660 w 7312660"/>
+                                  <a:gd name="connsiteY2" fmla="*/ 1129665 h 1215390"/>
+                                  <a:gd name="connsiteX3" fmla="*/ 3619500 w 7312660"/>
+                                  <a:gd name="connsiteY3" fmla="*/ 733425 h 1215390"/>
+                                  <a:gd name="connsiteX4" fmla="*/ 0 w 7312660"/>
+                                  <a:gd name="connsiteY4" fmla="*/ 1215390 h 1215390"/>
+                                  <a:gd name="connsiteX5" fmla="*/ 0 w 7312660"/>
+                                  <a:gd name="connsiteY5" fmla="*/ 0 h 1215390"/>
+                                  <a:gd name="connsiteX0" fmla="*/ 9525 w 7322185"/>
+                                  <a:gd name="connsiteY0" fmla="*/ 0 h 1129665"/>
+                                  <a:gd name="connsiteX1" fmla="*/ 7322185 w 7322185"/>
+                                  <a:gd name="connsiteY1" fmla="*/ 0 h 1129665"/>
+                                  <a:gd name="connsiteX2" fmla="*/ 7322185 w 7322185"/>
+                                  <a:gd name="connsiteY2" fmla="*/ 1129665 h 1129665"/>
+                                  <a:gd name="connsiteX3" fmla="*/ 3629025 w 7322185"/>
+                                  <a:gd name="connsiteY3" fmla="*/ 733425 h 1129665"/>
+                                  <a:gd name="connsiteX4" fmla="*/ 0 w 7322185"/>
+                                  <a:gd name="connsiteY4" fmla="*/ 1091565 h 1129665"/>
+                                  <a:gd name="connsiteX5" fmla="*/ 9525 w 7322185"/>
+                                  <a:gd name="connsiteY5" fmla="*/ 0 h 1129665"/>
+                                  <a:gd name="connsiteX0" fmla="*/ 0 w 7312660"/>
+                                  <a:gd name="connsiteY0" fmla="*/ 0 h 1129665"/>
+                                  <a:gd name="connsiteX1" fmla="*/ 7312660 w 7312660"/>
+                                  <a:gd name="connsiteY1" fmla="*/ 0 h 1129665"/>
+                                  <a:gd name="connsiteX2" fmla="*/ 7312660 w 7312660"/>
+                                  <a:gd name="connsiteY2" fmla="*/ 1129665 h 1129665"/>
+                                  <a:gd name="connsiteX3" fmla="*/ 3619500 w 7312660"/>
+                                  <a:gd name="connsiteY3" fmla="*/ 733425 h 1129665"/>
+                                  <a:gd name="connsiteX4" fmla="*/ 0 w 7312660"/>
+                                  <a:gd name="connsiteY4" fmla="*/ 1091565 h 1129665"/>
+                                  <a:gd name="connsiteX5" fmla="*/ 0 w 7312660"/>
+                                  <a:gd name="connsiteY5" fmla="*/ 0 h 1129665"/>
+                                </a:gdLst>
+                                <a:ahLst/>
+                                <a:cxnLst>
+                                  <a:cxn ang="0">
+                                    <a:pos x="connsiteX0" y="connsiteY0"/>
+                                  </a:cxn>
+                                  <a:cxn ang="0">
+                                    <a:pos x="connsiteX1" y="connsiteY1"/>
+                                  </a:cxn>
+                                  <a:cxn ang="0">
+                                    <a:pos x="connsiteX2" y="connsiteY2"/>
+                                  </a:cxn>
+                                  <a:cxn ang="0">
+                                    <a:pos x="connsiteX3" y="connsiteY3"/>
+                                  </a:cxn>
+                                  <a:cxn ang="0">
+                                    <a:pos x="connsiteX4" y="connsiteY4"/>
+                                  </a:cxn>
+                                  <a:cxn ang="0">
+                                    <a:pos x="connsiteX5" y="connsiteY5"/>
+                                  </a:cxn>
+                                </a:cxnLst>
+                                <a:rect l="l" t="t" r="r" b="b"/>
+                                <a:pathLst>
+                                  <a:path w="7312660" h="1129665">
+                                    <a:moveTo>
+                                      <a:pt x="0" y="0"/>
+                                    </a:moveTo>
+                                    <a:lnTo>
+                                      <a:pt x="7312660" y="0"/>
+                                    </a:lnTo>
+                                    <a:lnTo>
+                                      <a:pt x="7312660" y="1129665"/>
+                                    </a:lnTo>
+                                    <a:lnTo>
+                                      <a:pt x="3619500" y="733425"/>
+                                    </a:lnTo>
+                                    <a:lnTo>
+                                      <a:pt x="0" y="1091565"/>
+                                    </a:lnTo>
+                                    <a:lnTo>
+                                      <a:pt x="0" y="0"/>
+                                    </a:lnTo>
+                                    <a:close/>
+                                  </a:path>
+                                </a:pathLst>
+                              </a:custGeom>
+                              <a:ln>
+                                <a:noFill/>
+                              </a:ln>
+                            </wps:spPr>
+                            <wps:style>
+                              <a:lnRef idx="2">
+                                <a:schemeClr val="accent1">
+                                  <a:shade val="50000"/>
+                                </a:schemeClr>
+                              </a:lnRef>
+                              <a:fillRef idx="1">
+                                <a:schemeClr val="accent1"/>
+                              </a:fillRef>
+                              <a:effectRef idx="0">
+                                <a:schemeClr val="accent1"/>
+                              </a:effectRef>
+                              <a:fontRef idx="minor">
+                                <a:schemeClr val="lt1"/>
+                              </a:fontRef>
+                            </wps:style>
+                            <wps:bodyPr rot="0" spcFirstLastPara="0" vertOverflow="overflow" horzOverflow="overflow" vert="horz" wrap="square" lIns="91440" tIns="45720" rIns="91440" bIns="45720" numCol="1" spcCol="0" rtlCol="0" fromWordArt="0" anchor="ctr" anchorCtr="0" forceAA="0" compatLnSpc="1">
+                              <a:prstTxWarp prst="textNoShape">
+                                <a:avLst/>
+                              </a:prstTxWarp>
+                              <a:noAutofit/>
+                            </wps:bodyPr>
+                          </wps:wsp>
+                          <wps:wsp>
+                            <wps:cNvPr id="151" name="Rechteck 151"/>
+                            <wps:cNvSpPr/>
+                            <wps:spPr>
+                              <a:xfrm>
+                                <a:off x="0" y="0"/>
+                                <a:ext cx="7315200" cy="1216152"/>
+                              </a:xfrm>
+                              <a:prstGeom prst="rect">
+                                <a:avLst/>
+                              </a:prstGeom>
+                              <a:blipFill>
+                                <a:blip r:embed="rId7"/>
+                                <a:stretch>
+                                  <a:fillRect r="-7574"/>
+                                </a:stretch>
+                              </a:blipFill>
+                              <a:ln>
+                                <a:noFill/>
+                              </a:ln>
+                            </wps:spPr>
+                            <wps:style>
+                              <a:lnRef idx="2">
+                                <a:schemeClr val="accent1">
+                                  <a:shade val="50000"/>
+                                </a:schemeClr>
+                              </a:lnRef>
+                              <a:fillRef idx="1">
+                                <a:schemeClr val="accent1"/>
+                              </a:fillRef>
+                              <a:effectRef idx="0">
+                                <a:schemeClr val="accent1"/>
+                              </a:effectRef>
+                              <a:fontRef idx="minor">
+                                <a:schemeClr val="lt1"/>
+                              </a:fontRef>
+                            </wps:style>
+                            <wps:bodyPr rot="0" spcFirstLastPara="0" vertOverflow="overflow" horzOverflow="overflow" vert="horz" wrap="square" lIns="91440" tIns="45720" rIns="91440" bIns="45720" numCol="1" spcCol="0" rtlCol="0" fromWordArt="0" anchor="ctr" anchorCtr="0" forceAA="0" compatLnSpc="1">
+                              <a:prstTxWarp prst="textNoShape">
+                                <a:avLst/>
+                              </a:prstTxWarp>
+                              <a:noAutofit/>
+                            </wps:bodyPr>
+                          </wps:wsp>
+                        </wpg:wgp>
+                      </a:graphicData>
+                    </a:graphic>
+                    <wp14:sizeRelH relativeFrom="page">
+                      <wp14:pctWidth>94100</wp14:pctWidth>
+                    </wp14:sizeRelH>
+                    <wp14:sizeRelV relativeFrom="page">
+                      <wp14:pctHeight>12100</wp14:pctHeight>
+                    </wp14:sizeRelV>
+                  </wp:anchor>
+                </w:drawing>
+              </mc:Choice>
+              <mc:Fallback>
+                <w:pict>
+                  <v:group w14:anchorId="0143D64E" id="Gruppe 149" o:spid="_x0000_s1026" style="position:absolute;margin-left:1.95pt;margin-top:19.35pt;width:8in;height:95.7pt;z-index:251662336;mso-width-percent:941;mso-height-percent:121;mso-position-horizontal-relative:page;mso-position-vertical-relative:page;mso-width-percent:941;mso-height-percent:121" coordorigin="" coordsize="73152,12161" o:gfxdata="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">
+                    <v:shape id="Rechteck 51" o:spid="_x0000_s1027" style="position:absolute;width:73152;height:11303;visibility:visible;mso-wrap-style:square;v-text-anchor:middle" coordsize="7312660,1129665" o:gfxdata="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" path="m,l7312660,r,1129665l3619500,733425,,1091565,,xe" fillcolor="#4472c4 [3204]" stroked="f" strokeweight="1pt">
+                      <v:stroke joinstyle="miter"/>
+                      <v:path arrowok="t" o:connecttype="custom" o:connectlocs="0,0;7315200,0;7315200,1130373;3620757,733885;0,1092249;0,0" o:connectangles="0,0,0,0,0,0"/>
+                    </v:shape>
+                    <v:rect id="Rechteck 151" o:spid="_x0000_s1028" style="position:absolute;width:73152;height:12161;visibility:visible;mso-wrap-style:square;v-text-anchor:middle" o:gfxdata="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" stroked="f" strokeweight="1pt">
+                      <v:fill r:id="rId8" o:title="" recolor="t" rotate="t" type="frame"/>
+                    </v:rect>
+                    <w10:wrap anchorx="page" anchory="page"/>
+                  </v:group>
+                </w:pict>
+              </mc:Fallback>
+            </mc:AlternateContent>
+          </w:r>
+          <w:r>
+            <w:rPr>
+              <w:noProof/>
+            </w:rPr>
+            <mc:AlternateContent>
+              <mc:Choice Requires="wps">
+                <w:drawing>
+                  <wp:anchor distT="0" distB="0" distL="114300" distR="114300" simplePos="0" relativeHeight="251660288" behindDoc="0" locked="0" layoutInCell="1" allowOverlap="1">
+                    <wp:simplePos x="0" y="0"/>
+                    <wp:positionH relativeFrom="page">
+                      <wp:align>center</wp:align>
+                    </wp:positionH>
+                    <mc:AlternateContent>
+                      <mc:Choice Requires="wp14">
+                        <wp:positionV relativeFrom="page">
+                          <wp14:pctPosVOffset>81800</wp14:pctPosVOffset>
+                        </wp:positionV>
+                      </mc:Choice>
+                      <mc:Fallback>
+                        <wp:positionV relativeFrom="page">
+                          <wp:posOffset>8745855</wp:posOffset>
+                        </wp:positionV>
+                      </mc:Fallback>
+                    </mc:AlternateContent>
+                    <wp:extent cx="7315200" cy="914400"/>
+                    <wp:effectExtent l="0" t="0" r="0" b="8255"/>
+                    <wp:wrapSquare wrapText="bothSides"/>
+                    <wp:docPr id="152" name="Textfeld 152"/>
+                    <wp:cNvGraphicFramePr/>
+                    <a:graphic xmlns:a="http://schemas.openxmlformats.org/drawingml/2006/main">
+                      <a:graphicData uri="http://schemas.microsoft.com/office/word/2010/wordprocessingShape">
+                        <wps:wsp>
+                          <wps:cNvSpPr txBox="1"/>
+                          <wps:spPr>
+                            <a:xfrm>
+                              <a:off x="0" y="0"/>
+                              <a:ext cx="7315200" cy="914400"/>
+                            </a:xfrm>
+                            <a:prstGeom prst="rect">
+                              <a:avLst/>
+                            </a:prstGeom>
+                            <a:noFill/>
+                            <a:ln w="6350">
+                              <a:noFill/>
+                            </a:ln>
+                            <a:effectLst/>
+                          </wps:spPr>
+                          <wps:style>
+                            <a:lnRef idx="0">
+                              <a:schemeClr val="accent1"/>
+                            </a:lnRef>
+                            <a:fillRef idx="0">
+                              <a:schemeClr val="accent1"/>
+                            </a:fillRef>
+                            <a:effectRef idx="0">
+                              <a:schemeClr val="accent1"/>
+                            </a:effectRef>
+                            <a:fontRef idx="minor">
+                              <a:schemeClr val="dk1"/>
+                            </a:fontRef>
+                          </wps:style>
+                          <wps:txbx>
+                            <w:txbxContent>
+                              <w:sdt>
+                                <w:sdtPr>
+                                  <w:rPr>
+                                    <w:color w:val="595959" w:themeColor="text1" w:themeTint="A6"/>
+                                    <w:sz w:val="28"/>
+                                    <w:szCs w:val="28"/>
+                                  </w:rPr>
+                                  <w:alias w:val="Autor"/>
+                                  <w:tag w:val=""/>
+                                  <w:id w:val="789243997"/>
+                                  <w:dataBinding w:prefixMappings="xmlns:ns0='http://purl.org/dc/elements/1.1/' xmlns:ns1='http://schemas.openxmlformats.org/package/2006/metadata/core-properties' " w:xpath="/ns1:coreProperties[1]/ns0:creator[1]" w:storeItemID="{6C3C8BC8-F283-45AE-878A-BAB7291924A1}"/>
+                                  <w:text/>
+                                </w:sdtPr>
+                                <w:sdtContent>
+                                  <w:p>
+                                    <w:pPr>
+                                      <w:pStyle w:val="KeinLeerraum"/>
+                                      <w:jc w:val="right"/>
+                                      <w:rPr>
+                                        <w:color w:val="595959" w:themeColor="text1" w:themeTint="A6"/>
+                                        <w:sz w:val="28"/>
+                                        <w:szCs w:val="28"/>
+                                      </w:rPr>
+                                    </w:pPr>
+                                    <w:r>
+                                      <w:rPr>
+                                        <w:color w:val="595959" w:themeColor="text1" w:themeTint="A6"/>
+                                        <w:sz w:val="28"/>
+                                        <w:szCs w:val="28"/>
+                                      </w:rPr>
+                                      <w:t>Alex Bosshard</w:t>
+                                    </w:r>
+                                  </w:p>
+                                </w:sdtContent>
+                              </w:sdt>
+                              <w:p>
+                                <w:pPr>
+                                  <w:pStyle w:val="KeinLeerraum"/>
+                                  <w:jc w:val="right"/>
+                                  <w:rPr>
+                                    <w:color w:val="595959" w:themeColor="text1" w:themeTint="A6"/>
+                                    <w:sz w:val="18"/>
+                                    <w:szCs w:val="18"/>
+                                  </w:rPr>
+                                </w:pPr>
+                                <w:sdt>
+                                  <w:sdtPr>
+                                    <w:rPr>
+                                      <w:color w:val="595959" w:themeColor="text1" w:themeTint="A6"/>
+                                      <w:sz w:val="18"/>
+                                      <w:szCs w:val="18"/>
+                                    </w:rPr>
+                                    <w:alias w:val="E-Mail"/>
+                                    <w:tag w:val="E-Mail"/>
+                                    <w:id w:val="942260680"/>
+                                    <w:showingPlcHdr/>
+                                    <w:dataBinding w:prefixMappings="xmlns:ns0='http://schemas.microsoft.com/office/2006/coverPageProps' " w:xpath="/ns0:CoverPageProperties[1]/ns0:CompanyEmail[1]" w:storeItemID="{55AF091B-3C7A-41E3-B477-F2FDAA23CFDA}"/>
+                                    <w:text/>
+                                  </w:sdtPr>
+                                  <w:sdtContent>
+                                    <w:r>
+                                      <w:rPr>
+                                        <w:color w:val="595959" w:themeColor="text1" w:themeTint="A6"/>
+                                        <w:sz w:val="18"/>
+                                        <w:szCs w:val="18"/>
+                                      </w:rPr>
+                                      <w:t xml:space="preserve">     </w:t>
+                                    </w:r>
+                                  </w:sdtContent>
+                                </w:sdt>
+                              </w:p>
+                            </w:txbxContent>
+                          </wps:txbx>
+                          <wps:bodyPr rot="0" spcFirstLastPara="0" vertOverflow="overflow" horzOverflow="overflow" vert="horz" wrap="square" lIns="1600200" tIns="0" rIns="685800" bIns="0" numCol="1" spcCol="0" rtlCol="0" fromWordArt="0" anchor="b" anchorCtr="0" forceAA="0" compatLnSpc="1">
+                            <a:prstTxWarp prst="textNoShape">
+                              <a:avLst/>
+                            </a:prstTxWarp>
+                            <a:noAutofit/>
+                          </wps:bodyPr>
+                        </wps:wsp>
+                      </a:graphicData>
+                    </a:graphic>
+                    <wp14:sizeRelH relativeFrom="page">
+                      <wp14:pctWidth>94100</wp14:pctWidth>
+                    </wp14:sizeRelH>
+                    <wp14:sizeRelV relativeFrom="page">
+                      <wp14:pctHeight>9200</wp14:pctHeight>
+                    </wp14:sizeRelV>
+                  </wp:anchor>
+                </w:drawing>
+              </mc:Choice>
+              <mc:Fallback>
+                <w:pict>
+                  <v:shapetype id="_x0000_t202" coordsize="21600,21600" o:spt="202" path="m,l,21600r21600,l21600,xe">
+                    <v:stroke joinstyle="miter"/>
+                    <v:path gradientshapeok="t" o:connecttype="rect"/>
+                  </v:shapetype>
+                  <v:shape id="Textfeld 152" o:spid="_x0000_s1026" type="#_x0000_t202" style="position:absolute;margin-left:0;margin-top:0;width:8in;height:1in;z-index:251660288;visibility:visible;mso-wrap-style:square;mso-width-percent:941;mso-height-percent:92;mso-top-percent:818;mso-wrap-distance-left:9pt;mso-wrap-distance-top:0;mso-wrap-distance-right:9pt;mso-wrap-distance-bottom:0;mso-position-horizontal:center;mso-position-horizontal-relative:page;mso-position-vertical-relative:page;mso-width-percent:941;mso-height-percent:92;mso-top-percent:818;mso-width-relative:page;mso-height-relative:page;v-text-anchor:bottom" o:gfxdata="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" filled="f" stroked="f" strokeweight=".5pt">
+                    <v:textbox inset="126pt,0,54pt,0">
+                      <w:txbxContent>
+                        <w:sdt>
+                          <w:sdtPr>
+                            <w:rPr>
+                              <w:color w:val="595959" w:themeColor="text1" w:themeTint="A6"/>
+                              <w:sz w:val="28"/>
+                              <w:szCs w:val="28"/>
+                            </w:rPr>
+                            <w:alias w:val="Autor"/>
+                            <w:tag w:val=""/>
+                            <w:id w:val="789243997"/>
+                            <w:dataBinding w:prefixMappings="xmlns:ns0='http://purl.org/dc/elements/1.1/' xmlns:ns1='http://schemas.openxmlformats.org/package/2006/metadata/core-properties' " w:xpath="/ns1:coreProperties[1]/ns0:creator[1]" w:storeItemID="{6C3C8BC8-F283-45AE-878A-BAB7291924A1}"/>
+                            <w:text/>
+                          </w:sdtPr>
+                          <w:sdtContent>
+                            <w:p>
+                              <w:pPr>
+                                <w:pStyle w:val="KeinLeerraum"/>
+                                <w:jc w:val="right"/>
+                                <w:rPr>
+                                  <w:color w:val="595959" w:themeColor="text1" w:themeTint="A6"/>
+                                  <w:sz w:val="28"/>
+                                  <w:szCs w:val="28"/>
+                                </w:rPr>
+                              </w:pPr>
+                              <w:r>
+                                <w:rPr>
+                                  <w:color w:val="595959" w:themeColor="text1" w:themeTint="A6"/>
+                                  <w:sz w:val="28"/>
+                                  <w:szCs w:val="28"/>
+                                </w:rPr>
+                                <w:t>Alex Bosshard</w:t>
+                              </w:r>
+                            </w:p>
+                          </w:sdtContent>
+                        </w:sdt>
+                        <w:p>
+                          <w:pPr>
+                            <w:pStyle w:val="KeinLeerraum"/>
+                            <w:jc w:val="right"/>
+                            <w:rPr>
+                              <w:color w:val="595959" w:themeColor="text1" w:themeTint="A6"/>
+                              <w:sz w:val="18"/>
+                              <w:szCs w:val="18"/>
+                            </w:rPr>
+                          </w:pPr>
+                          <w:sdt>
+                            <w:sdtPr>
+                              <w:rPr>
+                                <w:color w:val="595959" w:themeColor="text1" w:themeTint="A6"/>
+                                <w:sz w:val="18"/>
+                                <w:szCs w:val="18"/>
+                              </w:rPr>
+                              <w:alias w:val="E-Mail"/>
+                              <w:tag w:val="E-Mail"/>
+                              <w:id w:val="942260680"/>
+                              <w:showingPlcHdr/>
+                              <w:dataBinding w:prefixMappings="xmlns:ns0='http://schemas.microsoft.com/office/2006/coverPageProps' " w:xpath="/ns0:CoverPageProperties[1]/ns0:CompanyEmail[1]" w:storeItemID="{55AF091B-3C7A-41E3-B477-F2FDAA23CFDA}"/>
+                              <w:text/>
+                            </w:sdtPr>
+                            <w:sdtContent>
+                              <w:r>
+                                <w:rPr>
+                                  <w:color w:val="595959" w:themeColor="text1" w:themeTint="A6"/>
+                                  <w:sz w:val="18"/>
+                                  <w:szCs w:val="18"/>
+                                </w:rPr>
+                                <w:t xml:space="preserve">     </w:t>
+                              </w:r>
+                            </w:sdtContent>
+                          </w:sdt>
+                        </w:p>
+                      </w:txbxContent>
+                    </v:textbox>
+                    <w10:wrap type="square" anchorx="page" anchory="page"/>
+                  </v:shape>
+                </w:pict>
+              </mc:Fallback>
+            </mc:AlternateContent>
+          </w:r>
+          <w:r>
+            <w:rPr>
+              <w:noProof/>
+            </w:rPr>
+            <mc:AlternateContent>
+              <mc:Choice Requires="wps">
+                <w:drawing>
+                  <wp:anchor distT="0" distB="0" distL="114300" distR="114300" simplePos="0" relativeHeight="251661312" behindDoc="0" locked="0" layoutInCell="1" allowOverlap="1">
+                    <wp:simplePos x="0" y="0"/>
+                    <wp:positionH relativeFrom="page">
+                      <wp:align>center</wp:align>
+                    </wp:positionH>
+                    <mc:AlternateContent>
+                      <mc:Choice Requires="wp14">
+                        <wp:positionV relativeFrom="page">
+                          <wp14:pctPosVOffset>70000</wp14:pctPosVOffset>
+                        </wp:positionV>
+                      </mc:Choice>
+                      <mc:Fallback>
+                        <wp:positionV relativeFrom="page">
+                          <wp:posOffset>7484110</wp:posOffset>
+                        </wp:positionV>
+                      </mc:Fallback>
+                    </mc:AlternateContent>
+                    <wp:extent cx="7315200" cy="1009650"/>
+                    <wp:effectExtent l="0" t="0" r="0" b="0"/>
+                    <wp:wrapSquare wrapText="bothSides"/>
+                    <wp:docPr id="153" name="Textfeld 153"/>
+                    <wp:cNvGraphicFramePr/>
+                    <a:graphic xmlns:a="http://schemas.openxmlformats.org/drawingml/2006/main">
+                      <a:graphicData uri="http://schemas.microsoft.com/office/word/2010/wordprocessingShape">
+                        <wps:wsp>
+                          <wps:cNvSpPr txBox="1"/>
+                          <wps:spPr>
+                            <a:xfrm>
+                              <a:off x="0" y="0"/>
+                              <a:ext cx="7315200" cy="1009650"/>
+                            </a:xfrm>
+                            <a:prstGeom prst="rect">
+                              <a:avLst/>
+                            </a:prstGeom>
+                            <a:noFill/>
+                            <a:ln w="6350">
+                              <a:noFill/>
+                            </a:ln>
+                            <a:effectLst/>
+                          </wps:spPr>
+                          <wps:style>
+                            <a:lnRef idx="0">
+                              <a:schemeClr val="accent1"/>
+                            </a:lnRef>
+                            <a:fillRef idx="0">
+                              <a:schemeClr val="accent1"/>
+                            </a:fillRef>
+                            <a:effectRef idx="0">
+                              <a:schemeClr val="accent1"/>
+                            </a:effectRef>
+                            <a:fontRef idx="minor">
+                              <a:schemeClr val="dk1"/>
+                            </a:fontRef>
+                          </wps:style>
+                          <wps:txbx>
+                            <w:txbxContent>
+                              <w:sdt>
+                                <w:sdtPr>
+                                  <w:rPr>
+                                    <w:color w:val="595959" w:themeColor="text1" w:themeTint="A6"/>
+                                    <w:sz w:val="20"/>
+                                    <w:szCs w:val="20"/>
+                                  </w:rPr>
+                                  <w:alias w:val="Exposee"/>
+                                  <w:tag w:val=""/>
+                                  <w:id w:val="1375273687"/>
+                                  <w:showingPlcHdr/>
+                                  <w:dataBinding w:prefixMappings="xmlns:ns0='http://schemas.microsoft.com/office/2006/coverPageProps' " w:xpath="/ns0:CoverPageProperties[1]/ns0:Abstract[1]" w:storeItemID="{55AF091B-3C7A-41E3-B477-F2FDAA23CFDA}"/>
+                                  <w:text w:multiLine="1"/>
+                                </w:sdtPr>
+                                <w:sdtContent>
+                                  <w:p>
+                                    <w:pPr>
+                                      <w:pStyle w:val="KeinLeerraum"/>
+                                      <w:jc w:val="right"/>
+                                      <w:rPr>
+                                        <w:color w:val="595959" w:themeColor="text1" w:themeTint="A6"/>
+                                        <w:sz w:val="20"/>
+                                        <w:szCs w:val="20"/>
+                                      </w:rPr>
+                                    </w:pPr>
+                                    <w:r>
+                                      <w:rPr>
+                                        <w:color w:val="595959" w:themeColor="text1" w:themeTint="A6"/>
+                                        <w:sz w:val="20"/>
+                                        <w:szCs w:val="20"/>
+                                      </w:rPr>
+                                      <w:t xml:space="preserve">     </w:t>
+                                    </w:r>
+                                  </w:p>
+                                </w:sdtContent>
+                              </w:sdt>
+                            </w:txbxContent>
+                          </wps:txbx>
+                          <wps:bodyPr rot="0" spcFirstLastPara="0" vertOverflow="overflow" horzOverflow="overflow" vert="horz" wrap="square" lIns="1600200" tIns="0" rIns="685800" bIns="0" numCol="1" spcCol="0" rtlCol="0" fromWordArt="0" anchor="t" anchorCtr="0" forceAA="0" compatLnSpc="1">
+                            <a:prstTxWarp prst="textNoShape">
+                              <a:avLst/>
+                            </a:prstTxWarp>
+                            <a:spAutoFit/>
+                          </wps:bodyPr>
+                        </wps:wsp>
+                      </a:graphicData>
+                    </a:graphic>
+                    <wp14:sizeRelH relativeFrom="page">
+                      <wp14:pctWidth>94100</wp14:pctWidth>
+                    </wp14:sizeRelH>
+                    <wp14:sizeRelV relativeFrom="page">
+                      <wp14:pctHeight>10000</wp14:pctHeight>
+                    </wp14:sizeRelV>
+                  </wp:anchor>
+                </w:drawing>
+              </mc:Choice>
+              <mc:Fallback>
+                <w:pict>
+                  <v:shape id="Textfeld 153" o:spid="_x0000_s1027" type="#_x0000_t202" style="position:absolute;margin-left:0;margin-top:0;width:8in;height:79.5pt;z-index:251661312;visibility:visible;mso-wrap-style:square;mso-width-percent:941;mso-height-percent:100;mso-top-percent:700;mso-wrap-distance-left:9pt;mso-wrap-distance-top:0;mso-wrap-distance-right:9pt;mso-wrap-distance-bottom:0;mso-position-horizontal:center;mso-position-horizontal-relative:page;mso-position-vertical-relative:page;mso-width-percent:941;mso-height-percent:100;mso-top-percent:700;mso-width-relative:page;mso-height-relative:page;v-text-anchor:top" o:gfxdata="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" filled="f" stroked="f" strokeweight=".5pt">
+                    <v:textbox style="mso-fit-shape-to-text:t" inset="126pt,0,54pt,0">
+                      <w:txbxContent>
+                        <w:sdt>
+                          <w:sdtPr>
+                            <w:rPr>
+                              <w:color w:val="595959" w:themeColor="text1" w:themeTint="A6"/>
+                              <w:sz w:val="20"/>
+                              <w:szCs w:val="20"/>
+                            </w:rPr>
+                            <w:alias w:val="Exposee"/>
+                            <w:tag w:val=""/>
+                            <w:id w:val="1375273687"/>
+                            <w:showingPlcHdr/>
+                            <w:dataBinding w:prefixMappings="xmlns:ns0='http://schemas.microsoft.com/office/2006/coverPageProps' " w:xpath="/ns0:CoverPageProperties[1]/ns0:Abstract[1]" w:storeItemID="{55AF091B-3C7A-41E3-B477-F2FDAA23CFDA}"/>
+                            <w:text w:multiLine="1"/>
+                          </w:sdtPr>
+                          <w:sdtContent>
+                            <w:p>
+                              <w:pPr>
+                                <w:pStyle w:val="KeinLeerraum"/>
+                                <w:jc w:val="right"/>
+                                <w:rPr>
+                                  <w:color w:val="595959" w:themeColor="text1" w:themeTint="A6"/>
+                                  <w:sz w:val="20"/>
+                                  <w:szCs w:val="20"/>
+                                </w:rPr>
+                              </w:pPr>
+                              <w:r>
+                                <w:rPr>
+                                  <w:color w:val="595959" w:themeColor="text1" w:themeTint="A6"/>
+                                  <w:sz w:val="20"/>
+                                  <w:szCs w:val="20"/>
+                                </w:rPr>
+                                <w:t xml:space="preserve">     </w:t>
+                              </w:r>
+                            </w:p>
+                          </w:sdtContent>
+                        </w:sdt>
+                      </w:txbxContent>
+                    </v:textbox>
+                    <w10:wrap type="square" anchorx="page" anchory="page"/>
+                  </v:shape>
+                </w:pict>
+              </mc:Fallback>
+            </mc:AlternateContent>
+          </w:r>
+          <w:r>
+            <w:rPr>
+              <w:noProof/>
+            </w:rPr>
+            <mc:AlternateContent>
+              <mc:Choice Requires="wps">
+                <w:drawing>
+                  <wp:anchor distT="0" distB="0" distL="114300" distR="114300" simplePos="0" relativeHeight="251659264" behindDoc="0" locked="0" layoutInCell="1" allowOverlap="1">
+                    <wp:simplePos x="0" y="0"/>
+                    <wp:positionH relativeFrom="page">
+                      <wp:align>center</wp:align>
+                    </wp:positionH>
+                    <mc:AlternateContent>
+                      <mc:Choice Requires="wp14">
+                        <wp:positionV relativeFrom="page">
+                          <wp14:pctPosVOffset>30000</wp14:pctPosVOffset>
+                        </wp:positionV>
+                      </mc:Choice>
+                      <mc:Fallback>
+                        <wp:positionV relativeFrom="page">
+                          <wp:posOffset>3207385</wp:posOffset>
+                        </wp:positionV>
+                      </mc:Fallback>
+                    </mc:AlternateContent>
+                    <wp:extent cx="7315200" cy="3638550"/>
+                    <wp:effectExtent l="0" t="0" r="0" b="6350"/>
+                    <wp:wrapSquare wrapText="bothSides"/>
+                    <wp:docPr id="154" name="Textfeld 154"/>
+                    <wp:cNvGraphicFramePr/>
+                    <a:graphic xmlns:a="http://schemas.openxmlformats.org/drawingml/2006/main">
+                      <a:graphicData uri="http://schemas.microsoft.com/office/word/2010/wordprocessingShape">
+                        <wps:wsp>
+                          <wps:cNvSpPr txBox="1"/>
+                          <wps:spPr>
+                            <a:xfrm>
+                              <a:off x="0" y="0"/>
+                              <a:ext cx="7315200" cy="3638550"/>
+                            </a:xfrm>
+                            <a:prstGeom prst="rect">
+                              <a:avLst/>
+                            </a:prstGeom>
+                            <a:noFill/>
+                            <a:ln w="6350">
+                              <a:noFill/>
+                            </a:ln>
+                            <a:effectLst/>
+                          </wps:spPr>
+                          <wps:style>
+                            <a:lnRef idx="0">
+                              <a:schemeClr val="accent1"/>
+                            </a:lnRef>
+                            <a:fillRef idx="0">
+                              <a:schemeClr val="accent1"/>
+                            </a:fillRef>
+                            <a:effectRef idx="0">
+                              <a:schemeClr val="accent1"/>
+                            </a:effectRef>
+                            <a:fontRef idx="minor">
+                              <a:schemeClr val="dk1"/>
+                            </a:fontRef>
+                          </wps:style>
+                          <wps:txbx>
+                            <w:txbxContent>
+                              <w:p>
+                                <w:pPr>
+                                  <w:jc w:val="right"/>
+                                  <w:rPr>
+                                    <w:color w:val="4472C4" w:themeColor="accent1"/>
+                                    <w:sz w:val="64"/>
+                                    <w:szCs w:val="64"/>
+                                  </w:rPr>
+                                </w:pPr>
+                                <w:sdt>
+                                  <w:sdtPr>
+                                    <w:rPr>
+                                      <w:caps/>
+                                      <w:color w:val="4472C4" w:themeColor="accent1"/>
+                                      <w:sz w:val="64"/>
+                                      <w:szCs w:val="64"/>
+                                    </w:rPr>
+                                    <w:alias w:val="Titel"/>
+                                    <w:tag w:val=""/>
+                                    <w:id w:val="630141079"/>
+                                    <w:dataBinding w:prefixMappings="xmlns:ns0='http://purl.org/dc/elements/1.1/' xmlns:ns1='http://schemas.openxmlformats.org/package/2006/metadata/core-properties' " w:xpath="/ns1:coreProperties[1]/ns0:title[1]" w:storeItemID="{6C3C8BC8-F283-45AE-878A-BAB7291924A1}"/>
+                                    <w:text w:multiLine="1"/>
+                                  </w:sdtPr>
+                                  <w:sdtEndPr>
+                                    <w:rPr>
+                                      <w:caps w:val="0"/>
+                                    </w:rPr>
+                                  </w:sdtEndPr>
+                                  <w:sdtContent>
+                                    <w:r>
+                                      <w:rPr>
+                                        <w:caps/>
+                                        <w:color w:val="4472C4" w:themeColor="accent1"/>
+                                        <w:sz w:val="64"/>
+                                        <w:szCs w:val="64"/>
+                                      </w:rPr>
+                                      <w:t>Dokumentation</w:t>
+                                    </w:r>
+                                  </w:sdtContent>
+                                </w:sdt>
+                              </w:p>
+                              <w:sdt>
+                                <w:sdtPr>
+                                  <w:rPr>
+                                    <w:color w:val="404040" w:themeColor="text1" w:themeTint="BF"/>
+                                    <w:sz w:val="36"/>
+                                    <w:szCs w:val="36"/>
+                                  </w:rPr>
+                                  <w:alias w:val="Untertitel"/>
+                                  <w:tag w:val=""/>
+                                  <w:id w:val="1759551507"/>
+                                  <w:showingPlcHdr/>
+                                  <w:dataBinding w:prefixMappings="xmlns:ns0='http://purl.org/dc/elements/1.1/' xmlns:ns1='http://schemas.openxmlformats.org/package/2006/metadata/core-properties' " w:xpath="/ns1:coreProperties[1]/ns0:subject[1]" w:storeItemID="{6C3C8BC8-F283-45AE-878A-BAB7291924A1}"/>
+                                  <w:text/>
+                                </w:sdtPr>
+                                <w:sdtContent>
+                                  <w:p>
+                                    <w:pPr>
+                                      <w:jc w:val="right"/>
+                                      <w:rPr>
+                                        <w:smallCaps/>
+                                        <w:color w:val="404040" w:themeColor="text1" w:themeTint="BF"/>
+                                        <w:sz w:val="36"/>
+                                        <w:szCs w:val="36"/>
+                                      </w:rPr>
+                                    </w:pPr>
+                                    <w:r>
+                                      <w:rPr>
+                                        <w:color w:val="404040" w:themeColor="text1" w:themeTint="BF"/>
+                                        <w:sz w:val="36"/>
+                                        <w:szCs w:val="36"/>
+                                      </w:rPr>
+                                      <w:t xml:space="preserve">     </w:t>
+                                    </w:r>
+                                  </w:p>
+                                </w:sdtContent>
+                              </w:sdt>
+                            </w:txbxContent>
+                          </wps:txbx>
+                          <wps:bodyPr rot="0" spcFirstLastPara="0" vertOverflow="overflow" horzOverflow="overflow" vert="horz" wrap="square" lIns="1600200" tIns="0" rIns="685800" bIns="0" numCol="1" spcCol="0" rtlCol="0" fromWordArt="0" anchor="b" anchorCtr="0" forceAA="0" compatLnSpc="1">
+                            <a:prstTxWarp prst="textNoShape">
+                              <a:avLst/>
+                            </a:prstTxWarp>
+                            <a:noAutofit/>
+                          </wps:bodyPr>
+                        </wps:wsp>
+                      </a:graphicData>
+                    </a:graphic>
+                    <wp14:sizeRelH relativeFrom="page">
+                      <wp14:pctWidth>94100</wp14:pctWidth>
+                    </wp14:sizeRelH>
+                    <wp14:sizeRelV relativeFrom="page">
+                      <wp14:pctHeight>36300</wp14:pctHeight>
+                    </wp14:sizeRelV>
+                  </wp:anchor>
+                </w:drawing>
+              </mc:Choice>
+              <mc:Fallback>
+                <w:pict>
+                  <v:shape id="Textfeld 154" o:spid="_x0000_s1028" type="#_x0000_t202" style="position:absolute;margin-left:0;margin-top:0;width:8in;height:286.5pt;z-index:251659264;visibility:visible;mso-wrap-style:square;mso-width-percent:941;mso-height-percent:363;mso-top-percent:300;mso-wrap-distance-left:9pt;mso-wrap-distance-top:0;mso-wrap-distance-right:9pt;mso-wrap-distance-bottom:0;mso-position-horizontal:center;mso-position-horizontal-relative:page;mso-position-vertical-relative:page;mso-width-percent:941;mso-height-percent:363;mso-top-percent:300;mso-width-relative:page;mso-height-relative:page;v-text-anchor:bottom" o:gfxdata="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" filled="f" stroked="f" strokeweight=".5pt">
+                    <v:textbox inset="126pt,0,54pt,0">
+                      <w:txbxContent>
+                        <w:p>
+                          <w:pPr>
+                            <w:jc w:val="right"/>
+                            <w:rPr>
+                              <w:color w:val="4472C4" w:themeColor="accent1"/>
+                              <w:sz w:val="64"/>
+                              <w:szCs w:val="64"/>
+                            </w:rPr>
+                          </w:pPr>
+                          <w:sdt>
+                            <w:sdtPr>
+                              <w:rPr>
+                                <w:caps/>
+                                <w:color w:val="4472C4" w:themeColor="accent1"/>
+                                <w:sz w:val="64"/>
+                                <w:szCs w:val="64"/>
+                              </w:rPr>
+                              <w:alias w:val="Titel"/>
+                              <w:tag w:val=""/>
+                              <w:id w:val="630141079"/>
+                              <w:dataBinding w:prefixMappings="xmlns:ns0='http://purl.org/dc/elements/1.1/' xmlns:ns1='http://schemas.openxmlformats.org/package/2006/metadata/core-properties' " w:xpath="/ns1:coreProperties[1]/ns0:title[1]" w:storeItemID="{6C3C8BC8-F283-45AE-878A-BAB7291924A1}"/>
+                              <w:text w:multiLine="1"/>
+                            </w:sdtPr>
+                            <w:sdtEndPr>
+                              <w:rPr>
+                                <w:caps w:val="0"/>
+                              </w:rPr>
+                            </w:sdtEndPr>
+                            <w:sdtContent>
+                              <w:r>
+                                <w:rPr>
+                                  <w:caps/>
+                                  <w:color w:val="4472C4" w:themeColor="accent1"/>
+                                  <w:sz w:val="64"/>
+                                  <w:szCs w:val="64"/>
+                                </w:rPr>
+                                <w:t>Dokumentation</w:t>
+                              </w:r>
+                            </w:sdtContent>
+                          </w:sdt>
+                        </w:p>
+                        <w:sdt>
+                          <w:sdtPr>
+                            <w:rPr>
+                              <w:color w:val="404040" w:themeColor="text1" w:themeTint="BF"/>
+                              <w:sz w:val="36"/>
+                              <w:szCs w:val="36"/>
+                            </w:rPr>
+                            <w:alias w:val="Untertitel"/>
+                            <w:tag w:val=""/>
+                            <w:id w:val="1759551507"/>
+                            <w:showingPlcHdr/>
+                            <w:dataBinding w:prefixMappings="xmlns:ns0='http://purl.org/dc/elements/1.1/' xmlns:ns1='http://schemas.openxmlformats.org/package/2006/metadata/core-properties' " w:xpath="/ns1:coreProperties[1]/ns0:subject[1]" w:storeItemID="{6C3C8BC8-F283-45AE-878A-BAB7291924A1}"/>
+                            <w:text/>
+                          </w:sdtPr>
+                          <w:sdtContent>
+                            <w:p>
+                              <w:pPr>
+                                <w:jc w:val="right"/>
+                                <w:rPr>
+                                  <w:smallCaps/>
+                                  <w:color w:val="404040" w:themeColor="text1" w:themeTint="BF"/>
+                                  <w:sz w:val="36"/>
+                                  <w:szCs w:val="36"/>
+                                </w:rPr>
+                              </w:pPr>
+                              <w:r>
+                                <w:rPr>
+                                  <w:color w:val="404040" w:themeColor="text1" w:themeTint="BF"/>
+                                  <w:sz w:val="36"/>
+                                  <w:szCs w:val="36"/>
+                                </w:rPr>
+                                <w:t xml:space="preserve">     </w:t>
+                              </w:r>
+                            </w:p>
+                          </w:sdtContent>
+                        </w:sdt>
+                      </w:txbxContent>
+                    </v:textbox>
+                    <w10:wrap type="square" anchorx="page" anchory="page"/>
+                  </v:shape>
+                </w:pict>
+              </mc:Fallback>
+            </mc:AlternateContent>
+          </w:r>
+        </w:p>
+        <w:p>
+          <w:r>
+            <w:br w:type="page"/>
+          </w:r>
+        </w:p>
+        <w:sdt>
+          <w:sdtPr>
+            <w:rPr>
+              <w:lang w:val="de-DE"/>
+            </w:rPr>
+            <w:id w:val="183567304"/>
+            <w:docPartObj>
+              <w:docPartGallery w:val="Table of Contents"/>
+              <w:docPartUnique/>
+            </w:docPartObj>
+          </w:sdtPr>
+          <w:sdtEndPr>
+            <w:rPr>
+              <w:rFonts w:asciiTheme="minorHAnsi" w:eastAsiaTheme="minorHAnsi" w:hAnsiTheme="minorHAnsi" w:cstheme="minorBidi"/>
+              <w:b/>
+              <w:bCs/>
+              <w:color w:val="auto"/>
+              <w:sz w:val="22"/>
+              <w:szCs w:val="22"/>
+              <w:lang w:eastAsia="en-US"/>
+            </w:rPr>
+          </w:sdtEndPr>
+          <w:sdtContent>
+            <w:p>
+              <w:pPr>
+                <w:pStyle w:val="Inhaltsverzeichnisberschrift"/>
+              </w:pPr>
+              <w:r>
+                <w:rPr>
+                  <w:lang w:val="de-DE"/>
+                </w:rPr>
+                <w:t>Inhaltsverzeichnis</w:t>
+              </w:r>
+            </w:p>
+            <w:p>
+              <w:pPr>
+                <w:pStyle w:val="Verzeichnis1"/>
+                <w:tabs>
+                  <w:tab w:val="right" w:leader="dot" w:pos="9062"/>
+                </w:tabs>
+                <w:rPr>
+                  <w:rFonts w:eastAsiaTheme="minorEastAsia"/>
+                  <w:noProof/>
+                  <w:lang w:eastAsia="de-CH"/>
+                </w:rPr>
+              </w:pPr>
+              <w:r>
+                <w:fldChar w:fldCharType="begin"/>
+              </w:r>
+              <w:r>
+                <w:instrText xml:space="preserve"> TOC \o "1-3" \h \z \u </w:instrText>
+              </w:r>
+              <w:r>
+                <w:fldChar w:fldCharType="separate"/>
+              </w:r>
+              <w:hyperlink w:anchor="_Toc481670926" w:history="1">
+                <w:r>
+                  <w:rPr>
+                    <w:rStyle w:val="Hyperlink"/>
+                    <w:noProof/>
+                  </w:rPr>
+                  <w:t>UseCase</w:t>
+                </w:r>
+                <w:r>
+                  <w:rPr>
+                    <w:noProof/>
+                    <w:webHidden/>
+                  </w:rPr>
+                  <w:tab/>
+                </w:r>
+                <w:r>
+                  <w:rPr>
+                    <w:noProof/>
+                    <w:webHidden/>
+                  </w:rPr>
+                  <w:fldChar w:fldCharType="begin"/>
+                </w:r>
+                <w:r>
+                  <w:rPr>
+                    <w:noProof/>
+                    <w:webHidden/>
+                  </w:rPr>
+                  <w:instrText xml:space="preserve"> PAGEREF _Toc481670926 \h </w:instrText>
+                </w:r>
+                <w:r>
+                  <w:rPr>
+                    <w:noProof/>
+                    <w:webHidden/>
+                  </w:rPr>
+                </w:r>
+                <w:r>
+                  <w:rPr>
+                    <w:noProof/>
+                    <w:webHidden/>
+                  </w:rPr>
+                  <w:fldChar w:fldCharType="separate"/>
+                </w:r>
+                <w:r>
+                  <w:rPr>
+                    <w:noProof/>
+                    <w:webHidden/>
+                  </w:rPr>
+                  <w:t>2</w:t>
+                </w:r>
+                <w:r>
+                  <w:rPr>
+                    <w:noProof/>
+                    <w:webHidden/>
+                  </w:rPr>
+                  <w:fldChar w:fldCharType="end"/>
+                </w:r>
+              </w:hyperlink>
+            </w:p>
+            <w:p>
+              <w:pPr>
+                <w:pStyle w:val="Verzeichnis1"/>
+                <w:tabs>
+                  <w:tab w:val="right" w:leader="dot" w:pos="9062"/>
+                </w:tabs>
+                <w:rPr>
+                  <w:rFonts w:eastAsiaTheme="minorEastAsia"/>
+                  <w:noProof/>
+                  <w:lang w:eastAsia="de-CH"/>
+                </w:rPr>
+              </w:pPr>
+              <w:hyperlink w:anchor="_Toc481670927" w:history="1">
+                <w:r>
+                  <w:rPr>
+                    <w:rStyle w:val="Hyperlink"/>
+                    <w:noProof/>
+                  </w:rPr>
+                  <w:t>Mockup</w:t>
+                </w:r>
+                <w:r>
+                  <w:rPr>
+                    <w:noProof/>
+                    <w:webHidden/>
+                  </w:rPr>
+                  <w:tab/>
+                </w:r>
+                <w:r>
+                  <w:rPr>
+                    <w:noProof/>
+                    <w:webHidden/>
+                  </w:rPr>
+                  <w:fldChar w:fldCharType="begin"/>
+                </w:r>
+                <w:r>
+                  <w:rPr>
+                    <w:noProof/>
+                    <w:webHidden/>
+                  </w:rPr>
+                  <w:instrText xml:space="preserve"> PAGEREF _Toc481670927 \h </w:instrText>
+                </w:r>
+                <w:r>
+                  <w:rPr>
+                    <w:noProof/>
+                    <w:webHidden/>
+                  </w:rPr>
+                </w:r>
+                <w:r>
+                  <w:rPr>
+                    <w:noProof/>
+                    <w:webHidden/>
+                  </w:rPr>
+                  <w:fldChar w:fldCharType="separate"/>
+                </w:r>
+                <w:r>
+                  <w:rPr>
+                    <w:noProof/>
+                    <w:webHidden/>
+                  </w:rPr>
+                  <w:t>3</w:t>
+                </w:r>
+                <w:r>
+                  <w:rPr>
+                    <w:noProof/>
+                    <w:webHidden/>
+                  </w:rPr>
+                  <w:fldChar w:fldCharType="end"/>
+                </w:r>
+              </w:hyperlink>
+            </w:p>
+            <w:p>
+              <w:pPr>
+                <w:pStyle w:val="Verzeichnis1"/>
+                <w:tabs>
+                  <w:tab w:val="right" w:leader="dot" w:pos="9062"/>
+                </w:tabs>
+                <w:rPr>
+                  <w:rFonts w:eastAsiaTheme="minorEastAsia"/>
+                  <w:noProof/>
+                  <w:lang w:eastAsia="de-CH"/>
+                </w:rPr>
+              </w:pPr>
+              <w:hyperlink w:anchor="_Toc481670928" w:history="1">
+                <w:r>
+                  <w:rPr>
+                    <w:rStyle w:val="Hyperlink"/>
+                    <w:noProof/>
+                  </w:rPr>
+                  <w:t>Aktivitätsdiagram</w:t>
+                </w:r>
+                <w:r>
+                  <w:rPr>
+                    <w:noProof/>
+                    <w:webHidden/>
+                  </w:rPr>
+                  <w:tab/>
+                </w:r>
+                <w:r>
+                  <w:rPr>
+                    <w:noProof/>
+                    <w:webHidden/>
+                  </w:rPr>
+                  <w:fldChar w:fldCharType="begin"/>
+                </w:r>
+                <w:r>
+                  <w:rPr>
+                    <w:noProof/>
+                    <w:webHidden/>
+                  </w:rPr>
+                  <w:instrText xml:space="preserve"> PAGEREF _Toc481670928 \h </w:instrText>
+                </w:r>
+                <w:r>
+                  <w:rPr>
+                    <w:noProof/>
+                    <w:webHidden/>
+                  </w:rPr>
+                </w:r>
+                <w:r>
+                  <w:rPr>
+                    <w:noProof/>
+                    <w:webHidden/>
+                  </w:rPr>
+                  <w:fldChar w:fldCharType="separate"/>
+                </w:r>
+                <w:r>
+                  <w:rPr>
+                    <w:noProof/>
+                    <w:webHidden/>
+                  </w:rPr>
+                  <w:t>4</w:t>
+                </w:r>
+                <w:r>
+                  <w:rPr>
+                    <w:noProof/>
+                    <w:webHidden/>
+                  </w:rPr>
+                  <w:fldChar w:fldCharType="end"/>
+                </w:r>
+              </w:hyperlink>
+            </w:p>
+            <w:p>
+              <w:pPr>
+                <w:pStyle w:val="Verzeichnis1"/>
+                <w:tabs>
+                  <w:tab w:val="right" w:leader="dot" w:pos="9062"/>
+                </w:tabs>
+                <w:rPr>
+                  <w:rFonts w:eastAsiaTheme="minorEastAsia"/>
+                  <w:noProof/>
+                  <w:lang w:eastAsia="de-CH"/>
+                </w:rPr>
+              </w:pPr>
+              <w:hyperlink w:anchor="_Toc481670929" w:history="1">
+                <w:r>
+                  <w:rPr>
+                    <w:rStyle w:val="Hyperlink"/>
+                    <w:noProof/>
+                  </w:rPr>
+                  <w:t>Programmierrichtlinien</w:t>
+                </w:r>
+                <w:r>
+                  <w:rPr>
+                    <w:noProof/>
+                    <w:webHidden/>
+                  </w:rPr>
+                  <w:tab/>
+                </w:r>
+                <w:r>
+                  <w:rPr>
+                    <w:noProof/>
+                    <w:webHidden/>
+                  </w:rPr>
+                  <w:fldChar w:fldCharType="begin"/>
+                </w:r>
+                <w:r>
+                  <w:rPr>
+                    <w:noProof/>
+                    <w:webHidden/>
+                  </w:rPr>
+                  <w:instrText xml:space="preserve"> PAGEREF _Toc481670929 \h </w:instrText>
+                </w:r>
+                <w:r>
+                  <w:rPr>
+                    <w:noProof/>
+                    <w:webHidden/>
+                  </w:rPr>
+                </w:r>
+                <w:r>
+                  <w:rPr>
+                    <w:noProof/>
+                    <w:webHidden/>
+                  </w:rPr>
+                  <w:fldChar w:fldCharType="separate"/>
+                </w:r>
+                <w:r>
+                  <w:rPr>
+                    <w:noProof/>
+                    <w:webHidden/>
+                  </w:rPr>
+                  <w:t>5</w:t>
+                </w:r>
+                <w:r>
+                  <w:rPr>
+                    <w:noProof/>
+                    <w:webHidden/>
+                  </w:rPr>
+                  <w:fldChar w:fldCharType="end"/>
+                </w:r>
+              </w:hyperlink>
+            </w:p>
+            <w:p>
+              <w:pPr>
+                <w:pStyle w:val="Verzeichnis1"/>
+                <w:tabs>
+                  <w:tab w:val="right" w:leader="dot" w:pos="9062"/>
+                </w:tabs>
+                <w:rPr>
+                  <w:rFonts w:eastAsiaTheme="minorEastAsia"/>
+                  <w:noProof/>
+                  <w:lang w:eastAsia="de-CH"/>
+                </w:rPr>
+              </w:pPr>
+              <w:hyperlink w:anchor="_Toc481670930" w:history="1">
+                <w:r>
+                  <w:rPr>
+                    <w:rStyle w:val="Hyperlink"/>
+                    <w:noProof/>
+                  </w:rPr>
+                  <w:t>Umgesetzte Anforderungen</w:t>
+                </w:r>
+                <w:r>
+                  <w:rPr>
+                    <w:noProof/>
+                    <w:webHidden/>
+                  </w:rPr>
+                  <w:tab/>
+                </w:r>
+                <w:r>
+                  <w:rPr>
+                    <w:noProof/>
+                    <w:webHidden/>
+                  </w:rPr>
+                  <w:fldChar w:fldCharType="begin"/>
+                </w:r>
+                <w:r>
+                  <w:rPr>
+                    <w:noProof/>
+                    <w:webHidden/>
+                  </w:rPr>
+                  <w:instrText xml:space="preserve"> PAGEREF _Toc481670930 \h </w:instrText>
+                </w:r>
+                <w:r>
+                  <w:rPr>
+                    <w:noProof/>
+                    <w:webHidden/>
+                  </w:rPr>
+                </w:r>
+                <w:r>
+                  <w:rPr>
+                    <w:noProof/>
+                    <w:webHidden/>
+                  </w:rPr>
+                  <w:fldChar w:fldCharType="separate"/>
+                </w:r>
+                <w:r>
+                  <w:rPr>
+                    <w:noProof/>
+                    <w:webHidden/>
+                  </w:rPr>
+                  <w:t>6</w:t>
+                </w:r>
+                <w:r>
+                  <w:rPr>
+                    <w:noProof/>
+                    <w:webHidden/>
+                  </w:rPr>
+                  <w:fldChar w:fldCharType="end"/>
+                </w:r>
+              </w:hyperlink>
+            </w:p>
+            <w:p>
+              <w:pPr>
+                <w:pStyle w:val="Verzeichnis1"/>
+                <w:tabs>
+                  <w:tab w:val="right" w:leader="dot" w:pos="9062"/>
+                </w:tabs>
+                <w:rPr>
+                  <w:rFonts w:eastAsiaTheme="minorEastAsia"/>
+                  <w:noProof/>
+                  <w:lang w:eastAsia="de-CH"/>
+                </w:rPr>
+              </w:pPr>
+              <w:hyperlink w:anchor="_Toc481670931" w:history="1">
+                <w:r>
+                  <w:rPr>
+                    <w:rStyle w:val="Hyperlink"/>
+                    <w:noProof/>
+                  </w:rPr>
+                  <w:t>Unvollständige Funktionen und bekannte Fehler</w:t>
+                </w:r>
+                <w:r>
+                  <w:rPr>
+                    <w:noProof/>
+                    <w:webHidden/>
+                  </w:rPr>
+                  <w:tab/>
+                </w:r>
+                <w:r>
+                  <w:rPr>
+                    <w:noProof/>
+                    <w:webHidden/>
+                  </w:rPr>
+                  <w:fldChar w:fldCharType="begin"/>
+                </w:r>
+                <w:r>
+                  <w:rPr>
+                    <w:noProof/>
+                    <w:webHidden/>
+                  </w:rPr>
+                  <w:instrText xml:space="preserve"> PAGEREF _Toc481670931 \h </w:instrText>
+                </w:r>
+                <w:r>
+                  <w:rPr>
+                    <w:noProof/>
+                    <w:webHidden/>
+                  </w:rPr>
+                </w:r>
+                <w:r>
+                  <w:rPr>
+                    <w:noProof/>
+                    <w:webHidden/>
+                  </w:rPr>
+                  <w:fldChar w:fldCharType="separate"/>
+                </w:r>
+                <w:r>
+                  <w:rPr>
+                    <w:noProof/>
+                    <w:webHidden/>
+                  </w:rPr>
+                  <w:t>7</w:t>
+                </w:r>
+                <w:r>
+                  <w:rPr>
+                    <w:noProof/>
+                    <w:webHidden/>
+                  </w:rPr>
+                  <w:fldChar w:fldCharType="end"/>
+                </w:r>
+              </w:hyperlink>
+            </w:p>
+            <w:p>
+              <w:pPr>
+                <w:pStyle w:val="Verzeichnis1"/>
+                <w:tabs>
+                  <w:tab w:val="right" w:leader="dot" w:pos="9062"/>
+                </w:tabs>
+                <w:rPr>
+                  <w:rFonts w:eastAsiaTheme="minorEastAsia"/>
+                  <w:noProof/>
+                  <w:lang w:eastAsia="de-CH"/>
+                </w:rPr>
+              </w:pPr>
+              <w:hyperlink w:anchor="_Toc481670932" w:history="1">
+                <w:r>
+                  <w:rPr>
+                    <w:rStyle w:val="Hyperlink"/>
+                    <w:noProof/>
+                  </w:rPr>
+                  <w:t>Installationsanleitung</w:t>
+                </w:r>
+                <w:r>
+                  <w:rPr>
+                    <w:noProof/>
+                    <w:webHidden/>
+                  </w:rPr>
+                  <w:tab/>
+                </w:r>
+                <w:r>
+                  <w:rPr>
+                    <w:noProof/>
+                    <w:webHidden/>
+                  </w:rPr>
+                  <w:fldChar w:fldCharType="begin"/>
+                </w:r>
+                <w:r>
+                  <w:rPr>
+                    <w:noProof/>
+                    <w:webHidden/>
+                  </w:rPr>
+                  <w:instrText xml:space="preserve"> PAGEREF _Toc481670932 \h </w:instrText>
+                </w:r>
+                <w:r>
+                  <w:rPr>
+                    <w:noProof/>
+                    <w:webHidden/>
+                  </w:rPr>
+                </w:r>
+                <w:r>
+                  <w:rPr>
+                    <w:noProof/>
+                    <w:webHidden/>
+                  </w:rPr>
+                  <w:fldChar w:fldCharType="separate"/>
+                </w:r>
+                <w:r>
+                  <w:rPr>
+                    <w:noProof/>
+                    <w:webHidden/>
+                  </w:rPr>
+                  <w:t>8</w:t>
+                </w:r>
+                <w:r>
+                  <w:rPr>
+                    <w:noProof/>
+                    <w:webHidden/>
+                  </w:rPr>
+                  <w:fldChar w:fldCharType="end"/>
+                </w:r>
+              </w:hyperlink>
+            </w:p>
+            <w:p>
+              <w:r>
+                <w:rPr>
+                  <w:b/>
+                  <w:bCs/>
+                  <w:lang w:val="de-DE"/>
+                </w:rPr>
+                <w:fldChar w:fldCharType="end"/>
+              </w:r>
+            </w:p>
+          </w:sdtContent>
+        </w:sdt>
+      </w:sdtContent>
+    </w:sdt>
     <w:p>
       <w:pPr>
         <w:pStyle w:val="berschrift1"/>
       </w:pPr>
       <w:r>
+        <w:br w:type="page"/>
+      </w:r>
+      <w:bookmarkStart w:id="0" w:name="_Toc481659680"/>
+      <w:bookmarkStart w:id="1" w:name="_GoBack"/>
+      <w:bookmarkEnd w:id="1"/>
+    </w:p>
+    <w:p>
+      <w:pPr>
+        <w:pStyle w:val="berschrift1"/>
+      </w:pPr>
+      <w:bookmarkStart w:id="2" w:name="_Toc481670926"/>
+      <w:proofErr w:type="spellStart"/>
+      <w:r>
         <w:lastRenderedPageBreak/>
+        <w:t>UseCase</w:t>
+      </w:r>
+      <w:bookmarkEnd w:id="2"/>
+      <w:proofErr w:type="spellEnd"/>
+    </w:p>
+    <w:p/>
+    <w:p>
+      <w:r>
+        <w:rPr>
+          <w:noProof/>
+          <w:lang w:eastAsia="de-CH"/>
+        </w:rPr>
+        <w:drawing>
+          <wp:inline distT="0" distB="0" distL="0" distR="0" wp14:anchorId="7E7B34FB" wp14:editId="2EE8D645">
+            <wp:extent cx="5760720" cy="3663950"/>
+            <wp:effectExtent l="0" t="0" r="0" b="0"/>
+            <wp:docPr id="1" name="Grafik 1"/>
+            <wp:cNvGraphicFramePr>
+              <a:graphicFrameLocks xmlns:a="http://schemas.openxmlformats.org/drawingml/2006/main" noChangeAspect="1"/>
+            </wp:cNvGraphicFramePr>
+            <a:graphic xmlns:a="http://schemas.openxmlformats.org/drawingml/2006/main">
+              <a:graphicData uri="http://schemas.openxmlformats.org/drawingml/2006/picture">
+                <pic:pic xmlns:pic="http://schemas.openxmlformats.org/drawingml/2006/picture">
+                  <pic:nvPicPr>
+                    <pic:cNvPr id="1" name=""/>
+                    <pic:cNvPicPr/>
+                  </pic:nvPicPr>
+                  <pic:blipFill>
+                    <a:blip r:embed="rId9"/>
+                    <a:stretch>
+                      <a:fillRect/>
+                    </a:stretch>
+                  </pic:blipFill>
+                  <pic:spPr>
+                    <a:xfrm>
+                      <a:off x="0" y="0"/>
+                      <a:ext cx="5760720" cy="3663950"/>
+                    </a:xfrm>
+                    <a:prstGeom prst="rect">
+                      <a:avLst/>
+                    </a:prstGeom>
+                  </pic:spPr>
+                </pic:pic>
+              </a:graphicData>
+            </a:graphic>
+          </wp:inline>
+        </w:drawing>
+      </w:r>
+    </w:p>
+    <w:p>
+      <w:pPr>
+        <w:pStyle w:val="berschrift1"/>
+      </w:pPr>
+      <w:r>
+        <w:br w:type="page"/>
+      </w:r>
+      <w:bookmarkStart w:id="3" w:name="_Toc481670927"/>
+      <w:r>
+        <w:lastRenderedPageBreak/>
+        <w:t>Mockup</w:t>
+      </w:r>
+      <w:bookmarkEnd w:id="3"/>
+    </w:p>
+    <w:p/>
+    <w:p>
+      <w:r>
+        <w:rPr>
+          <w:noProof/>
+          <w:lang w:eastAsia="de-CH"/>
+        </w:rPr>
+        <w:drawing>
+          <wp:inline distT="0" distB="0" distL="0" distR="0">
+            <wp:extent cx="3348328" cy="3649980"/>
+            <wp:effectExtent l="0" t="0" r="5080" b="7620"/>
+            <wp:docPr id="3" name="Grafik 3"/>
+            <wp:cNvGraphicFramePr>
+              <a:graphicFrameLocks xmlns:a="http://schemas.openxmlformats.org/drawingml/2006/main" noChangeAspect="1"/>
+            </wp:cNvGraphicFramePr>
+            <a:graphic xmlns:a="http://schemas.openxmlformats.org/drawingml/2006/main">
+              <a:graphicData uri="http://schemas.openxmlformats.org/drawingml/2006/picture">
+                <pic:pic xmlns:pic="http://schemas.openxmlformats.org/drawingml/2006/picture">
+                  <pic:nvPicPr>
+                    <pic:cNvPr id="1" name=""/>
+                    <pic:cNvPicPr/>
+                  </pic:nvPicPr>
+                  <pic:blipFill>
+                    <a:blip r:embed="rId10">
+                      <a:extLst>
+                        <a:ext uri="{28A0092B-C50C-407E-A947-70E740481C1C}">
+                          <a14:useLocalDpi xmlns:a14="http://schemas.microsoft.com/office/drawing/2010/main" val="0"/>
+                        </a:ext>
+                      </a:extLst>
+                    </a:blip>
+                    <a:stretch>
+                      <a:fillRect/>
+                    </a:stretch>
+                  </pic:blipFill>
+                  <pic:spPr>
+                    <a:xfrm>
+                      <a:off x="0" y="0"/>
+                      <a:ext cx="3348328" cy="3649980"/>
+                    </a:xfrm>
+                    <a:prstGeom prst="rect">
+                      <a:avLst/>
+                    </a:prstGeom>
+                  </pic:spPr>
+                </pic:pic>
+              </a:graphicData>
+            </a:graphic>
+          </wp:inline>
+        </w:drawing>
+      </w:r>
+    </w:p>
+    <w:p/>
+    <w:p>
+      <w:r>
+        <w:rPr>
+          <w:noProof/>
+          <w:lang w:eastAsia="de-CH"/>
+        </w:rPr>
+        <w:drawing>
+          <wp:inline distT="0" distB="0" distL="0" distR="0">
+            <wp:extent cx="3441536" cy="3825240"/>
+            <wp:effectExtent l="0" t="0" r="6985" b="3810"/>
+            <wp:docPr id="2" name="Grafik 2"/>
+            <wp:cNvGraphicFramePr>
+              <a:graphicFrameLocks xmlns:a="http://schemas.openxmlformats.org/drawingml/2006/main" noChangeAspect="1"/>
+            </wp:cNvGraphicFramePr>
+            <a:graphic xmlns:a="http://schemas.openxmlformats.org/drawingml/2006/main">
+              <a:graphicData uri="http://schemas.openxmlformats.org/drawingml/2006/picture">
+                <pic:pic xmlns:pic="http://schemas.openxmlformats.org/drawingml/2006/picture">
+                  <pic:nvPicPr>
+                    <pic:cNvPr id="1" name=""/>
+                    <pic:cNvPicPr/>
+                  </pic:nvPicPr>
+                  <pic:blipFill>
+                    <a:blip r:embed="rId11">
+                      <a:extLst>
+                        <a:ext uri="{28A0092B-C50C-407E-A947-70E740481C1C}">
+                          <a14:useLocalDpi xmlns:a14="http://schemas.microsoft.com/office/drawing/2010/main" val="0"/>
+                        </a:ext>
+                      </a:extLst>
+                    </a:blip>
+                    <a:stretch>
+                      <a:fillRect/>
+                    </a:stretch>
+                  </pic:blipFill>
+                  <pic:spPr>
+                    <a:xfrm>
+                      <a:off x="0" y="0"/>
+                      <a:ext cx="3441536" cy="3825240"/>
+                    </a:xfrm>
+                    <a:prstGeom prst="rect">
+                      <a:avLst/>
+                    </a:prstGeom>
+                  </pic:spPr>
+                </pic:pic>
+              </a:graphicData>
+            </a:graphic>
+          </wp:inline>
+        </w:drawing>
+      </w:r>
+    </w:p>
+    <w:p>
+      <w:pPr>
+        <w:rPr>
+          <w:rFonts w:asciiTheme="majorHAnsi" w:eastAsiaTheme="majorEastAsia" w:hAnsiTheme="majorHAnsi" w:cstheme="majorBidi"/>
+          <w:color w:val="2F5496" w:themeColor="accent1" w:themeShade="BF"/>
+          <w:sz w:val="32"/>
+          <w:szCs w:val="32"/>
+        </w:rPr>
+      </w:pPr>
+      <w:r>
+        <w:br w:type="page"/>
+      </w:r>
+    </w:p>
+    <w:p>
+      <w:pPr>
+        <w:pStyle w:val="berschrift1"/>
+      </w:pPr>
+      <w:bookmarkStart w:id="4" w:name="_Toc481670928"/>
+      <w:r>
+        <w:lastRenderedPageBreak/>
+        <w:t>Aktivitätsdiagram</w:t>
+      </w:r>
+      <w:bookmarkEnd w:id="4"/>
+    </w:p>
+    <w:p>
+      <w:pPr>
+        <w:rPr>
+          <w:rFonts w:eastAsiaTheme="minorEastAsia"/>
+          <w:color w:val="5A5A5A" w:themeColor="text1" w:themeTint="A5"/>
+          <w:spacing w:val="15"/>
+        </w:rPr>
+      </w:pPr>
+    </w:p>
+    <w:p>
+      <w:pPr>
+        <w:pStyle w:val="Untertitel"/>
+      </w:pPr>
+      <w:r>
+        <w:t>A001+A004:</w:t>
+      </w:r>
+    </w:p>
+    <w:p>
+      <w:r>
+        <w:rPr>
+          <w:noProof/>
+          <w:lang w:eastAsia="de-CH"/>
+        </w:rPr>
+        <w:drawing>
+          <wp:inline distT="0" distB="0" distL="0" distR="0" wp14:anchorId="151B0886" wp14:editId="46A0B102">
+            <wp:extent cx="5760720" cy="1756410"/>
+            <wp:effectExtent l="0" t="0" r="0" b="0"/>
+            <wp:docPr id="5" name="Grafik 5"/>
+            <wp:cNvGraphicFramePr>
+              <a:graphicFrameLocks xmlns:a="http://schemas.openxmlformats.org/drawingml/2006/main" noChangeAspect="1"/>
+            </wp:cNvGraphicFramePr>
+            <a:graphic xmlns:a="http://schemas.openxmlformats.org/drawingml/2006/main">
+              <a:graphicData uri="http://schemas.openxmlformats.org/drawingml/2006/picture">
+                <pic:pic xmlns:pic="http://schemas.openxmlformats.org/drawingml/2006/picture">
+                  <pic:nvPicPr>
+                    <pic:cNvPr id="1" name=""/>
+                    <pic:cNvPicPr/>
+                  </pic:nvPicPr>
+                  <pic:blipFill>
+                    <a:blip r:embed="rId12"/>
+                    <a:stretch>
+                      <a:fillRect/>
+                    </a:stretch>
+                  </pic:blipFill>
+                  <pic:spPr>
+                    <a:xfrm>
+                      <a:off x="0" y="0"/>
+                      <a:ext cx="5760720" cy="1756410"/>
+                    </a:xfrm>
+                    <a:prstGeom prst="rect">
+                      <a:avLst/>
+                    </a:prstGeom>
+                  </pic:spPr>
+                </pic:pic>
+              </a:graphicData>
+            </a:graphic>
+          </wp:inline>
+        </w:drawing>
+      </w:r>
+    </w:p>
+    <w:p>
+      <w:pPr>
+        <w:pStyle w:val="Untertitel"/>
+      </w:pPr>
+      <w:r>
+        <w:t>A002</w:t>
+      </w:r>
+      <w:r>
+        <w:t>+A005</w:t>
+      </w:r>
+      <w:r>
+        <w:t>:</w:t>
+      </w:r>
+    </w:p>
+    <w:p>
+      <w:r>
+        <w:rPr>
+          <w:noProof/>
+          <w:lang w:eastAsia="de-CH"/>
+        </w:rPr>
+        <w:drawing>
+          <wp:inline distT="0" distB="0" distL="0" distR="0" wp14:anchorId="654D6853" wp14:editId="4430F300">
+            <wp:extent cx="5760720" cy="1385570"/>
+            <wp:effectExtent l="0" t="0" r="0" b="5080"/>
+            <wp:docPr id="6" name="Grafik 6"/>
+            <wp:cNvGraphicFramePr>
+              <a:graphicFrameLocks xmlns:a="http://schemas.openxmlformats.org/drawingml/2006/main" noChangeAspect="1"/>
+            </wp:cNvGraphicFramePr>
+            <a:graphic xmlns:a="http://schemas.openxmlformats.org/drawingml/2006/main">
+              <a:graphicData uri="http://schemas.openxmlformats.org/drawingml/2006/picture">
+                <pic:pic xmlns:pic="http://schemas.openxmlformats.org/drawingml/2006/picture">
+                  <pic:nvPicPr>
+                    <pic:cNvPr id="1" name=""/>
+                    <pic:cNvPicPr/>
+                  </pic:nvPicPr>
+                  <pic:blipFill>
+                    <a:blip r:embed="rId13"/>
+                    <a:stretch>
+                      <a:fillRect/>
+                    </a:stretch>
+                  </pic:blipFill>
+                  <pic:spPr>
+                    <a:xfrm>
+                      <a:off x="0" y="0"/>
+                      <a:ext cx="5760720" cy="1385570"/>
+                    </a:xfrm>
+                    <a:prstGeom prst="rect">
+                      <a:avLst/>
+                    </a:prstGeom>
+                  </pic:spPr>
+                </pic:pic>
+              </a:graphicData>
+            </a:graphic>
+          </wp:inline>
+        </w:drawing>
+      </w:r>
+    </w:p>
+    <w:p>
+      <w:pPr>
+        <w:pStyle w:val="Untertitel"/>
+      </w:pPr>
+      <w:r>
+        <w:t>A003:</w:t>
+      </w:r>
+    </w:p>
+    <w:p>
+      <w:r>
+        <w:rPr>
+          <w:noProof/>
+          <w:lang w:eastAsia="de-CH"/>
+        </w:rPr>
+        <w:drawing>
+          <wp:inline distT="0" distB="0" distL="0" distR="0" wp14:anchorId="511CBD71" wp14:editId="2802D1DE">
+            <wp:extent cx="5760720" cy="1746885"/>
+            <wp:effectExtent l="0" t="0" r="0" b="5715"/>
+            <wp:docPr id="7" name="Grafik 7"/>
+            <wp:cNvGraphicFramePr>
+              <a:graphicFrameLocks xmlns:a="http://schemas.openxmlformats.org/drawingml/2006/main" noChangeAspect="1"/>
+            </wp:cNvGraphicFramePr>
+            <a:graphic xmlns:a="http://schemas.openxmlformats.org/drawingml/2006/main">
+              <a:graphicData uri="http://schemas.openxmlformats.org/drawingml/2006/picture">
+                <pic:pic xmlns:pic="http://schemas.openxmlformats.org/drawingml/2006/picture">
+                  <pic:nvPicPr>
+                    <pic:cNvPr id="1" name=""/>
+                    <pic:cNvPicPr/>
+                  </pic:nvPicPr>
+                  <pic:blipFill>
+                    <a:blip r:embed="rId14"/>
+                    <a:stretch>
+                      <a:fillRect/>
+                    </a:stretch>
+                  </pic:blipFill>
+                  <pic:spPr>
+                    <a:xfrm>
+                      <a:off x="0" y="0"/>
+                      <a:ext cx="5760720" cy="1746885"/>
+                    </a:xfrm>
+                    <a:prstGeom prst="rect">
+                      <a:avLst/>
+                    </a:prstGeom>
+                  </pic:spPr>
+                </pic:pic>
+              </a:graphicData>
+            </a:graphic>
+          </wp:inline>
+        </w:drawing>
+      </w:r>
+    </w:p>
+    <w:p>
+      <w:r>
+        <w:br w:type="page"/>
+      </w:r>
+    </w:p>
+    <w:p/>
+    <w:p>
+      <w:pPr>
+        <w:pStyle w:val="berschrift1"/>
+      </w:pPr>
+      <w:bookmarkStart w:id="5" w:name="_Toc481670929"/>
+      <w:r>
         <w:t>Programmierrichtlinien</w:t>
       </w:r>
+      <w:bookmarkEnd w:id="0"/>
+      <w:bookmarkEnd w:id="5"/>
     </w:p>
     <w:p>
       <w:pPr>
@@ -31,9 +1889,19 @@
       <w:pPr>
         <w:pStyle w:val="Untertitel"/>
       </w:pPr>
-      <w:r>
-        <w:t>Naming Conventions</w:t>
-      </w:r>
+      <w:proofErr w:type="spellStart"/>
+      <w:r>
+        <w:t>Naming</w:t>
+      </w:r>
+      <w:proofErr w:type="spellEnd"/>
+      <w:r>
+        <w:t xml:space="preserve"> </w:t>
+      </w:r>
+      <w:proofErr w:type="spellStart"/>
+      <w:r>
+        <w:t>Conventions</w:t>
+      </w:r>
+      <w:proofErr w:type="spellEnd"/>
     </w:p>
     <w:p>
       <w:r>
@@ -52,8 +1920,45 @@
     </w:p>
     <w:p>
       <w:r>
-        <w:t>GUI Elemente beginnen mit einem Kürzel zB. cb für ComboBox oder lb für ListBox</w:t>
-      </w:r>
+        <w:t xml:space="preserve">GUI Elemente beginnen mit einem Kürzel </w:t>
+      </w:r>
+      <w:proofErr w:type="spellStart"/>
+      <w:r>
+        <w:t>zB</w:t>
+      </w:r>
+      <w:proofErr w:type="spellEnd"/>
+      <w:r>
+        <w:t xml:space="preserve">. </w:t>
+      </w:r>
+      <w:proofErr w:type="spellStart"/>
+      <w:r>
+        <w:t>cb</w:t>
+      </w:r>
+      <w:proofErr w:type="spellEnd"/>
+      <w:r>
+        <w:t xml:space="preserve"> für </w:t>
+      </w:r>
+      <w:proofErr w:type="spellStart"/>
+      <w:r>
+        <w:t>ComboBox</w:t>
+      </w:r>
+      <w:proofErr w:type="spellEnd"/>
+      <w:r>
+        <w:t xml:space="preserve"> oder </w:t>
+      </w:r>
+      <w:proofErr w:type="spellStart"/>
+      <w:r>
+        <w:t>lb</w:t>
+      </w:r>
+      <w:proofErr w:type="spellEnd"/>
+      <w:r>
+        <w:t xml:space="preserve"> für </w:t>
+      </w:r>
+      <w:proofErr w:type="spellStart"/>
+      <w:r>
+        <w:t>ListBox</w:t>
+      </w:r>
+      <w:proofErr w:type="spellEnd"/>
       <w:r>
         <w:t>.</w:t>
       </w:r>
@@ -79,10 +1984,16 @@
     </w:p>
     <w:p>
       <w:r>
-        <w:t>Methoden dürfen lokale Variablen besiten.</w:t>
-      </w:r>
-      <w:bookmarkStart w:id="0" w:name="_GoBack"/>
-      <w:bookmarkEnd w:id="0"/>
+        <w:t xml:space="preserve">Methoden dürfen lokale Variablen </w:t>
+      </w:r>
+      <w:proofErr w:type="spellStart"/>
+      <w:r>
+        <w:t>besiten</w:t>
+      </w:r>
+      <w:proofErr w:type="spellEnd"/>
+      <w:r>
+        <w:t>.</w:t>
+      </w:r>
     </w:p>
     <w:p/>
     <w:p>
@@ -95,10 +2006,15 @@
     </w:p>
     <w:p>
       <w:r>
-        <w:t>Jede Methode benötigt vorgehend einen Kommentar welcher den Sinn der Methode nochmals zusammenfasst. In der Methode fassen Kommentare einzelne Aktionen zus</w:t>
-      </w:r>
-      <w:r>
-        <w:t>ammen falls dies benötigt wird oder diese public ist.</w:t>
+        <w:t xml:space="preserve">Jede Methode benötigt vorgehend einen Kommentar welcher den Sinn der Methode nochmals zusammenfasst. In der Methode fassen Kommentare einzelne Aktionen zusammen falls dies benötigt wird oder diese </w:t>
+      </w:r>
+      <w:proofErr w:type="spellStart"/>
+      <w:r>
+        <w:t>public</w:t>
+      </w:r>
+      <w:proofErr w:type="spellEnd"/>
+      <w:r>
+        <w:t xml:space="preserve"> ist.</w:t>
       </w:r>
     </w:p>
     <w:p>
@@ -120,44 +2036,360 @@
         <w:spacing w:before="240"/>
       </w:pPr>
       <w:r>
-        <w:t>Falls ein Statement</w:t>
-      </w:r>
-      <w:r>
-        <w:t xml:space="preserve"> ausser Switch</w:t>
-      </w:r>
-      <w:r>
-        <w:t xml:space="preserve"> nicht bereits durch die Namensgebung der Variable logisch ist zB. if(nameVorhanden==true)… </w:t>
-      </w:r>
-      <w:r>
-        <w:t>wird vorgehend Kommentiert welche Bedingungen erfüllt erden werden müssen.</w:t>
-      </w:r>
-      <w:r>
-        <w:t xml:space="preserve"> Bei switch-Statements muss bei unklaren Optionen </w:t>
-      </w:r>
-      <w:r>
-        <w:t>einen Kommentar</w:t>
-      </w:r>
-      <w:r>
-        <w:t xml:space="preserve"> vorgehen welcher die Aktion beschreibt oder ein allgemeiner Kommentar welcher das verhalten aller Optionen beschreibt.</w:t>
-      </w:r>
-      <w:r>
-        <w:t xml:space="preserve"> Falls die Anweisung nach einem Statement nur eine Zeile benötigt, werden die geschweiften Klammern weggelassen.</w:t>
-      </w:r>
-      <w:r>
-        <w:t xml:space="preserve"> Statements werden mit dem C</w:t>
+        <w:t xml:space="preserve">Falls ein Statement ausser Switch nicht bereits durch die Namensgebung der Variable logisch ist </w:t>
+      </w:r>
+      <w:proofErr w:type="spellStart"/>
+      <w:r>
+        <w:t>zB</w:t>
+      </w:r>
+      <w:proofErr w:type="spellEnd"/>
+      <w:r>
+        <w:t xml:space="preserve">. </w:t>
+      </w:r>
+      <w:proofErr w:type="spellStart"/>
+      <w:r>
+        <w:t>if</w:t>
+      </w:r>
+      <w:proofErr w:type="spellEnd"/>
+      <w:r>
+        <w:t>(</w:t>
+      </w:r>
+      <w:proofErr w:type="spellStart"/>
+      <w:r>
+        <w:t>nameVorhanden</w:t>
+      </w:r>
+      <w:proofErr w:type="spellEnd"/>
+      <w:r>
+        <w:t>==</w:t>
+      </w:r>
+      <w:proofErr w:type="spellStart"/>
+      <w:r>
+        <w:t>true</w:t>
+      </w:r>
+      <w:proofErr w:type="spellEnd"/>
+      <w:r>
+        <w:t xml:space="preserve">)… wird vorgehend Kommentiert welche Bedingungen erfüllt erden werden müssen. Bei </w:t>
+      </w:r>
+      <w:proofErr w:type="spellStart"/>
+      <w:r>
+        <w:t>switch</w:t>
+      </w:r>
+      <w:proofErr w:type="spellEnd"/>
+      <w:r>
+        <w:t>-Statements muss bei unklaren Optionen einen Kommentar vorgehen welcher die Aktion beschreibt oder ein allgemeiner Kommentar welcher das verhalten aller Optionen beschreibt. Falls die Anweisung nach einem Statement nur eine Zeile benötigt, werden die geschweiften Klammern weggelassen. Statements werden mit dem C</w:t>
       </w:r>
       <w:r>
         <w:t>#</w:t>
       </w:r>
     </w:p>
+    <w:p>
+      <w:pPr>
+        <w:pStyle w:val="berschrift1"/>
+      </w:pPr>
+      <w:r>
+        <w:br w:type="page"/>
+      </w:r>
+      <w:bookmarkStart w:id="6" w:name="_Toc481670930"/>
+      <w:r>
+        <w:lastRenderedPageBreak/>
+        <w:t>Umgesetzte Anforderungen</w:t>
+      </w:r>
+      <w:bookmarkEnd w:id="6"/>
+    </w:p>
+    <w:p>
+      <w:pPr>
+        <w:pStyle w:val="Untertitel"/>
+      </w:pPr>
+    </w:p>
+    <w:p>
+      <w:pPr>
+        <w:pStyle w:val="Untertitel"/>
+      </w:pPr>
+      <w:r>
+        <w:t>A001</w:t>
+      </w:r>
+      <w:r>
+        <w:t xml:space="preserve"> + A004</w:t>
+      </w:r>
+      <w:r>
+        <w:t>:</w:t>
+      </w:r>
+    </w:p>
+    <w:p>
+      <w:r>
+        <w:t>Die Textsuche schlägt automatisch, nachdem sich der Text 500ms nicht verändert hat, alle gefundenen Treffer vor.</w:t>
+      </w:r>
+    </w:p>
+    <w:p/>
+    <w:p>
+      <w:pPr>
+        <w:pStyle w:val="Untertitel"/>
+      </w:pPr>
+      <w:r>
+        <w:t>A002:</w:t>
+      </w:r>
+    </w:p>
+    <w:p>
+      <w:r>
+        <w:t>Nach dem betätigen des Suchbuttons werden die 4 nächsten Verbindungen angezeigt.</w:t>
+      </w:r>
+    </w:p>
+    <w:p/>
+    <w:p>
+      <w:pPr>
+        <w:pStyle w:val="Untertitel"/>
+      </w:pPr>
+      <w:r>
+        <w:t>A003:</w:t>
+      </w:r>
+    </w:p>
+    <w:p>
+      <w:r>
+        <w:t xml:space="preserve">Durch drücken des Suchbuttons wird das </w:t>
+      </w:r>
+      <w:proofErr w:type="spellStart"/>
+      <w:r>
+        <w:t>StationBoard</w:t>
+      </w:r>
+      <w:proofErr w:type="spellEnd"/>
+      <w:r>
+        <w:t xml:space="preserve"> angezeigt.</w:t>
+      </w:r>
+    </w:p>
+    <w:p>
+      <w:pPr>
+        <w:pStyle w:val="Untertitel"/>
+        <w:rPr>
+          <w:rFonts w:eastAsiaTheme="minorHAnsi"/>
+          <w:color w:val="auto"/>
+          <w:spacing w:val="0"/>
+        </w:rPr>
+      </w:pPr>
+    </w:p>
+    <w:p>
+      <w:pPr>
+        <w:pStyle w:val="Untertitel"/>
+      </w:pPr>
+      <w:r>
+        <w:t>A005:</w:t>
+      </w:r>
+    </w:p>
+    <w:p>
+      <w:r>
+        <w:t xml:space="preserve">Durch das ändern der Datums und Zeitanzeige </w:t>
+      </w:r>
+      <w:r>
+        <w:t>wird die Suche 4 Verbindungen ab dem angegebenen Datum ausgeben.</w:t>
+      </w:r>
+    </w:p>
+    <w:p>
+      <w:r>
+        <w:br w:type="page"/>
+      </w:r>
+    </w:p>
+    <w:p>
+      <w:pPr>
+        <w:pStyle w:val="berschrift1"/>
+      </w:pPr>
+      <w:bookmarkStart w:id="7" w:name="_Toc481670931"/>
+      <w:r>
+        <w:lastRenderedPageBreak/>
+        <w:t>Unvollständige Funktionen und bekannte Fehler</w:t>
+      </w:r>
+      <w:bookmarkEnd w:id="7"/>
+    </w:p>
+    <w:p/>
+    <w:p>
+      <w:pPr>
+        <w:pStyle w:val="Untertitel"/>
+      </w:pPr>
+      <w:r>
+        <w:t>Bug001:</w:t>
+      </w:r>
+    </w:p>
+    <w:p>
+      <w:r>
+        <w:t>Die automatische Vervollständigung</w:t>
+      </w:r>
+      <w:r>
+        <w:t xml:space="preserve"> von Texteingaben</w:t>
+      </w:r>
+      <w:r>
+        <w:t xml:space="preserve"> der Methode </w:t>
+      </w:r>
+      <w:proofErr w:type="spellStart"/>
+      <w:r>
+        <w:t>SearchStationsHelper</w:t>
+      </w:r>
+      <w:proofErr w:type="spellEnd"/>
+      <w:r>
+        <w:t xml:space="preserve">() der Klasse </w:t>
+      </w:r>
+      <w:proofErr w:type="spellStart"/>
+      <w:r>
+        <w:t>GUIFunction</w:t>
+      </w:r>
+      <w:proofErr w:type="spellEnd"/>
+      <w:r>
+        <w:t xml:space="preserve"> führt durch einen unbekannten Fehler dazu</w:t>
+      </w:r>
+      <w:r>
+        <w:t>,</w:t>
+      </w:r>
+      <w:r>
+        <w:t xml:space="preserve"> dass </w:t>
+      </w:r>
+      <w:r>
+        <w:t xml:space="preserve">der Mauszeiger verschwindet bis ein Item der Liste ausgewählt wird </w:t>
+      </w:r>
+      <w:proofErr w:type="spellStart"/>
+      <w:r>
+        <w:t>onder</w:t>
+      </w:r>
+      <w:proofErr w:type="spellEnd"/>
+      <w:r>
+        <w:t xml:space="preserve"> sie den Fokus verliert.</w:t>
+      </w:r>
+      <w:r>
+        <w:t xml:space="preserve"> Des </w:t>
+      </w:r>
+      <w:proofErr w:type="spellStart"/>
+      <w:r>
+        <w:t>weiteren</w:t>
+      </w:r>
+      <w:proofErr w:type="spellEnd"/>
+      <w:r>
+        <w:t xml:space="preserve"> öffnet sich manchmal nach der Auswahl eines Items aus der Liste das Dropdown-menu nochmals mit dem ausgewählten Listeneintrag</w:t>
+      </w:r>
+    </w:p>
+    <w:p>
+      <w:r>
+        <w:br w:type="page"/>
+      </w:r>
+    </w:p>
+    <w:p>
+      <w:pPr>
+        <w:pStyle w:val="berschrift1"/>
+      </w:pPr>
+      <w:bookmarkStart w:id="8" w:name="_Toc481670932"/>
+      <w:r>
+        <w:lastRenderedPageBreak/>
+        <w:t>Installationsanleitung</w:t>
+      </w:r>
+      <w:bookmarkEnd w:id="8"/>
+    </w:p>
+    <w:p>
+      <w:r>
+        <w:t>Die Applikation muss nicht installiert werden. Sie kann durch einen doppel-Click auf die .exe Datei gestartet werden und durch das Verschieben in den Papierkorb gelöscht werden. Um die Applikation vollumfänglich nutzen zu können wird eine Internetverbindung benötig.</w:t>
+      </w:r>
+    </w:p>
     <w:sectPr>
+      <w:footerReference w:type="default" r:id="rId15"/>
       <w:pgSz w:w="11906" w:h="16838"/>
       <w:pgMar w:top="1417" w:right="1417" w:bottom="1134" w:left="1417" w:header="708" w:footer="708" w:gutter="0"/>
+      <w:pgNumType w:start="0"/>
       <w:cols w:space="708"/>
+      <w:titlePg/>
       <w:docGrid w:linePitch="360"/>
     </w:sectPr>
   </w:body>
 </w:document>
+</file>
+
+<file path=word/endnotes.xml><?xml version="1.0" encoding="utf-8"?>
+<w:endnotes xmlns:wpc="http://schemas.microsoft.com/office/word/2010/wordprocessingCanvas" xmlns:cx="http://schemas.microsoft.com/office/drawing/2014/chartex" xmlns:cx1="http://schemas.microsoft.com/office/drawing/2015/9/8/chartex" xmlns:cx2="http://schemas.microsoft.com/office/drawing/2015/10/21/chartex" xmlns:cx3="http://schemas.microsoft.com/office/drawing/2016/5/9/chartex" xmlns:cx4="http://schemas.microsoft.com/office/drawing/2016/5/10/chartex" xmlns:cx5="http://schemas.microsoft.com/office/drawing/2016/5/11/chartex" xmlns:cx6="http://schemas.microsoft.com/office/drawing/2016/5/12/chartex" xmlns:cx7="http://schemas.microsoft.com/office/drawing/2016/5/13/chartex" xmlns:cx8="http://schemas.microsoft.com/office/drawing/2016/5/14/chartex" xmlns:mc="http://schemas.openxmlformats.org/markup-compatibility/2006" xmlns:o="urn:schemas-microsoft-com:office:office" xmlns:r="http://schemas.openxmlformats.org/officeDocument/2006/relationships" xmlns:m="http://schemas.openxmlformats.org/officeDocument/2006/math" xmlns:v="urn:schemas-microsoft-com:vml" xmlns:wp14="http://schemas.microsoft.com/office/word/2010/wordprocessingDrawing" xmlns:wp="http://schemas.openxmlformats.org/drawingml/2006/wordprocessingDrawing" xmlns:w10="urn:schemas-microsoft-com:office:word" xmlns:w="http://schemas.openxmlformats.org/wordprocessingml/2006/main" xmlns:w14="http://schemas.microsoft.com/office/word/2010/wordml" xmlns:w15="http://schemas.microsoft.com/office/word/2012/wordml" xmlns:w16se="http://schemas.microsoft.com/office/word/2015/wordml/symex" xmlns:wpg="http://schemas.microsoft.com/office/word/2010/wordprocessingGroup" xmlns:wpi="http://schemas.microsoft.com/office/word/2010/wordprocessingInk" xmlns:wne="http://schemas.microsoft.com/office/word/2006/wordml" xmlns:wps="http://schemas.microsoft.com/office/word/2010/wordprocessingShape" mc:Ignorable="w14 w15 w16se wp14">
+  <w:endnote w:type="separator" w:id="-1">
+    <w:p>
+      <w:pPr>
+        <w:spacing w:after="0" w:line="240" w:lineRule="auto"/>
+      </w:pPr>
+      <w:r>
+        <w:separator/>
+      </w:r>
+    </w:p>
+  </w:endnote>
+  <w:endnote w:type="continuationSeparator" w:id="0">
+    <w:p>
+      <w:pPr>
+        <w:spacing w:after="0" w:line="240" w:lineRule="auto"/>
+      </w:pPr>
+      <w:r>
+        <w:continuationSeparator/>
+      </w:r>
+    </w:p>
+  </w:endnote>
+</w:endnotes>
+</file>
+
+<file path=word/footer1.xml><?xml version="1.0" encoding="utf-8"?>
+<w:ftr xmlns:wpc="http://schemas.microsoft.com/office/word/2010/wordprocessingCanvas" xmlns:cx="http://schemas.microsoft.com/office/drawing/2014/chartex" xmlns:cx1="http://schemas.microsoft.com/office/drawing/2015/9/8/chartex" xmlns:cx2="http://schemas.microsoft.com/office/drawing/2015/10/21/chartex" xmlns:cx3="http://schemas.microsoft.com/office/drawing/2016/5/9/chartex" xmlns:cx4="http://schemas.microsoft.com/office/drawing/2016/5/10/chartex" xmlns:cx5="http://schemas.microsoft.com/office/drawing/2016/5/11/chartex" xmlns:cx6="http://schemas.microsoft.com/office/drawing/2016/5/12/chartex" xmlns:cx7="http://schemas.microsoft.com/office/drawing/2016/5/13/chartex" xmlns:cx8="http://schemas.microsoft.com/office/drawing/2016/5/14/chartex" xmlns:mc="http://schemas.openxmlformats.org/markup-compatibility/2006" xmlns:o="urn:schemas-microsoft-com:office:office" xmlns:r="http://schemas.openxmlformats.org/officeDocument/2006/relationships" xmlns:m="http://schemas.openxmlformats.org/officeDocument/2006/math" xmlns:v="urn:schemas-microsoft-com:vml" xmlns:wp14="http://schemas.microsoft.com/office/word/2010/wordprocessingDrawing" xmlns:wp="http://schemas.openxmlformats.org/drawingml/2006/wordprocessingDrawing" xmlns:w10="urn:schemas-microsoft-com:office:word" xmlns:w="http://schemas.openxmlformats.org/wordprocessingml/2006/main" xmlns:w14="http://schemas.microsoft.com/office/word/2010/wordml" xmlns:w15="http://schemas.microsoft.com/office/word/2012/wordml" xmlns:w16se="http://schemas.microsoft.com/office/word/2015/wordml/symex" xmlns:wpg="http://schemas.microsoft.com/office/word/2010/wordprocessingGroup" xmlns:wpi="http://schemas.microsoft.com/office/word/2010/wordprocessingInk" xmlns:wne="http://schemas.microsoft.com/office/word/2006/wordml" xmlns:wps="http://schemas.microsoft.com/office/word/2010/wordprocessingShape" mc:Ignorable="w14 w15 w16se wp14">
+  <w:sdt>
+    <w:sdtPr>
+      <w:id w:val="273215150"/>
+      <w:docPartObj>
+        <w:docPartGallery w:val="Page Numbers (Bottom of Page)"/>
+        <w:docPartUnique/>
+      </w:docPartObj>
+    </w:sdtPr>
+    <w:sdtContent>
+      <w:p>
+        <w:pPr>
+          <w:pStyle w:val="Fuzeile"/>
+          <w:jc w:val="right"/>
+        </w:pPr>
+        <w:r>
+          <w:fldChar w:fldCharType="begin"/>
+        </w:r>
+        <w:r>
+          <w:instrText>PAGE   \* MERGEFORMAT</w:instrText>
+        </w:r>
+        <w:r>
+          <w:fldChar w:fldCharType="separate"/>
+        </w:r>
+        <w:r>
+          <w:rPr>
+            <w:noProof/>
+            <w:lang w:val="de-DE"/>
+          </w:rPr>
+          <w:t>1</w:t>
+        </w:r>
+        <w:r>
+          <w:fldChar w:fldCharType="end"/>
+        </w:r>
+      </w:p>
+    </w:sdtContent>
+  </w:sdt>
+  <w:p>
+    <w:pPr>
+      <w:pStyle w:val="Fuzeile"/>
+    </w:pPr>
+  </w:p>
+</w:ftr>
+</file>
+
+<file path=word/footnotes.xml><?xml version="1.0" encoding="utf-8"?>
+<w:footnotes xmlns:wpc="http://schemas.microsoft.com/office/word/2010/wordprocessingCanvas" xmlns:cx="http://schemas.microsoft.com/office/drawing/2014/chartex" xmlns:cx1="http://schemas.microsoft.com/office/drawing/2015/9/8/chartex" xmlns:cx2="http://schemas.microsoft.com/office/drawing/2015/10/21/chartex" xmlns:cx3="http://schemas.microsoft.com/office/drawing/2016/5/9/chartex" xmlns:cx4="http://schemas.microsoft.com/office/drawing/2016/5/10/chartex" xmlns:cx5="http://schemas.microsoft.com/office/drawing/2016/5/11/chartex" xmlns:cx6="http://schemas.microsoft.com/office/drawing/2016/5/12/chartex" xmlns:cx7="http://schemas.microsoft.com/office/drawing/2016/5/13/chartex" xmlns:cx8="http://schemas.microsoft.com/office/drawing/2016/5/14/chartex" xmlns:mc="http://schemas.openxmlformats.org/markup-compatibility/2006" xmlns:o="urn:schemas-microsoft-com:office:office" xmlns:r="http://schemas.openxmlformats.org/officeDocument/2006/relationships" xmlns:m="http://schemas.openxmlformats.org/officeDocument/2006/math" xmlns:v="urn:schemas-microsoft-com:vml" xmlns:wp14="http://schemas.microsoft.com/office/word/2010/wordprocessingDrawing" xmlns:wp="http://schemas.openxmlformats.org/drawingml/2006/wordprocessingDrawing" xmlns:w10="urn:schemas-microsoft-com:office:word" xmlns:w="http://schemas.openxmlformats.org/wordprocessingml/2006/main" xmlns:w14="http://schemas.microsoft.com/office/word/2010/wordml" xmlns:w15="http://schemas.microsoft.com/office/word/2012/wordml" xmlns:w16se="http://schemas.microsoft.com/office/word/2015/wordml/symex" xmlns:wpg="http://schemas.microsoft.com/office/word/2010/wordprocessingGroup" xmlns:wpi="http://schemas.microsoft.com/office/word/2010/wordprocessingInk" xmlns:wne="http://schemas.microsoft.com/office/word/2006/wordml" xmlns:wps="http://schemas.microsoft.com/office/word/2010/wordprocessingShape" mc:Ignorable="w14 w15 w16se wp14">
+  <w:footnote w:type="separator" w:id="-1">
+    <w:p>
+      <w:pPr>
+        <w:spacing w:after="0" w:line="240" w:lineRule="auto"/>
+      </w:pPr>
+      <w:r>
+        <w:separator/>
+      </w:r>
+    </w:p>
+  </w:footnote>
+  <w:footnote w:type="continuationSeparator" w:id="0">
+    <w:p>
+      <w:pPr>
+        <w:spacing w:after="0" w:line="240" w:lineRule="auto"/>
+      </w:pPr>
+      <w:r>
+        <w:continuationSeparator/>
+      </w:r>
+    </w:p>
+  </w:footnote>
+</w:footnotes>
 </file>
 
 <file path=word/styles.xml><?xml version="1.0" encoding="utf-8"?>
@@ -578,6 +2810,72 @@
       <w:szCs w:val="32"/>
     </w:rPr>
   </w:style>
+  <w:style w:type="paragraph" w:styleId="berschrift2">
+    <w:name w:val="heading 2"/>
+    <w:basedOn w:val="Standard"/>
+    <w:next w:val="Standard"/>
+    <w:link w:val="berschrift2Zchn"/>
+    <w:uiPriority w:val="9"/>
+    <w:unhideWhenUsed/>
+    <w:qFormat/>
+    <w:rsid w:val="0068700D"/>
+    <w:pPr>
+      <w:keepNext/>
+      <w:keepLines/>
+      <w:spacing w:before="40" w:after="0"/>
+      <w:outlineLvl w:val="1"/>
+    </w:pPr>
+    <w:rPr>
+      <w:rFonts w:asciiTheme="majorHAnsi" w:eastAsiaTheme="majorEastAsia" w:hAnsiTheme="majorHAnsi" w:cstheme="majorBidi"/>
+      <w:color w:val="2F5496" w:themeColor="accent1" w:themeShade="BF"/>
+      <w:sz w:val="26"/>
+      <w:szCs w:val="26"/>
+    </w:rPr>
+  </w:style>
+  <w:style w:type="paragraph" w:styleId="berschrift3">
+    <w:name w:val="heading 3"/>
+    <w:basedOn w:val="Standard"/>
+    <w:next w:val="Standard"/>
+    <w:link w:val="berschrift3Zchn"/>
+    <w:uiPriority w:val="9"/>
+    <w:unhideWhenUsed/>
+    <w:qFormat/>
+    <w:rsid w:val="0068700D"/>
+    <w:pPr>
+      <w:keepNext/>
+      <w:keepLines/>
+      <w:spacing w:before="40" w:after="0"/>
+      <w:outlineLvl w:val="2"/>
+    </w:pPr>
+    <w:rPr>
+      <w:rFonts w:asciiTheme="majorHAnsi" w:eastAsiaTheme="majorEastAsia" w:hAnsiTheme="majorHAnsi" w:cstheme="majorBidi"/>
+      <w:color w:val="1F3763" w:themeColor="accent1" w:themeShade="7F"/>
+      <w:sz w:val="24"/>
+      <w:szCs w:val="24"/>
+    </w:rPr>
+  </w:style>
+  <w:style w:type="paragraph" w:styleId="berschrift4">
+    <w:name w:val="heading 4"/>
+    <w:basedOn w:val="Standard"/>
+    <w:next w:val="Standard"/>
+    <w:link w:val="berschrift4Zchn"/>
+    <w:uiPriority w:val="9"/>
+    <w:unhideWhenUsed/>
+    <w:qFormat/>
+    <w:rsid w:val="00A87BF8"/>
+    <w:pPr>
+      <w:keepNext/>
+      <w:keepLines/>
+      <w:spacing w:before="40" w:after="0"/>
+      <w:outlineLvl w:val="3"/>
+    </w:pPr>
+    <w:rPr>
+      <w:rFonts w:asciiTheme="majorHAnsi" w:eastAsiaTheme="majorEastAsia" w:hAnsiTheme="majorHAnsi" w:cstheme="majorBidi"/>
+      <w:i/>
+      <w:iCs/>
+      <w:color w:val="2F5496" w:themeColor="accent1" w:themeShade="BF"/>
+    </w:rPr>
+  </w:style>
   <w:style w:type="character" w:default="1" w:styleId="Absatz-Standardschriftart">
     <w:name w:val="Default Paragraph Font"/>
     <w:uiPriority w:val="1"/>
@@ -649,7 +2947,737 @@
       <w:spacing w:val="15"/>
     </w:rPr>
   </w:style>
+  <w:style w:type="paragraph" w:styleId="Titel">
+    <w:name w:val="Title"/>
+    <w:basedOn w:val="Standard"/>
+    <w:next w:val="Standard"/>
+    <w:link w:val="TitelZchn"/>
+    <w:uiPriority w:val="10"/>
+    <w:qFormat/>
+    <w:rsid w:val="00DD0341"/>
+    <w:pPr>
+      <w:spacing w:after="0" w:line="240" w:lineRule="auto"/>
+      <w:contextualSpacing/>
+    </w:pPr>
+    <w:rPr>
+      <w:rFonts w:asciiTheme="majorHAnsi" w:eastAsiaTheme="majorEastAsia" w:hAnsiTheme="majorHAnsi" w:cstheme="majorBidi"/>
+      <w:spacing w:val="-10"/>
+      <w:kern w:val="28"/>
+      <w:sz w:val="56"/>
+      <w:szCs w:val="56"/>
+    </w:rPr>
+  </w:style>
+  <w:style w:type="character" w:customStyle="1" w:styleId="TitelZchn">
+    <w:name w:val="Titel Zchn"/>
+    <w:basedOn w:val="Absatz-Standardschriftart"/>
+    <w:link w:val="Titel"/>
+    <w:uiPriority w:val="10"/>
+    <w:rsid w:val="00DD0341"/>
+    <w:rPr>
+      <w:rFonts w:asciiTheme="majorHAnsi" w:eastAsiaTheme="majorEastAsia" w:hAnsiTheme="majorHAnsi" w:cstheme="majorBidi"/>
+      <w:spacing w:val="-10"/>
+      <w:kern w:val="28"/>
+      <w:sz w:val="56"/>
+      <w:szCs w:val="56"/>
+    </w:rPr>
+  </w:style>
+  <w:style w:type="paragraph" w:styleId="KeinLeerraum">
+    <w:name w:val="No Spacing"/>
+    <w:link w:val="KeinLeerraumZchn"/>
+    <w:uiPriority w:val="1"/>
+    <w:qFormat/>
+    <w:rsid w:val="00DD0341"/>
+    <w:pPr>
+      <w:spacing w:after="0" w:line="240" w:lineRule="auto"/>
+    </w:pPr>
+    <w:rPr>
+      <w:rFonts w:eastAsiaTheme="minorEastAsia"/>
+      <w:lang w:eastAsia="de-CH"/>
+    </w:rPr>
+  </w:style>
+  <w:style w:type="character" w:customStyle="1" w:styleId="KeinLeerraumZchn">
+    <w:name w:val="Kein Leerraum Zchn"/>
+    <w:basedOn w:val="Absatz-Standardschriftart"/>
+    <w:link w:val="KeinLeerraum"/>
+    <w:uiPriority w:val="1"/>
+    <w:rsid w:val="00DD0341"/>
+    <w:rPr>
+      <w:rFonts w:eastAsiaTheme="minorEastAsia"/>
+      <w:lang w:eastAsia="de-CH"/>
+    </w:rPr>
+  </w:style>
+  <w:style w:type="paragraph" w:styleId="Kopfzeile">
+    <w:name w:val="header"/>
+    <w:basedOn w:val="Standard"/>
+    <w:link w:val="KopfzeileZchn"/>
+    <w:uiPriority w:val="99"/>
+    <w:unhideWhenUsed/>
+    <w:rsid w:val="002627C3"/>
+    <w:pPr>
+      <w:tabs>
+        <w:tab w:val="center" w:pos="4536"/>
+        <w:tab w:val="right" w:pos="9072"/>
+      </w:tabs>
+      <w:spacing w:after="0" w:line="240" w:lineRule="auto"/>
+    </w:pPr>
+  </w:style>
+  <w:style w:type="character" w:customStyle="1" w:styleId="KopfzeileZchn">
+    <w:name w:val="Kopfzeile Zchn"/>
+    <w:basedOn w:val="Absatz-Standardschriftart"/>
+    <w:link w:val="Kopfzeile"/>
+    <w:uiPriority w:val="99"/>
+    <w:rsid w:val="002627C3"/>
+  </w:style>
+  <w:style w:type="paragraph" w:styleId="Fuzeile">
+    <w:name w:val="footer"/>
+    <w:basedOn w:val="Standard"/>
+    <w:link w:val="FuzeileZchn"/>
+    <w:uiPriority w:val="99"/>
+    <w:unhideWhenUsed/>
+    <w:rsid w:val="002627C3"/>
+    <w:pPr>
+      <w:tabs>
+        <w:tab w:val="center" w:pos="4536"/>
+        <w:tab w:val="right" w:pos="9072"/>
+      </w:tabs>
+      <w:spacing w:after="0" w:line="240" w:lineRule="auto"/>
+    </w:pPr>
+  </w:style>
+  <w:style w:type="character" w:customStyle="1" w:styleId="FuzeileZchn">
+    <w:name w:val="Fußzeile Zchn"/>
+    <w:basedOn w:val="Absatz-Standardschriftart"/>
+    <w:link w:val="Fuzeile"/>
+    <w:uiPriority w:val="99"/>
+    <w:rsid w:val="002627C3"/>
+  </w:style>
+  <w:style w:type="paragraph" w:styleId="Inhaltsverzeichnisberschrift">
+    <w:name w:val="TOC Heading"/>
+    <w:basedOn w:val="berschrift1"/>
+    <w:next w:val="Standard"/>
+    <w:uiPriority w:val="39"/>
+    <w:unhideWhenUsed/>
+    <w:qFormat/>
+    <w:rsid w:val="002627C3"/>
+    <w:pPr>
+      <w:outlineLvl w:val="9"/>
+    </w:pPr>
+    <w:rPr>
+      <w:lang w:eastAsia="de-CH"/>
+    </w:rPr>
+  </w:style>
+  <w:style w:type="paragraph" w:styleId="Verzeichnis1">
+    <w:name w:val="toc 1"/>
+    <w:basedOn w:val="Standard"/>
+    <w:next w:val="Standard"/>
+    <w:autoRedefine/>
+    <w:uiPriority w:val="39"/>
+    <w:unhideWhenUsed/>
+    <w:rsid w:val="002627C3"/>
+    <w:pPr>
+      <w:spacing w:after="100"/>
+    </w:pPr>
+  </w:style>
+  <w:style w:type="character" w:styleId="Hyperlink">
+    <w:name w:val="Hyperlink"/>
+    <w:basedOn w:val="Absatz-Standardschriftart"/>
+    <w:uiPriority w:val="99"/>
+    <w:unhideWhenUsed/>
+    <w:rsid w:val="002627C3"/>
+    <w:rPr>
+      <w:color w:val="0563C1" w:themeColor="hyperlink"/>
+      <w:u w:val="single"/>
+    </w:rPr>
+  </w:style>
+  <w:style w:type="character" w:customStyle="1" w:styleId="berschrift2Zchn">
+    <w:name w:val="Überschrift 2 Zchn"/>
+    <w:basedOn w:val="Absatz-Standardschriftart"/>
+    <w:link w:val="berschrift2"/>
+    <w:uiPriority w:val="9"/>
+    <w:rsid w:val="0068700D"/>
+    <w:rPr>
+      <w:rFonts w:asciiTheme="majorHAnsi" w:eastAsiaTheme="majorEastAsia" w:hAnsiTheme="majorHAnsi" w:cstheme="majorBidi"/>
+      <w:color w:val="2F5496" w:themeColor="accent1" w:themeShade="BF"/>
+      <w:sz w:val="26"/>
+      <w:szCs w:val="26"/>
+    </w:rPr>
+  </w:style>
+  <w:style w:type="character" w:customStyle="1" w:styleId="berschrift3Zchn">
+    <w:name w:val="Überschrift 3 Zchn"/>
+    <w:basedOn w:val="Absatz-Standardschriftart"/>
+    <w:link w:val="berschrift3"/>
+    <w:uiPriority w:val="9"/>
+    <w:rsid w:val="0068700D"/>
+    <w:rPr>
+      <w:rFonts w:asciiTheme="majorHAnsi" w:eastAsiaTheme="majorEastAsia" w:hAnsiTheme="majorHAnsi" w:cstheme="majorBidi"/>
+      <w:color w:val="1F3763" w:themeColor="accent1" w:themeShade="7F"/>
+      <w:sz w:val="24"/>
+      <w:szCs w:val="24"/>
+    </w:rPr>
+  </w:style>
+  <w:style w:type="character" w:customStyle="1" w:styleId="berschrift4Zchn">
+    <w:name w:val="Überschrift 4 Zchn"/>
+    <w:basedOn w:val="Absatz-Standardschriftart"/>
+    <w:link w:val="berschrift4"/>
+    <w:uiPriority w:val="9"/>
+    <w:rsid w:val="00A87BF8"/>
+    <w:rPr>
+      <w:rFonts w:asciiTheme="majorHAnsi" w:eastAsiaTheme="majorEastAsia" w:hAnsiTheme="majorHAnsi" w:cstheme="majorBidi"/>
+      <w:i/>
+      <w:iCs/>
+      <w:color w:val="2F5496" w:themeColor="accent1" w:themeShade="BF"/>
+    </w:rPr>
+  </w:style>
+  <w:style w:type="paragraph" w:styleId="Verzeichnis2">
+    <w:name w:val="toc 2"/>
+    <w:basedOn w:val="Standard"/>
+    <w:next w:val="Standard"/>
+    <w:autoRedefine/>
+    <w:uiPriority w:val="39"/>
+    <w:unhideWhenUsed/>
+    <w:rsid w:val="009D2D12"/>
+    <w:pPr>
+      <w:spacing w:after="100"/>
+      <w:ind w:left="220"/>
+    </w:pPr>
+    <w:rPr>
+      <w:rFonts w:eastAsiaTheme="minorEastAsia" w:cs="Times New Roman"/>
+      <w:lang w:eastAsia="de-CH"/>
+    </w:rPr>
+  </w:style>
+  <w:style w:type="paragraph" w:styleId="Verzeichnis3">
+    <w:name w:val="toc 3"/>
+    <w:basedOn w:val="Standard"/>
+    <w:next w:val="Standard"/>
+    <w:autoRedefine/>
+    <w:uiPriority w:val="39"/>
+    <w:unhideWhenUsed/>
+    <w:rsid w:val="009D2D12"/>
+    <w:pPr>
+      <w:spacing w:after="100"/>
+      <w:ind w:left="440"/>
+    </w:pPr>
+    <w:rPr>
+      <w:rFonts w:eastAsiaTheme="minorEastAsia" w:cs="Times New Roman"/>
+      <w:lang w:eastAsia="de-CH"/>
+    </w:rPr>
+  </w:style>
 </w:styles>
+</file>
+
+<file path=word/glossary/document.xml><?xml version="1.0" encoding="utf-8"?>
+<w:glossaryDocument xmlns:wpc="http://schemas.microsoft.com/office/word/2010/wordprocessingCanvas" xmlns:cx="http://schemas.microsoft.com/office/drawing/2014/chartex" xmlns:cx1="http://schemas.microsoft.com/office/drawing/2015/9/8/chartex" xmlns:cx2="http://schemas.microsoft.com/office/drawing/2015/10/21/chartex" xmlns:cx3="http://schemas.microsoft.com/office/drawing/2016/5/9/chartex" xmlns:cx4="http://schemas.microsoft.com/office/drawing/2016/5/10/chartex" xmlns:cx5="http://schemas.microsoft.com/office/drawing/2016/5/11/chartex" xmlns:cx6="http://schemas.microsoft.com/office/drawing/2016/5/12/chartex" xmlns:cx7="http://schemas.microsoft.com/office/drawing/2016/5/13/chartex" xmlns:cx8="http://schemas.microsoft.com/office/drawing/2016/5/14/chartex" xmlns:mc="http://schemas.openxmlformats.org/markup-compatibility/2006" xmlns:o="urn:schemas-microsoft-com:office:office" xmlns:r="http://schemas.openxmlformats.org/officeDocument/2006/relationships" xmlns:m="http://schemas.openxmlformats.org/officeDocument/2006/math" xmlns:v="urn:schemas-microsoft-com:vml" xmlns:wp14="http://schemas.microsoft.com/office/word/2010/wordprocessingDrawing" xmlns:wp="http://schemas.openxmlformats.org/drawingml/2006/wordprocessingDrawing" xmlns:w10="urn:schemas-microsoft-com:office:word" xmlns:w="http://schemas.openxmlformats.org/wordprocessingml/2006/main" xmlns:w14="http://schemas.microsoft.com/office/word/2010/wordml" xmlns:w15="http://schemas.microsoft.com/office/word/2012/wordml" xmlns:w16se="http://schemas.microsoft.com/office/word/2015/wordml/symex" xmlns:wpg="http://schemas.microsoft.com/office/word/2010/wordprocessingGroup" xmlns:wpi="http://schemas.microsoft.com/office/word/2010/wordprocessingInk" xmlns:wne="http://schemas.microsoft.com/office/word/2006/wordml" xmlns:wps="http://schemas.microsoft.com/office/word/2010/wordprocessingShape" mc:Ignorable="w14 w15 w16se wp14"/>
+</file>
+
+<file path=word/glossary/fontTable.xml><?xml version="1.0" encoding="utf-8"?>
+<w:fonts xmlns:mc="http://schemas.openxmlformats.org/markup-compatibility/2006" xmlns:r="http://schemas.openxmlformats.org/officeDocument/2006/relationships" xmlns:w="http://schemas.openxmlformats.org/wordprocessingml/2006/main" xmlns:w14="http://schemas.microsoft.com/office/word/2010/wordml" xmlns:w15="http://schemas.microsoft.com/office/word/2012/wordml" xmlns:w16se="http://schemas.microsoft.com/office/word/2015/wordml/symex" mc:Ignorable="w14 w15 w16se">
+  <w:font w:name="Calibri">
+    <w:panose1 w:val="020F0502020204030204"/>
+    <w:charset w:val="00"/>
+    <w:family w:val="swiss"/>
+    <w:pitch w:val="variable"/>
+    <w:sig w:usb0="E00002FF" w:usb1="4000ACFF" w:usb2="00000001" w:usb3="00000000" w:csb0="0000019F" w:csb1="00000000"/>
+  </w:font>
+  <w:font w:name="Times New Roman">
+    <w:panose1 w:val="02020603050405020304"/>
+    <w:charset w:val="00"/>
+    <w:family w:val="roman"/>
+    <w:pitch w:val="variable"/>
+    <w:sig w:usb0="E0002AFF" w:usb1="C0007843" w:usb2="00000009" w:usb3="00000000" w:csb0="000001FF" w:csb1="00000000"/>
+  </w:font>
+  <w:font w:name="Calibri Light">
+    <w:panose1 w:val="020F0302020204030204"/>
+    <w:charset w:val="00"/>
+    <w:family w:val="swiss"/>
+    <w:pitch w:val="variable"/>
+    <w:sig w:usb0="A00002EF" w:usb1="4000207B" w:usb2="00000000" w:usb3="00000000" w:csb0="0000009F" w:csb1="00000000"/>
+  </w:font>
+</w:fonts>
+</file>
+
+<file path=word/glossary/settings.xml><?xml version="1.0" encoding="utf-8"?>
+<w:settings xmlns:mc="http://schemas.openxmlformats.org/markup-compatibility/2006" xmlns:o="urn:schemas-microsoft-com:office:office" xmlns:r="http://schemas.openxmlformats.org/officeDocument/2006/relationships" xmlns:m="http://schemas.openxmlformats.org/officeDocument/2006/math" xmlns:v="urn:schemas-microsoft-com:vml" xmlns:w10="urn:schemas-microsoft-com:office:word" xmlns:w="http://schemas.openxmlformats.org/wordprocessingml/2006/main" xmlns:w14="http://schemas.microsoft.com/office/word/2010/wordml" xmlns:w15="http://schemas.microsoft.com/office/word/2012/wordml" xmlns:w16se="http://schemas.microsoft.com/office/word/2015/wordml/symex" xmlns:sl="http://schemas.openxmlformats.org/schemaLibrary/2006/main" mc:Ignorable="w14 w15 w16se">
+  <w:view w:val="normal"/>
+  <w:defaultTabStop w:val="708"/>
+  <w:hyphenationZone w:val="425"/>
+  <w:characterSpacingControl w:val="doNotCompress"/>
+  <w:compat>
+    <w:useFELayout/>
+    <w:compatSetting w:name="compatibilityMode" w:uri="http://schemas.microsoft.com/office/word" w:val="15"/>
+    <w:compatSetting w:name="overrideTableStyleFontSizeAndJustification" w:uri="http://schemas.microsoft.com/office/word" w:val="1"/>
+    <w:compatSetting w:name="enableOpenTypeFeatures" w:uri="http://schemas.microsoft.com/office/word" w:val="1"/>
+    <w:compatSetting w:name="doNotFlipMirrorIndents" w:uri="http://schemas.microsoft.com/office/word" w:val="1"/>
+    <w:compatSetting w:name="differentiateMultirowTableHeaders" w:uri="http://schemas.microsoft.com/office/word" w:val="1"/>
+  </w:compat>
+  <w:rsids>
+    <w:rsidRoot w:val="00913B66"/>
+    <w:rsid w:val="00913B66"/>
+    <w:rsid w:val="00C66465"/>
+  </w:rsids>
+  <m:mathPr>
+    <m:mathFont m:val="Cambria Math"/>
+    <m:brkBin m:val="before"/>
+    <m:brkBinSub m:val="--"/>
+    <m:smallFrac m:val="0"/>
+    <m:dispDef/>
+    <m:lMargin m:val="0"/>
+    <m:rMargin m:val="0"/>
+    <m:defJc m:val="centerGroup"/>
+    <m:wrapIndent m:val="1440"/>
+    <m:intLim m:val="subSup"/>
+    <m:naryLim m:val="undOvr"/>
+  </m:mathPr>
+  <w:themeFontLang w:val="de-CH"/>
+  <w:clrSchemeMapping w:bg1="light1" w:t1="dark1" w:bg2="light2" w:t2="dark2" w:accent1="accent1" w:accent2="accent2" w:accent3="accent3" w:accent4="accent4" w:accent5="accent5" w:accent6="accent6" w:hyperlink="hyperlink" w:followedHyperlink="followedHyperlink"/>
+  <w:decimalSymbol w:val="."/>
+  <w:listSeparator w:val=";"/>
+  <w15:chartTrackingRefBased/>
+</w:settings>
+</file>
+
+<file path=word/glossary/styles.xml><?xml version="1.0" encoding="utf-8"?>
+<w:styles xmlns:mc="http://schemas.openxmlformats.org/markup-compatibility/2006" xmlns:r="http://schemas.openxmlformats.org/officeDocument/2006/relationships" xmlns:w="http://schemas.openxmlformats.org/wordprocessingml/2006/main" xmlns:w14="http://schemas.microsoft.com/office/word/2010/wordml" xmlns:w15="http://schemas.microsoft.com/office/word/2012/wordml" xmlns:w16se="http://schemas.microsoft.com/office/word/2015/wordml/symex" mc:Ignorable="w14 w15 w16se">
+  <w:docDefaults>
+    <w:rPrDefault>
+      <w:rPr>
+        <w:rFonts w:asciiTheme="minorHAnsi" w:eastAsiaTheme="minorEastAsia" w:hAnsiTheme="minorHAnsi" w:cstheme="minorBidi"/>
+        <w:sz w:val="22"/>
+        <w:szCs w:val="22"/>
+        <w:lang w:val="de-CH" w:eastAsia="de-CH" w:bidi="ar-SA"/>
+      </w:rPr>
+    </w:rPrDefault>
+    <w:pPrDefault>
+      <w:pPr>
+        <w:spacing w:after="160" w:line="259" w:lineRule="auto"/>
+      </w:pPr>
+    </w:pPrDefault>
+  </w:docDefaults>
+  <w:latentStyles w:defLockedState="0" w:defUIPriority="99" w:defSemiHidden="0" w:defUnhideWhenUsed="0" w:defQFormat="0" w:count="374">
+    <w:lsdException w:name="Normal" w:uiPriority="0" w:qFormat="1"/>
+    <w:lsdException w:name="heading 1" w:uiPriority="9" w:qFormat="1"/>
+    <w:lsdException w:name="heading 2" w:semiHidden="1" w:uiPriority="9" w:unhideWhenUsed="1" w:qFormat="1"/>
+    <w:lsdException w:name="heading 3" w:semiHidden="1" w:uiPriority="9" w:unhideWhenUsed="1" w:qFormat="1"/>
+    <w:lsdException w:name="heading 4" w:semiHidden="1" w:uiPriority="9" w:unhideWhenUsed="1" w:qFormat="1"/>
+    <w:lsdException w:name="heading 5" w:semiHidden="1" w:uiPriority="9" w:unhideWhenUsed="1" w:qFormat="1"/>
+    <w:lsdException w:name="heading 6" w:semiHidden="1" w:uiPriority="9" w:unhideWhenUsed="1" w:qFormat="1"/>
+    <w:lsdException w:name="heading 7" w:semiHidden="1" w:uiPriority="9" w:unhideWhenUsed="1" w:qFormat="1"/>
+    <w:lsdException w:name="heading 8" w:semiHidden="1" w:uiPriority="9" w:unhideWhenUsed="1" w:qFormat="1"/>
+    <w:lsdException w:name="heading 9" w:semiHidden="1" w:uiPriority="9" w:unhideWhenUsed="1" w:qFormat="1"/>
+    <w:lsdException w:name="index 1" w:semiHidden="1" w:unhideWhenUsed="1"/>
+    <w:lsdException w:name="index 2" w:semiHidden="1" w:unhideWhenUsed="1"/>
+    <w:lsdException w:name="index 3" w:semiHidden="1" w:unhideWhenUsed="1"/>
+    <w:lsdException w:name="index 4" w:semiHidden="1" w:unhideWhenUsed="1"/>
+    <w:lsdException w:name="index 5" w:semiHidden="1" w:unhideWhenUsed="1"/>
+    <w:lsdException w:name="index 6" w:semiHidden="1" w:unhideWhenUsed="1"/>
+    <w:lsdException w:name="index 7" w:semiHidden="1" w:unhideWhenUsed="1"/>
+    <w:lsdException w:name="index 8" w:semiHidden="1" w:unhideWhenUsed="1"/>
+    <w:lsdException w:name="index 9" w:semiHidden="1" w:unhideWhenUsed="1"/>
+    <w:lsdException w:name="toc 1" w:semiHidden="1" w:uiPriority="39" w:unhideWhenUsed="1"/>
+    <w:lsdException w:name="toc 2" w:semiHidden="1" w:uiPriority="39" w:unhideWhenUsed="1"/>
+    <w:lsdException w:name="toc 3" w:semiHidden="1" w:uiPriority="39" w:unhideWhenUsed="1"/>
+    <w:lsdException w:name="toc 4" w:semiHidden="1" w:uiPriority="39" w:unhideWhenUsed="1"/>
+    <w:lsdException w:name="toc 5" w:semiHidden="1" w:uiPriority="39" w:unhideWhenUsed="1"/>
+    <w:lsdException w:name="toc 6" w:semiHidden="1" w:uiPriority="39" w:unhideWhenUsed="1"/>
+    <w:lsdException w:name="toc 7" w:semiHidden="1" w:uiPriority="39" w:unhideWhenUsed="1"/>
+    <w:lsdException w:name="toc 8" w:semiHidden="1" w:uiPriority="39" w:unhideWhenUsed="1"/>
+    <w:lsdException w:name="toc 9" w:semiHidden="1" w:uiPriority="39" w:unhideWhenUsed="1"/>
+    <w:lsdException w:name="Normal Indent" w:semiHidden="1" w:unhideWhenUsed="1"/>
+    <w:lsdException w:name="footnote text" w:semiHidden="1" w:unhideWhenUsed="1"/>
+    <w:lsdException w:name="annotation text" w:semiHidden="1" w:unhideWhenUsed="1"/>
+    <w:lsdException w:name="header" w:semiHidden="1" w:unhideWhenUsed="1"/>
+    <w:lsdException w:name="footer" w:semiHidden="1" w:unhideWhenUsed="1"/>
+    <w:lsdException w:name="index heading" w:semiHidden="1" w:unhideWhenUsed="1"/>
+    <w:lsdException w:name="caption" w:semiHidden="1" w:uiPriority="35" w:unhideWhenUsed="1" w:qFormat="1"/>
+    <w:lsdException w:name="table of figures" w:semiHidden="1" w:unhideWhenUsed="1"/>
+    <w:lsdException w:name="envelope address" w:semiHidden="1" w:unhideWhenUsed="1"/>
+    <w:lsdException w:name="envelope return" w:semiHidden="1" w:unhideWhenUsed="1"/>
+    <w:lsdException w:name="footnote reference" w:semiHidden="1" w:unhideWhenUsed="1"/>
+    <w:lsdException w:name="annotation reference" w:semiHidden="1" w:unhideWhenUsed="1"/>
+    <w:lsdException w:name="line number" w:semiHidden="1" w:unhideWhenUsed="1"/>
+    <w:lsdException w:name="page number" w:semiHidden="1" w:unhideWhenUsed="1"/>
+    <w:lsdException w:name="endnote reference" w:semiHidden="1" w:unhideWhenUsed="1"/>
+    <w:lsdException w:name="endnote text" w:semiHidden="1" w:unhideWhenUsed="1"/>
+    <w:lsdException w:name="table of authorities" w:semiHidden="1" w:unhideWhenUsed="1"/>
+    <w:lsdException w:name="macro" w:semiHidden="1" w:unhideWhenUsed="1"/>
+    <w:lsdException w:name="toa heading" w:semiHidden="1" w:unhideWhenUsed="1"/>
+    <w:lsdException w:name="List" w:semiHidden="1" w:unhideWhenUsed="1"/>
+    <w:lsdException w:name="List Bullet" w:semiHidden="1" w:unhideWhenUsed="1"/>
+    <w:lsdException w:name="List Number" w:semiHidden="1" w:unhideWhenUsed="1"/>
+    <w:lsdException w:name="List 2" w:semiHidden="1" w:unhideWhenUsed="1"/>
+    <w:lsdException w:name="List 3" w:semiHidden="1" w:unhideWhenUsed="1"/>
+    <w:lsdException w:name="List 4" w:semiHidden="1" w:unhideWhenUsed="1"/>
+    <w:lsdException w:name="List 5" w:semiHidden="1" w:unhideWhenUsed="1"/>
+    <w:lsdException w:name="List Bullet 2" w:semiHidden="1" w:unhideWhenUsed="1"/>
+    <w:lsdException w:name="List Bullet 3" w:semiHidden="1" w:unhideWhenUsed="1"/>
+    <w:lsdException w:name="List Bullet 4" w:semiHidden="1" w:unhideWhenUsed="1"/>
+    <w:lsdException w:name="List Bullet 5" w:semiHidden="1" w:unhideWhenUsed="1"/>
+    <w:lsdException w:name="List Number 2" w:semiHidden="1" w:unhideWhenUsed="1"/>
+    <w:lsdException w:name="List Number 3" w:semiHidden="1" w:unhideWhenUsed="1"/>
+    <w:lsdException w:name="List Number 4" w:semiHidden="1" w:unhideWhenUsed="1"/>
+    <w:lsdException w:name="List Number 5" w:semiHidden="1" w:unhideWhenUsed="1"/>
+    <w:lsdException w:name="Title" w:uiPriority="10" w:qFormat="1"/>
+    <w:lsdException w:name="Closing" w:semiHidden="1" w:unhideWhenUsed="1"/>
+    <w:lsdException w:name="Signature" w:semiHidden="1" w:unhideWhenUsed="1"/>
+    <w:lsdException w:name="Default Paragraph Font" w:semiHidden="1" w:uiPriority="1" w:unhideWhenUsed="1"/>
+    <w:lsdException w:name="Body Text" w:semiHidden="1" w:unhideWhenUsed="1"/>
+    <w:lsdException w:name="Body Text Indent" w:semiHidden="1" w:unhideWhenUsed="1"/>
+    <w:lsdException w:name="List Continue" w:semiHidden="1" w:unhideWhenUsed="1"/>
+    <w:lsdException w:name="List Continue 2" w:semiHidden="1" w:unhideWhenUsed="1"/>
+    <w:lsdException w:name="List Continue 3" w:semiHidden="1" w:unhideWhenUsed="1"/>
+    <w:lsdException w:name="List Continue 4" w:semiHidden="1" w:unhideWhenUsed="1"/>
+    <w:lsdException w:name="List Continue 5" w:semiHidden="1" w:unhideWhenUsed="1"/>
+    <w:lsdException w:name="Message Header" w:semiHidden="1" w:unhideWhenUsed="1"/>
+    <w:lsdException w:name="Subtitle" w:uiPriority="11" w:qFormat="1"/>
+    <w:lsdException w:name="Salutation" w:semiHidden="1" w:unhideWhenUsed="1"/>
+    <w:lsdException w:name="Date" w:semiHidden="1" w:unhideWhenUsed="1"/>
+    <w:lsdException w:name="Body Text First Indent" w:semiHidden="1" w:unhideWhenUsed="1"/>
+    <w:lsdException w:name="Body Text First Indent 2" w:semiHidden="1" w:unhideWhenUsed="1"/>
+    <w:lsdException w:name="Note Heading" w:semiHidden="1" w:unhideWhenUsed="1"/>
+    <w:lsdException w:name="Body Text 2" w:semiHidden="1" w:unhideWhenUsed="1"/>
+    <w:lsdException w:name="Body Text 3" w:semiHidden="1" w:unhideWhenUsed="1"/>
+    <w:lsdException w:name="Body Text Indent 2" w:semiHidden="1" w:unhideWhenUsed="1"/>
+    <w:lsdException w:name="Body Text Indent 3" w:semiHidden="1" w:unhideWhenUsed="1"/>
+    <w:lsdException w:name="Block Text" w:semiHidden="1" w:unhideWhenUsed="1"/>
+    <w:lsdException w:name="Hyperlink" w:semiHidden="1" w:unhideWhenUsed="1"/>
+    <w:lsdException w:name="FollowedHyperlink" w:semiHidden="1" w:unhideWhenUsed="1"/>
+    <w:lsdException w:name="Strong" w:uiPriority="22" w:qFormat="1"/>
+    <w:lsdException w:name="Emphasis" w:uiPriority="20" w:qFormat="1"/>
+    <w:lsdException w:name="Document Map" w:semiHidden="1" w:unhideWhenUsed="1"/>
+    <w:lsdException w:name="Plain Text" w:semiHidden="1" w:unhideWhenUsed="1"/>
+    <w:lsdException w:name="E-mail Signature" w:semiHidden="1" w:unhideWhenUsed="1"/>
+    <w:lsdException w:name="HTML Top of Form" w:semiHidden="1" w:unhideWhenUsed="1"/>
+    <w:lsdException w:name="HTML Bottom of Form" w:semiHidden="1" w:unhideWhenUsed="1"/>
+    <w:lsdException w:name="Normal (Web)" w:semiHidden="1" w:unhideWhenUsed="1"/>
+    <w:lsdException w:name="HTML Acronym" w:semiHidden="1" w:unhideWhenUsed="1"/>
+    <w:lsdException w:name="HTML Address" w:semiHidden="1" w:unhideWhenUsed="1"/>
+    <w:lsdException w:name="HTML Cite" w:semiHidden="1" w:unhideWhenUsed="1"/>
+    <w:lsdException w:name="HTML Code" w:semiHidden="1" w:unhideWhenUsed="1"/>
+    <w:lsdException w:name="HTML Definition" w:semiHidden="1" w:unhideWhenUsed="1"/>
+    <w:lsdException w:name="HTML Keyboard" w:semiHidden="1" w:unhideWhenUsed="1"/>
+    <w:lsdException w:name="HTML Preformatted" w:semiHidden="1" w:unhideWhenUsed="1"/>
+    <w:lsdException w:name="HTML Sample" w:semiHidden="1" w:unhideWhenUsed="1"/>
+    <w:lsdException w:name="HTML Typewriter" w:semiHidden="1" w:unhideWhenUsed="1"/>
+    <w:lsdException w:name="HTML Variable" w:semiHidden="1" w:unhideWhenUsed="1"/>
+    <w:lsdException w:name="Normal Table" w:semiHidden="1" w:unhideWhenUsed="1"/>
+    <w:lsdException w:name="annotation subject" w:semiHidden="1" w:unhideWhenUsed="1"/>
+    <w:lsdException w:name="No List" w:semiHidden="1" w:unhideWhenUsed="1"/>
+    <w:lsdException w:name="Outline List 1" w:semiHidden="1" w:unhideWhenUsed="1"/>
+    <w:lsdException w:name="Outline List 2" w:semiHidden="1" w:unhideWhenUsed="1"/>
+    <w:lsdException w:name="Outline List 3" w:semiHidden="1" w:unhideWhenUsed="1"/>
+    <w:lsdException w:name="Table Simple 1" w:semiHidden="1" w:unhideWhenUsed="1"/>
+    <w:lsdException w:name="Table Simple 2" w:semiHidden="1" w:unhideWhenUsed="1"/>
+    <w:lsdException w:name="Table Simple 3" w:semiHidden="1" w:unhideWhenUsed="1"/>
+    <w:lsdException w:name="Table Classic 1" w:semiHidden="1" w:unhideWhenUsed="1"/>
+    <w:lsdException w:name="Table Classic 2" w:semiHidden="1" w:unhideWhenUsed="1"/>
+    <w:lsdException w:name="Table Classic 3" w:semiHidden="1" w:unhideWhenUsed="1"/>
+    <w:lsdException w:name="Table Classic 4" w:semiHidden="1" w:unhideWhenUsed="1"/>
+    <w:lsdException w:name="Table Colorful 1" w:semiHidden="1" w:unhideWhenUsed="1"/>
+    <w:lsdException w:name="Table Colorful 2" w:semiHidden="1" w:unhideWhenUsed="1"/>
+    <w:lsdException w:name="Table Colorful 3" w:semiHidden="1" w:unhideWhenUsed="1"/>
+    <w:lsdException w:name="Table Columns 1" w:semiHidden="1" w:unhideWhenUsed="1"/>
+    <w:lsdException w:name="Table Columns 2" w:semiHidden="1" w:unhideWhenUsed="1"/>
+    <w:lsdException w:name="Table Columns 3" w:semiHidden="1" w:unhideWhenUsed="1"/>
+    <w:lsdException w:name="Table Columns 4" w:semiHidden="1" w:unhideWhenUsed="1"/>
+    <w:lsdException w:name="Table Columns 5" w:semiHidden="1" w:unhideWhenUsed="1"/>
+    <w:lsdException w:name="Table Grid 1" w:semiHidden="1" w:unhideWhenUsed="1"/>
+    <w:lsdException w:name="Table Grid 2" w:semiHidden="1" w:unhideWhenUsed="1"/>
+    <w:lsdException w:name="Table Grid 3" w:semiHidden="1" w:unhideWhenUsed="1"/>
+    <w:lsdException w:name="Table Grid 4" w:semiHidden="1" w:unhideWhenUsed="1"/>
+    <w:lsdException w:name="Table Grid 5" w:semiHidden="1" w:unhideWhenUsed="1"/>
+    <w:lsdException w:name="Table Grid 6" w:semiHidden="1" w:unhideWhenUsed="1"/>
+    <w:lsdException w:name="Table Grid 7" w:semiHidden="1" w:unhideWhenUsed="1"/>
+    <w:lsdException w:name="Table Grid 8" w:semiHidden="1" w:unhideWhenUsed="1"/>
+    <w:lsdException w:name="Table List 1" w:semiHidden="1" w:unhideWhenUsed="1"/>
+    <w:lsdException w:name="Table List 2" w:semiHidden="1" w:unhideWhenUsed="1"/>
+    <w:lsdException w:name="Table List 3" w:semiHidden="1" w:unhideWhenUsed="1"/>
+    <w:lsdException w:name="Table List 4" w:semiHidden="1" w:unhideWhenUsed="1"/>
+    <w:lsdException w:name="Table List 5" w:semiHidden="1" w:unhideWhenUsed="1"/>
+    <w:lsdException w:name="Table List 6" w:semiHidden="1" w:unhideWhenUsed="1"/>
+    <w:lsdException w:name="Table List 7" w:semiHidden="1" w:unhideWhenUsed="1"/>
+    <w:lsdException w:name="Table List 8" w:semiHidden="1" w:unhideWhenUsed="1"/>
+    <w:lsdException w:name="Table 3D effects 1" w:semiHidden="1" w:unhideWhenUsed="1"/>
+    <w:lsdException w:name="Table 3D effects 2" w:semiHidden="1" w:unhideWhenUsed="1"/>
+    <w:lsdException w:name="Table 3D effects 3" w:semiHidden="1" w:unhideWhenUsed="1"/>
+    <w:lsdException w:name="Table Contemporary" w:semiHidden="1" w:unhideWhenUsed="1"/>
+    <w:lsdException w:name="Table Elegant" w:semiHidden="1" w:unhideWhenUsed="1"/>
+    <w:lsdException w:name="Table Professional" w:semiHidden="1" w:unhideWhenUsed="1"/>
+    <w:lsdException w:name="Table Subtle 1" w:semiHidden="1" w:unhideWhenUsed="1"/>
+    <w:lsdException w:name="Table Subtle 2" w:semiHidden="1" w:unhideWhenUsed="1"/>
+    <w:lsdException w:name="Table Web 1" w:semiHidden="1" w:unhideWhenUsed="1"/>
+    <w:lsdException w:name="Table Web 2" w:semiHidden="1" w:unhideWhenUsed="1"/>
+    <w:lsdException w:name="Table Web 3" w:semiHidden="1" w:unhideWhenUsed="1"/>
+    <w:lsdException w:name="Balloon Text" w:semiHidden="1" w:unhideWhenUsed="1"/>
+    <w:lsdException w:name="Table Grid" w:uiPriority="39"/>
+    <w:lsdException w:name="Table Theme" w:semiHidden="1" w:unhideWhenUsed="1"/>
+    <w:lsdException w:name="Placeholder Text" w:semiHidden="1"/>
+    <w:lsdException w:name="No Spacing" w:uiPriority="1" w:qFormat="1"/>
+    <w:lsdException w:name="Light Shading" w:uiPriority="60"/>
+    <w:lsdException w:name="Light List" w:uiPriority="61"/>
+    <w:lsdException w:name="Light Grid" w:uiPriority="62"/>
+    <w:lsdException w:name="Medium Shading 1" w:uiPriority="63"/>
+    <w:lsdException w:name="Medium Shading 2" w:uiPriority="64"/>
+    <w:lsdException w:name="Medium List 1" w:uiPriority="65"/>
+    <w:lsdException w:name="Medium List 2" w:uiPriority="66"/>
+    <w:lsdException w:name="Medium Grid 1" w:uiPriority="67"/>
+    <w:lsdException w:name="Medium Grid 2" w:uiPriority="68"/>
+    <w:lsdException w:name="Medium Grid 3" w:uiPriority="69"/>
+    <w:lsdException w:name="Dark List" w:uiPriority="70"/>
+    <w:lsdException w:name="Colorful Shading" w:uiPriority="71"/>
+    <w:lsdException w:name="Colorful List" w:uiPriority="72"/>
+    <w:lsdException w:name="Colorful Grid" w:uiPriority="73"/>
+    <w:lsdException w:name="Light Shading Accent 1" w:uiPriority="60"/>
+    <w:lsdException w:name="Light List Accent 1" w:uiPriority="61"/>
+    <w:lsdException w:name="Light Grid Accent 1" w:uiPriority="62"/>
+    <w:lsdException w:name="Medium Shading 1 Accent 1" w:uiPriority="63"/>
+    <w:lsdException w:name="Medium Shading 2 Accent 1" w:uiPriority="64"/>
+    <w:lsdException w:name="Medium List 1 Accent 1" w:uiPriority="65"/>
+    <w:lsdException w:name="Revision" w:semiHidden="1"/>
+    <w:lsdException w:name="List Paragraph" w:uiPriority="34" w:qFormat="1"/>
+    <w:lsdException w:name="Quote" w:uiPriority="29" w:qFormat="1"/>
+    <w:lsdException w:name="Intense Quote" w:uiPriority="30" w:qFormat="1"/>
+    <w:lsdException w:name="Medium List 2 Accent 1" w:uiPriority="66"/>
+    <w:lsdException w:name="Medium Grid 1 Accent 1" w:uiPriority="67"/>
+    <w:lsdException w:name="Medium Grid 2 Accent 1" w:uiPriority="68"/>
+    <w:lsdException w:name="Medium Grid 3 Accent 1" w:uiPriority="69"/>
+    <w:lsdException w:name="Dark List Accent 1" w:uiPriority="70"/>
+    <w:lsdException w:name="Colorful Shading Accent 1" w:uiPriority="71"/>
+    <w:lsdException w:name="Colorful List Accent 1" w:uiPriority="72"/>
+    <w:lsdException w:name="Colorful Grid Accent 1" w:uiPriority="73"/>
+    <w:lsdException w:name="Light Shading Accent 2" w:uiPriority="60"/>
+    <w:lsdException w:name="Light List Accent 2" w:uiPriority="61"/>
+    <w:lsdException w:name="Light Grid Accent 2" w:uiPriority="62"/>
+    <w:lsdException w:name="Medium Shading 1 Accent 2" w:uiPriority="63"/>
+    <w:lsdException w:name="Medium Shading 2 Accent 2" w:uiPriority="64"/>
+    <w:lsdException w:name="Medium List 1 Accent 2" w:uiPriority="65"/>
+    <w:lsdException w:name="Medium List 2 Accent 2" w:uiPriority="66"/>
+    <w:lsdException w:name="Medium Grid 1 Accent 2" w:uiPriority="67"/>
+    <w:lsdException w:name="Medium Grid 2 Accent 2" w:uiPriority="68"/>
+    <w:lsdException w:name="Medium Grid 3 Accent 2" w:uiPriority="69"/>
+    <w:lsdException w:name="Dark List Accent 2" w:uiPriority="70"/>
+    <w:lsdException w:name="Colorful Shading Accent 2" w:uiPriority="71"/>
+    <w:lsdException w:name="Colorful List Accent 2" w:uiPriority="72"/>
+    <w:lsdException w:name="Colorful Grid Accent 2" w:uiPriority="73"/>
+    <w:lsdException w:name="Light Shading Accent 3" w:uiPriority="60"/>
+    <w:lsdException w:name="Light List Accent 3" w:uiPriority="61"/>
+    <w:lsdException w:name="Light Grid Accent 3" w:uiPriority="62"/>
+    <w:lsdException w:name="Medium Shading 1 Accent 3" w:uiPriority="63"/>
+    <w:lsdException w:name="Medium Shading 2 Accent 3" w:uiPriority="64"/>
+    <w:lsdException w:name="Medium List 1 Accent 3" w:uiPriority="65"/>
+    <w:lsdException w:name="Medium List 2 Accent 3" w:uiPriority="66"/>
+    <w:lsdException w:name="Medium Grid 1 Accent 3" w:uiPriority="67"/>
+    <w:lsdException w:name="Medium Grid 2 Accent 3" w:uiPriority="68"/>
+    <w:lsdException w:name="Medium Grid 3 Accent 3" w:uiPriority="69"/>
+    <w:lsdException w:name="Dark List Accent 3" w:uiPriority="70"/>
+    <w:lsdException w:name="Colorful Shading Accent 3" w:uiPriority="71"/>
+    <w:lsdException w:name="Colorful List Accent 3" w:uiPriority="72"/>
+    <w:lsdException w:name="Colorful Grid Accent 3" w:uiPriority="73"/>
+    <w:lsdException w:name="Light Shading Accent 4" w:uiPriority="60"/>
+    <w:lsdException w:name="Light List Accent 4" w:uiPriority="61"/>
+    <w:lsdException w:name="Light Grid Accent 4" w:uiPriority="62"/>
+    <w:lsdException w:name="Medium Shading 1 Accent 4" w:uiPriority="63"/>
+    <w:lsdException w:name="Medium Shading 2 Accent 4" w:uiPriority="64"/>
+    <w:lsdException w:name="Medium List 1 Accent 4" w:uiPriority="65"/>
+    <w:lsdException w:name="Medium List 2 Accent 4" w:uiPriority="66"/>
+    <w:lsdException w:name="Medium Grid 1 Accent 4" w:uiPriority="67"/>
+    <w:lsdException w:name="Medium Grid 2 Accent 4" w:uiPriority="68"/>
+    <w:lsdException w:name="Medium Grid 3 Accent 4" w:uiPriority="69"/>
+    <w:lsdException w:name="Dark List Accent 4" w:uiPriority="70"/>
+    <w:lsdException w:name="Colorful Shading Accent 4" w:uiPriority="71"/>
+    <w:lsdException w:name="Colorful List Accent 4" w:uiPriority="72"/>
+    <w:lsdException w:name="Colorful Grid Accent 4" w:uiPriority="73"/>
+    <w:lsdException w:name="Light Shading Accent 5" w:uiPriority="60"/>
+    <w:lsdException w:name="Light List Accent 5" w:uiPriority="61"/>
+    <w:lsdException w:name="Light Grid Accent 5" w:uiPriority="62"/>
+    <w:lsdException w:name="Medium Shading 1 Accent 5" w:uiPriority="63"/>
+    <w:lsdException w:name="Medium Shading 2 Accent 5" w:uiPriority="64"/>
+    <w:lsdException w:name="Medium List 1 Accent 5" w:uiPriority="65"/>
+    <w:lsdException w:name="Medium List 2 Accent 5" w:uiPriority="66"/>
+    <w:lsdException w:name="Medium Grid 1 Accent 5" w:uiPriority="67"/>
+    <w:lsdException w:name="Medium Grid 2 Accent 5" w:uiPriority="68"/>
+    <w:lsdException w:name="Medium Grid 3 Accent 5" w:uiPriority="69"/>
+    <w:lsdException w:name="Dark List Accent 5" w:uiPriority="70"/>
+    <w:lsdException w:name="Colorful Shading Accent 5" w:uiPriority="71"/>
+    <w:lsdException w:name="Colorful List Accent 5" w:uiPriority="72"/>
+    <w:lsdException w:name="Colorful Grid Accent 5" w:uiPriority="73"/>
+    <w:lsdException w:name="Light Shading Accent 6" w:uiPriority="60"/>
+    <w:lsdException w:name="Light List Accent 6" w:uiPriority="61"/>
+    <w:lsdException w:name="Light Grid Accent 6" w:uiPriority="62"/>
+    <w:lsdException w:name="Medium Shading 1 Accent 6" w:uiPriority="63"/>
+    <w:lsdException w:name="Medium Shading 2 Accent 6" w:uiPriority="64"/>
+    <w:lsdException w:name="Medium List 1 Accent 6" w:uiPriority="65"/>
+    <w:lsdException w:name="Medium List 2 Accent 6" w:uiPriority="66"/>
+    <w:lsdException w:name="Medium Grid 1 Accent 6" w:uiPriority="67"/>
+    <w:lsdException w:name="Medium Grid 2 Accent 6" w:uiPriority="68"/>
+    <w:lsdException w:name="Medium Grid 3 Accent 6" w:uiPriority="69"/>
+    <w:lsdException w:name="Dark List Accent 6" w:uiPriority="70"/>
+    <w:lsdException w:name="Colorful Shading Accent 6" w:uiPriority="71"/>
+    <w:lsdException w:name="Colorful List Accent 6" w:uiPriority="72"/>
+    <w:lsdException w:name="Colorful Grid Accent 6" w:uiPriority="73"/>
+    <w:lsdException w:name="Subtle Emphasis" w:uiPriority="19" w:qFormat="1"/>
+    <w:lsdException w:name="Intense Emphasis" w:uiPriority="21" w:qFormat="1"/>
+    <w:lsdException w:name="Subtle Reference" w:uiPriority="31" w:qFormat="1"/>
+    <w:lsdException w:name="Intense Reference" w:uiPriority="32" w:qFormat="1"/>
+    <w:lsdException w:name="Book Title" w:uiPriority="33" w:qFormat="1"/>
+    <w:lsdException w:name="Bibliography" w:semiHidden="1" w:uiPriority="37" w:unhideWhenUsed="1"/>
+    <w:lsdException w:name="TOC Heading" w:semiHidden="1" w:uiPriority="39" w:unhideWhenUsed="1" w:qFormat="1"/>
+    <w:lsdException w:name="Plain Table 1" w:uiPriority="41"/>
+    <w:lsdException w:name="Plain Table 2" w:uiPriority="42"/>
+    <w:lsdException w:name="Plain Table 3" w:uiPriority="43"/>
+    <w:lsdException w:name="Plain Table 4" w:uiPriority="44"/>
+    <w:lsdException w:name="Plain Table 5" w:uiPriority="45"/>
+    <w:lsdException w:name="Grid Table Light" w:uiPriority="40"/>
+    <w:lsdException w:name="Grid Table 1 Light" w:uiPriority="46"/>
+    <w:lsdException w:name="Grid Table 2" w:uiPriority="47"/>
+    <w:lsdException w:name="Grid Table 3" w:uiPriority="48"/>
+    <w:lsdException w:name="Grid Table 4" w:uiPriority="49"/>
+    <w:lsdException w:name="Grid Table 5 Dark" w:uiPriority="50"/>
+    <w:lsdException w:name="Grid Table 6 Colorful" w:uiPriority="51"/>
+    <w:lsdException w:name="Grid Table 7 Colorful" w:uiPriority="52"/>
+    <w:lsdException w:name="Grid Table 1 Light Accent 1" w:uiPriority="46"/>
+    <w:lsdException w:name="Grid Table 2 Accent 1" w:uiPriority="47"/>
+    <w:lsdException w:name="Grid Table 3 Accent 1" w:uiPriority="48"/>
+    <w:lsdException w:name="Grid Table 4 Accent 1" w:uiPriority="49"/>
+    <w:lsdException w:name="Grid Table 5 Dark Accent 1" w:uiPriority="50"/>
+    <w:lsdException w:name="Grid Table 6 Colorful Accent 1" w:uiPriority="51"/>
+    <w:lsdException w:name="Grid Table 7 Colorful Accent 1" w:uiPriority="52"/>
+    <w:lsdException w:name="Grid Table 1 Light Accent 2" w:uiPriority="46"/>
+    <w:lsdException w:name="Grid Table 2 Accent 2" w:uiPriority="47"/>
+    <w:lsdException w:name="Grid Table 3 Accent 2" w:uiPriority="48"/>
+    <w:lsdException w:name="Grid Table 4 Accent 2" w:uiPriority="49"/>
+    <w:lsdException w:name="Grid Table 5 Dark Accent 2" w:uiPriority="50"/>
+    <w:lsdException w:name="Grid Table 6 Colorful Accent 2" w:uiPriority="51"/>
+    <w:lsdException w:name="Grid Table 7 Colorful Accent 2" w:uiPriority="52"/>
+    <w:lsdException w:name="Grid Table 1 Light Accent 3" w:uiPriority="46"/>
+    <w:lsdException w:name="Grid Table 2 Accent 3" w:uiPriority="47"/>
+    <w:lsdException w:name="Grid Table 3 Accent 3" w:uiPriority="48"/>
+    <w:lsdException w:name="Grid Table 4 Accent 3" w:uiPriority="49"/>
+    <w:lsdException w:name="Grid Table 5 Dark Accent 3" w:uiPriority="50"/>
+    <w:lsdException w:name="Grid Table 6 Colorful Accent 3" w:uiPriority="51"/>
+    <w:lsdException w:name="Grid Table 7 Colorful Accent 3" w:uiPriority="52"/>
+    <w:lsdException w:name="Grid Table 1 Light Accent 4" w:uiPriority="46"/>
+    <w:lsdException w:name="Grid Table 2 Accent 4" w:uiPriority="47"/>
+    <w:lsdException w:name="Grid Table 3 Accent 4" w:uiPriority="48"/>
+    <w:lsdException w:name="Grid Table 4 Accent 4" w:uiPriority="49"/>
+    <w:lsdException w:name="Grid Table 5 Dark Accent 4" w:uiPriority="50"/>
+    <w:lsdException w:name="Grid Table 6 Colorful Accent 4" w:uiPriority="51"/>
+    <w:lsdException w:name="Grid Table 7 Colorful Accent 4" w:uiPriority="52"/>
+    <w:lsdException w:name="Grid Table 1 Light Accent 5" w:uiPriority="46"/>
+    <w:lsdException w:name="Grid Table 2 Accent 5" w:uiPriority="47"/>
+    <w:lsdException w:name="Grid Table 3 Accent 5" w:uiPriority="48"/>
+    <w:lsdException w:name="Grid Table 4 Accent 5" w:uiPriority="49"/>
+    <w:lsdException w:name="Grid Table 5 Dark Accent 5" w:uiPriority="50"/>
+    <w:lsdException w:name="Grid Table 6 Colorful Accent 5" w:uiPriority="51"/>
+    <w:lsdException w:name="Grid Table 7 Colorful Accent 5" w:uiPriority="52"/>
+    <w:lsdException w:name="Grid Table 1 Light Accent 6" w:uiPriority="46"/>
+    <w:lsdException w:name="Grid Table 2 Accent 6" w:uiPriority="47"/>
+    <w:lsdException w:name="Grid Table 3 Accent 6" w:uiPriority="48"/>
+    <w:lsdException w:name="Grid Table 4 Accent 6" w:uiPriority="49"/>
+    <w:lsdException w:name="Grid Table 5 Dark Accent 6" w:uiPriority="50"/>
+    <w:lsdException w:name="Grid Table 6 Colorful Accent 6" w:uiPriority="51"/>
+    <w:lsdException w:name="Grid Table 7 Colorful Accent 6" w:uiPriority="52"/>
+    <w:lsdException w:name="List Table 1 Light" w:uiPriority="46"/>
+    <w:lsdException w:name="List Table 2" w:uiPriority="47"/>
+    <w:lsdException w:name="List Table 3" w:uiPriority="48"/>
+    <w:lsdException w:name="List Table 4" w:uiPriority="49"/>
+    <w:lsdException w:name="List Table 5 Dark" w:uiPriority="50"/>
+    <w:lsdException w:name="List Table 6 Colorful" w:uiPriority="51"/>
+    <w:lsdException w:name="List Table 7 Colorful" w:uiPriority="52"/>
+    <w:lsdException w:name="List Table 1 Light Accent 1" w:uiPriority="46"/>
+    <w:lsdException w:name="List Table 2 Accent 1" w:uiPriority="47"/>
+    <w:lsdException w:name="List Table 3 Accent 1" w:uiPriority="48"/>
+    <w:lsdException w:name="List Table 4 Accent 1" w:uiPriority="49"/>
+    <w:lsdException w:name="List Table 5 Dark Accent 1" w:uiPriority="50"/>
+    <w:lsdException w:name="List Table 6 Colorful Accent 1" w:uiPriority="51"/>
+    <w:lsdException w:name="List Table 7 Colorful Accent 1" w:uiPriority="52"/>
+    <w:lsdException w:name="List Table 1 Light Accent 2" w:uiPriority="46"/>
+    <w:lsdException w:name="List Table 2 Accent 2" w:uiPriority="47"/>
+    <w:lsdException w:name="List Table 3 Accent 2" w:uiPriority="48"/>
+    <w:lsdException w:name="List Table 4 Accent 2" w:uiPriority="49"/>
+    <w:lsdException w:name="List Table 5 Dark Accent 2" w:uiPriority="50"/>
+    <w:lsdException w:name="List Table 6 Colorful Accent 2" w:uiPriority="51"/>
+    <w:lsdException w:name="List Table 7 Colorful Accent 2" w:uiPriority="52"/>
+    <w:lsdException w:name="List Table 1 Light Accent 3" w:uiPriority="46"/>
+    <w:lsdException w:name="List Table 2 Accent 3" w:uiPriority="47"/>
+    <w:lsdException w:name="List Table 3 Accent 3" w:uiPriority="48"/>
+    <w:lsdException w:name="List Table 4 Accent 3" w:uiPriority="49"/>
+    <w:lsdException w:name="List Table 5 Dark Accent 3" w:uiPriority="50"/>
+    <w:lsdException w:name="List Table 6 Colorful Accent 3" w:uiPriority="51"/>
+    <w:lsdException w:name="List Table 7 Colorful Accent 3" w:uiPriority="52"/>
+    <w:lsdException w:name="List Table 1 Light Accent 4" w:uiPriority="46"/>
+    <w:lsdException w:name="List Table 2 Accent 4" w:uiPriority="47"/>
+    <w:lsdException w:name="List Table 3 Accent 4" w:uiPriority="48"/>
+    <w:lsdException w:name="List Table 4 Accent 4" w:uiPriority="49"/>
+    <w:lsdException w:name="List Table 5 Dark Accent 4" w:uiPriority="50"/>
+    <w:lsdException w:name="List Table 6 Colorful Accent 4" w:uiPriority="51"/>
+    <w:lsdException w:name="List Table 7 Colorful Accent 4" w:uiPriority="52"/>
+    <w:lsdException w:name="List Table 1 Light Accent 5" w:uiPriority="46"/>
+    <w:lsdException w:name="List Table 2 Accent 5" w:uiPriority="47"/>
+    <w:lsdException w:name="List Table 3 Accent 5" w:uiPriority="48"/>
+    <w:lsdException w:name="List Table 4 Accent 5" w:uiPriority="49"/>
+    <w:lsdException w:name="List Table 5 Dark Accent 5" w:uiPriority="50"/>
+    <w:lsdException w:name="List Table 6 Colorful Accent 5" w:uiPriority="51"/>
+    <w:lsdException w:name="List Table 7 Colorful Accent 5" w:uiPriority="52"/>
+    <w:lsdException w:name="List Table 1 Light Accent 6" w:uiPriority="46"/>
+    <w:lsdException w:name="List Table 2 Accent 6" w:uiPriority="47"/>
+    <w:lsdException w:name="List Table 3 Accent 6" w:uiPriority="48"/>
+    <w:lsdException w:name="List Table 4 Accent 6" w:uiPriority="49"/>
+    <w:lsdException w:name="List Table 5 Dark Accent 6" w:uiPriority="50"/>
+    <w:lsdException w:name="List Table 6 Colorful Accent 6" w:uiPriority="51"/>
+    <w:lsdException w:name="List Table 7 Colorful Accent 6" w:uiPriority="52"/>
+    <w:lsdException w:name="Mention" w:semiHidden="1" w:unhideWhenUsed="1"/>
+    <w:lsdException w:name="Smart Hyperlink" w:semiHidden="1" w:unhideWhenUsed="1"/>
+    <w:lsdException w:name="Hashtag" w:semiHidden="1" w:unhideWhenUsed="1"/>
+  </w:latentStyles>
+  <w:style w:type="paragraph" w:default="1" w:styleId="Standard">
+    <w:name w:val="Normal"/>
+    <w:qFormat/>
+  </w:style>
+  <w:style w:type="character" w:default="1" w:styleId="Absatz-Standardschriftart">
+    <w:name w:val="Default Paragraph Font"/>
+    <w:uiPriority w:val="1"/>
+    <w:semiHidden/>
+    <w:unhideWhenUsed/>
+  </w:style>
+  <w:style w:type="table" w:default="1" w:styleId="NormaleTabelle">
+    <w:name w:val="Normal Table"/>
+    <w:uiPriority w:val="99"/>
+    <w:semiHidden/>
+    <w:unhideWhenUsed/>
+    <w:tblPr>
+      <w:tblInd w:w="0" w:type="dxa"/>
+      <w:tblCellMar>
+        <w:top w:w="0" w:type="dxa"/>
+        <w:left w:w="108" w:type="dxa"/>
+        <w:bottom w:w="0" w:type="dxa"/>
+        <w:right w:w="108" w:type="dxa"/>
+      </w:tblCellMar>
+    </w:tblPr>
+  </w:style>
+  <w:style w:type="numbering" w:default="1" w:styleId="KeineListe">
+    <w:name w:val="No List"/>
+    <w:uiPriority w:val="99"/>
+    <w:semiHidden/>
+    <w:unhideWhenUsed/>
+  </w:style>
+  <w:style w:type="paragraph" w:customStyle="1" w:styleId="BF4F6FE603AB4C4EA34A7B5B4C113F97">
+    <w:name w:val="BF4F6FE603AB4C4EA34A7B5B4C113F97"/>
+    <w:rsid w:val="00913B66"/>
+  </w:style>
+  <w:style w:type="paragraph" w:customStyle="1" w:styleId="78C850227F4A4211BC53D2DB296BF1EB">
+    <w:name w:val="78C850227F4A4211BC53D2DB296BF1EB"/>
+    <w:rsid w:val="00913B66"/>
+  </w:style>
+  <w:style w:type="paragraph" w:customStyle="1" w:styleId="2716B386AE934E8CBB93FE06740AFBFA">
+    <w:name w:val="2716B386AE934E8CBB93FE06740AFBFA"/>
+    <w:rsid w:val="00913B66"/>
+  </w:style>
+</w:styles>
+</file>
+
+<file path=word/glossary/webSettings.xml><?xml version="1.0" encoding="utf-8"?>
+<w:webSettings xmlns:mc="http://schemas.openxmlformats.org/markup-compatibility/2006" xmlns:r="http://schemas.openxmlformats.org/officeDocument/2006/relationships" xmlns:w="http://schemas.openxmlformats.org/wordprocessingml/2006/main" xmlns:w14="http://schemas.microsoft.com/office/word/2010/wordml" xmlns:w15="http://schemas.microsoft.com/office/word/2012/wordml" xmlns:w16se="http://schemas.microsoft.com/office/word/2015/wordml/symex" mc:Ignorable="w14 w15 w16se">
+  <w:optimizeForBrowser/>
+  <w:allowPNG/>
+</w:webSettings>
 </file>
 
 <file path=word/theme/theme1.xml><?xml version="1.0" encoding="utf-8"?>
@@ -945,4 +3973,16 @@
     </a:ext>
   </a:extLst>
 </a:theme>
+</file>
+
+<file path=customXml/item1.xml><?xml version="1.0" encoding="utf-8"?>
+<b:Sources xmlns:b="http://schemas.openxmlformats.org/officeDocument/2006/bibliography" xmlns="http://schemas.openxmlformats.org/officeDocument/2006/bibliography" SelectedStyle="\APASixthEditionOfficeOnline.xsl" StyleName="APA" Version="6"/>
+</file>
+
+<file path=customXml/itemProps1.xml><?xml version="1.0" encoding="utf-8"?>
+<ds:datastoreItem xmlns:ds="http://schemas.openxmlformats.org/officeDocument/2006/customXml" ds:itemID="{DA5B5B4E-EECB-4518-A5E5-1D7BE92CA31F}">
+  <ds:schemaRefs>
+    <ds:schemaRef ds:uri="http://schemas.openxmlformats.org/officeDocument/2006/bibliography"/>
+  </ds:schemaRefs>
+</ds:datastoreItem>
 </file>
--- a/doc/Dokumentation.docx
+++ b/doc/Dokumentation.docx
@@ -10,11 +10,13 @@
           <w:docPartUnique/>
         </w:docPartObj>
       </w:sdtPr>
+      <w:sdtEndPr/>
       <w:sdtContent>
         <w:p>
           <w:r>
             <w:rPr>
               <w:noProof/>
+              <w:lang w:eastAsia="de-CH"/>
             </w:rPr>
             <mc:AlternateContent>
               <mc:Choice Requires="wpg">
@@ -274,6 +276,7 @@
           <w:r>
             <w:rPr>
               <w:noProof/>
+              <w:lang w:eastAsia="de-CH"/>
             </w:rPr>
             <mc:AlternateContent>
               <mc:Choice Requires="wps">
@@ -347,6 +350,7 @@
                                   <w:dataBinding w:prefixMappings="xmlns:ns0='http://purl.org/dc/elements/1.1/' xmlns:ns1='http://schemas.openxmlformats.org/package/2006/metadata/core-properties' " w:xpath="/ns1:coreProperties[1]/ns0:creator[1]" w:storeItemID="{6C3C8BC8-F283-45AE-878A-BAB7291924A1}"/>
                                   <w:text/>
                                 </w:sdtPr>
+                                <w:sdtEndPr/>
                                 <w:sdtContent>
                                   <w:p>
                                     <w:pPr>
@@ -393,6 +397,7 @@
                                     <w:dataBinding w:prefixMappings="xmlns:ns0='http://schemas.microsoft.com/office/2006/coverPageProps' " w:xpath="/ns0:CoverPageProperties[1]/ns0:CompanyEmail[1]" w:storeItemID="{55AF091B-3C7A-41E3-B477-F2FDAA23CFDA}"/>
                                     <w:text/>
                                   </w:sdtPr>
+                                  <w:sdtEndPr/>
                                   <w:sdtContent>
                                     <w:r>
                                       <w:rPr>
@@ -516,6 +521,7 @@
           <w:r>
             <w:rPr>
               <w:noProof/>
+              <w:lang w:eastAsia="de-CH"/>
             </w:rPr>
             <mc:AlternateContent>
               <mc:Choice Requires="wps">
@@ -590,6 +596,7 @@
                                   <w:dataBinding w:prefixMappings="xmlns:ns0='http://schemas.microsoft.com/office/2006/coverPageProps' " w:xpath="/ns0:CoverPageProperties[1]/ns0:Abstract[1]" w:storeItemID="{55AF091B-3C7A-41E3-B477-F2FDAA23CFDA}"/>
                                   <w:text w:multiLine="1"/>
                                 </w:sdtPr>
+                                <w:sdtEndPr/>
                                 <w:sdtContent>
                                   <w:p>
                                     <w:pPr>
@@ -684,6 +691,7 @@
           <w:r>
             <w:rPr>
               <w:noProof/>
+              <w:lang w:eastAsia="de-CH"/>
             </w:rPr>
             <mc:AlternateContent>
               <mc:Choice Requires="wps">
@@ -799,6 +807,7 @@
                                   <w:dataBinding w:prefixMappings="xmlns:ns0='http://purl.org/dc/elements/1.1/' xmlns:ns1='http://schemas.openxmlformats.org/package/2006/metadata/core-properties' " w:xpath="/ns1:coreProperties[1]/ns0:subject[1]" w:storeItemID="{6C3C8BC8-F283-45AE-878A-BAB7291924A1}"/>
                                   <w:text/>
                                 </w:sdtPr>
+                                <w:sdtEndPr/>
                                 <w:sdtContent>
                                   <w:p>
                                     <w:pPr>
@@ -940,7 +949,11 @@
         <w:sdt>
           <w:sdtPr>
             <w:rPr>
-              <w:lang w:val="de-DE"/>
+              <w:rFonts w:asciiTheme="minorHAnsi" w:eastAsiaTheme="minorHAnsi" w:hAnsiTheme="minorHAnsi" w:cstheme="minorBidi"/>
+              <w:color w:val="auto"/>
+              <w:sz w:val="22"/>
+              <w:szCs w:val="22"/>
+              <w:lang w:val="de-DE" w:eastAsia="en-US"/>
             </w:rPr>
             <w:id w:val="183567304"/>
             <w:docPartObj>
@@ -950,13 +963,8 @@
           </w:sdtPr>
           <w:sdtEndPr>
             <w:rPr>
-              <w:rFonts w:asciiTheme="minorHAnsi" w:eastAsiaTheme="minorHAnsi" w:hAnsiTheme="minorHAnsi" w:cstheme="minorBidi"/>
               <w:b/>
               <w:bCs/>
-              <w:color w:val="auto"/>
-              <w:sz w:val="22"/>
-              <w:szCs w:val="22"/>
-              <w:lang w:eastAsia="en-US"/>
             </w:rPr>
           </w:sdtEndPr>
           <w:sdtContent>
@@ -1492,21 +1500,17 @@
         <w:br w:type="page"/>
       </w:r>
       <w:bookmarkStart w:id="0" w:name="_Toc481659680"/>
-      <w:bookmarkStart w:id="1" w:name="_GoBack"/>
-      <w:bookmarkEnd w:id="1"/>
     </w:p>
     <w:p>
       <w:pPr>
         <w:pStyle w:val="berschrift1"/>
       </w:pPr>
-      <w:bookmarkStart w:id="2" w:name="_Toc481670926"/>
-      <w:proofErr w:type="spellStart"/>
+      <w:bookmarkStart w:id="1" w:name="_Toc481670926"/>
       <w:r>
         <w:lastRenderedPageBreak/>
         <w:t>UseCase</w:t>
       </w:r>
-      <w:bookmarkEnd w:id="2"/>
-      <w:proofErr w:type="spellEnd"/>
+      <w:bookmarkEnd w:id="1"/>
     </w:p>
     <w:p/>
     <w:p>
@@ -1559,12 +1563,12 @@
       <w:r>
         <w:br w:type="page"/>
       </w:r>
-      <w:bookmarkStart w:id="3" w:name="_Toc481670927"/>
+      <w:bookmarkStart w:id="2" w:name="_Toc481670927"/>
       <w:r>
         <w:lastRenderedPageBreak/>
         <w:t>Mockup</w:t>
       </w:r>
-      <w:bookmarkEnd w:id="3"/>
+      <w:bookmarkEnd w:id="2"/>
     </w:p>
     <w:p/>
     <w:p>
@@ -1683,12 +1687,12 @@
       <w:pPr>
         <w:pStyle w:val="berschrift1"/>
       </w:pPr>
-      <w:bookmarkStart w:id="4" w:name="_Toc481670928"/>
+      <w:bookmarkStart w:id="3" w:name="_Toc481670928"/>
       <w:r>
         <w:lastRenderedPageBreak/>
         <w:t>Aktivitätsdiagram</w:t>
       </w:r>
-      <w:bookmarkEnd w:id="4"/>
+      <w:bookmarkEnd w:id="3"/>
     </w:p>
     <w:p>
       <w:pPr>
@@ -1863,17 +1867,17 @@
         <w:br w:type="page"/>
       </w:r>
     </w:p>
-    <w:p/>
     <w:p>
       <w:pPr>
         <w:pStyle w:val="berschrift1"/>
       </w:pPr>
-      <w:bookmarkStart w:id="5" w:name="_Toc481670929"/>
-      <w:r>
+      <w:bookmarkStart w:id="4" w:name="_Toc481670929"/>
+      <w:r>
+        <w:lastRenderedPageBreak/>
         <w:t>Programmierrichtlinien</w:t>
       </w:r>
       <w:bookmarkEnd w:id="0"/>
-      <w:bookmarkEnd w:id="5"/>
+      <w:bookmarkEnd w:id="4"/>
     </w:p>
     <w:p>
       <w:pPr>
@@ -1889,19 +1893,9 @@
       <w:pPr>
         <w:pStyle w:val="Untertitel"/>
       </w:pPr>
-      <w:proofErr w:type="spellStart"/>
-      <w:r>
-        <w:t>Naming</w:t>
-      </w:r>
-      <w:proofErr w:type="spellEnd"/>
-      <w:r>
-        <w:t xml:space="preserve"> </w:t>
-      </w:r>
-      <w:proofErr w:type="spellStart"/>
-      <w:r>
-        <w:t>Conventions</w:t>
-      </w:r>
-      <w:proofErr w:type="spellEnd"/>
+      <w:r>
+        <w:t>Naming Conventions</w:t>
+      </w:r>
     </w:p>
     <w:p>
       <w:r>
@@ -1920,47 +1914,7 @@
     </w:p>
     <w:p>
       <w:r>
-        <w:t xml:space="preserve">GUI Elemente beginnen mit einem Kürzel </w:t>
-      </w:r>
-      <w:proofErr w:type="spellStart"/>
-      <w:r>
-        <w:t>zB</w:t>
-      </w:r>
-      <w:proofErr w:type="spellEnd"/>
-      <w:r>
-        <w:t xml:space="preserve">. </w:t>
-      </w:r>
-      <w:proofErr w:type="spellStart"/>
-      <w:r>
-        <w:t>cb</w:t>
-      </w:r>
-      <w:proofErr w:type="spellEnd"/>
-      <w:r>
-        <w:t xml:space="preserve"> für </w:t>
-      </w:r>
-      <w:proofErr w:type="spellStart"/>
-      <w:r>
-        <w:t>ComboBox</w:t>
-      </w:r>
-      <w:proofErr w:type="spellEnd"/>
-      <w:r>
-        <w:t xml:space="preserve"> oder </w:t>
-      </w:r>
-      <w:proofErr w:type="spellStart"/>
-      <w:r>
-        <w:t>lb</w:t>
-      </w:r>
-      <w:proofErr w:type="spellEnd"/>
-      <w:r>
-        <w:t xml:space="preserve"> für </w:t>
-      </w:r>
-      <w:proofErr w:type="spellStart"/>
-      <w:r>
-        <w:t>ListBox</w:t>
-      </w:r>
-      <w:proofErr w:type="spellEnd"/>
-      <w:r>
-        <w:t>.</w:t>
+        <w:t>GUI Elemente beginnen mit einem Kürzel zB. cb für ComboBox oder lb für ListBox.</w:t>
       </w:r>
     </w:p>
     <w:p>
@@ -1984,15 +1938,7 @@
     </w:p>
     <w:p>
       <w:r>
-        <w:t xml:space="preserve">Methoden dürfen lokale Variablen </w:t>
-      </w:r>
-      <w:proofErr w:type="spellStart"/>
-      <w:r>
-        <w:t>besiten</w:t>
-      </w:r>
-      <w:proofErr w:type="spellEnd"/>
-      <w:r>
-        <w:t>.</w:t>
+        <w:t>Methoden dürfen lokale Variablen besiten.</w:t>
       </w:r>
     </w:p>
     <w:p/>
@@ -2006,15 +1952,7 @@
     </w:p>
     <w:p>
       <w:r>
-        <w:t xml:space="preserve">Jede Methode benötigt vorgehend einen Kommentar welcher den Sinn der Methode nochmals zusammenfasst. In der Methode fassen Kommentare einzelne Aktionen zusammen falls dies benötigt wird oder diese </w:t>
-      </w:r>
-      <w:proofErr w:type="spellStart"/>
-      <w:r>
-        <w:t>public</w:t>
-      </w:r>
-      <w:proofErr w:type="spellEnd"/>
-      <w:r>
-        <w:t xml:space="preserve"> ist.</w:t>
+        <w:t>Jede Methode benötigt vorgehend einen Kommentar welcher den Sinn der Methode nochmals zusammenfasst. In der Methode fassen Kommentare einzelne Aktionen zusammen falls dies benötigt wird oder diese public ist.</w:t>
       </w:r>
     </w:p>
     <w:p>
@@ -2036,47 +1974,7 @@
         <w:spacing w:before="240"/>
       </w:pPr>
       <w:r>
-        <w:t xml:space="preserve">Falls ein Statement ausser Switch nicht bereits durch die Namensgebung der Variable logisch ist </w:t>
-      </w:r>
-      <w:proofErr w:type="spellStart"/>
-      <w:r>
-        <w:t>zB</w:t>
-      </w:r>
-      <w:proofErr w:type="spellEnd"/>
-      <w:r>
-        <w:t xml:space="preserve">. </w:t>
-      </w:r>
-      <w:proofErr w:type="spellStart"/>
-      <w:r>
-        <w:t>if</w:t>
-      </w:r>
-      <w:proofErr w:type="spellEnd"/>
-      <w:r>
-        <w:t>(</w:t>
-      </w:r>
-      <w:proofErr w:type="spellStart"/>
-      <w:r>
-        <w:t>nameVorhanden</w:t>
-      </w:r>
-      <w:proofErr w:type="spellEnd"/>
-      <w:r>
-        <w:t>==</w:t>
-      </w:r>
-      <w:proofErr w:type="spellStart"/>
-      <w:r>
-        <w:t>true</w:t>
-      </w:r>
-      <w:proofErr w:type="spellEnd"/>
-      <w:r>
-        <w:t xml:space="preserve">)… wird vorgehend Kommentiert welche Bedingungen erfüllt erden werden müssen. Bei </w:t>
-      </w:r>
-      <w:proofErr w:type="spellStart"/>
-      <w:r>
-        <w:t>switch</w:t>
-      </w:r>
-      <w:proofErr w:type="spellEnd"/>
-      <w:r>
-        <w:t>-Statements muss bei unklaren Optionen einen Kommentar vorgehen welcher die Aktion beschreibt oder ein allgemeiner Kommentar welcher das verhalten aller Optionen beschreibt. Falls die Anweisung nach einem Statement nur eine Zeile benötigt, werden die geschweiften Klammern weggelassen. Statements werden mit dem C</w:t>
+        <w:t>Falls ein Statement ausser Switch nicht bereits durch die Namensgebung der Variable logisch ist zB. if(nameVorhanden==true)… wird vorgehend Kommentiert welche Bedingungen erfüllt erden werden müssen. Bei switch-Statements muss bei unklaren Optionen einen Kommentar vorgehen welcher die Aktion beschreibt oder ein allgemeiner Kommentar welcher das verhalten aller Optionen beschreibt. Falls die Anweisung nach einem Statement nur eine Zeile benötigt, werden die geschweiften Klammern weggelassen. Statements werden mit dem C</w:t>
       </w:r>
       <w:r>
         <w:t>#</w:t>
@@ -2089,12 +1987,12 @@
       <w:r>
         <w:br w:type="page"/>
       </w:r>
-      <w:bookmarkStart w:id="6" w:name="_Toc481670930"/>
+      <w:bookmarkStart w:id="5" w:name="_Toc481670930"/>
       <w:r>
         <w:lastRenderedPageBreak/>
         <w:t>Umgesetzte Anforderungen</w:t>
       </w:r>
-      <w:bookmarkEnd w:id="6"/>
+      <w:bookmarkEnd w:id="5"/>
     </w:p>
     <w:p>
       <w:pPr>
@@ -2145,15 +2043,7 @@
     </w:p>
     <w:p>
       <w:r>
-        <w:t xml:space="preserve">Durch drücken des Suchbuttons wird das </w:t>
-      </w:r>
-      <w:proofErr w:type="spellStart"/>
-      <w:r>
-        <w:t>StationBoard</w:t>
-      </w:r>
-      <w:proofErr w:type="spellEnd"/>
-      <w:r>
-        <w:t xml:space="preserve"> angezeigt.</w:t>
+        <w:t>Durch drücken des Suchbuttons wird das StationBoard angezeigt.</w:t>
       </w:r>
     </w:p>
     <w:p>
@@ -2191,12 +2081,12 @@
       <w:pPr>
         <w:pStyle w:val="berschrift1"/>
       </w:pPr>
-      <w:bookmarkStart w:id="7" w:name="_Toc481670931"/>
+      <w:bookmarkStart w:id="6" w:name="_Toc481670931"/>
       <w:r>
         <w:lastRenderedPageBreak/>
         <w:t>Unvollständige Funktionen und bekannte Fehler</w:t>
       </w:r>
-      <w:bookmarkEnd w:id="7"/>
+      <w:bookmarkEnd w:id="6"/>
     </w:p>
     <w:p/>
     <w:p>
@@ -2215,23 +2105,7 @@
         <w:t xml:space="preserve"> von Texteingaben</w:t>
       </w:r>
       <w:r>
-        <w:t xml:space="preserve"> der Methode </w:t>
-      </w:r>
-      <w:proofErr w:type="spellStart"/>
-      <w:r>
-        <w:t>SearchStationsHelper</w:t>
-      </w:r>
-      <w:proofErr w:type="spellEnd"/>
-      <w:r>
-        <w:t xml:space="preserve">() der Klasse </w:t>
-      </w:r>
-      <w:proofErr w:type="spellStart"/>
-      <w:r>
-        <w:t>GUIFunction</w:t>
-      </w:r>
-      <w:proofErr w:type="spellEnd"/>
-      <w:r>
-        <w:t xml:space="preserve"> führt durch einen unbekannten Fehler dazu</w:t>
+        <w:t xml:space="preserve"> der Methode SearchStationsHelper() der Klasse GUIFunction führt durch einen unbekannten Fehler dazu</w:t>
       </w:r>
       <w:r>
         <w:t>,</w:t>
@@ -2240,26 +2114,18 @@
         <w:t xml:space="preserve"> dass </w:t>
       </w:r>
       <w:r>
-        <w:t xml:space="preserve">der Mauszeiger verschwindet bis ein Item der Liste ausgewählt wird </w:t>
-      </w:r>
-      <w:proofErr w:type="spellStart"/>
-      <w:r>
-        <w:t>onder</w:t>
-      </w:r>
-      <w:proofErr w:type="spellEnd"/>
-      <w:r>
-        <w:t xml:space="preserve"> sie den Fokus verliert.</w:t>
-      </w:r>
-      <w:r>
-        <w:t xml:space="preserve"> Des </w:t>
-      </w:r>
-      <w:proofErr w:type="spellStart"/>
-      <w:r>
-        <w:t>weiteren</w:t>
-      </w:r>
-      <w:proofErr w:type="spellEnd"/>
-      <w:r>
-        <w:t xml:space="preserve"> öffnet sich manchmal nach der Auswahl eines Items aus der Liste das Dropdown-menu nochmals mit dem ausgewählten Listeneintrag</w:t>
+        <w:t>der Mauszeiger verschwindet bis ein I</w:t>
+      </w:r>
+      <w:r>
+        <w:t>tem der Liste ausgewählt wird o</w:t>
+      </w:r>
+      <w:bookmarkStart w:id="7" w:name="_GoBack"/>
+      <w:bookmarkEnd w:id="7"/>
+      <w:r>
+        <w:t>der sie den Fokus verliert.</w:t>
+      </w:r>
+      <w:r>
+        <w:t xml:space="preserve"> Des weiteren öffnet sich manchmal nach der Auswahl eines Items aus der Liste das Dropdown-menu nochmals mit dem ausgewählten Listeneintrag</w:t>
       </w:r>
     </w:p>
     <w:p>
@@ -2331,6 +2197,7 @@
         <w:docPartUnique/>
       </w:docPartObj>
     </w:sdtPr>
+    <w:sdtEndPr/>
     <w:sdtContent>
       <w:p>
         <w:pPr>
@@ -2351,7 +2218,7 @@
             <w:noProof/>
             <w:lang w:val="de-DE"/>
           </w:rPr>
-          <w:t>1</w:t>
+          <w:t>6</w:t>
         </w:r>
         <w:r>
           <w:fldChar w:fldCharType="end"/>
@@ -3164,522 +3031,6 @@
 </w:styles>
 </file>
 
-<file path=word/glossary/document.xml><?xml version="1.0" encoding="utf-8"?>
-<w:glossaryDocument xmlns:wpc="http://schemas.microsoft.com/office/word/2010/wordprocessingCanvas" xmlns:cx="http://schemas.microsoft.com/office/drawing/2014/chartex" xmlns:cx1="http://schemas.microsoft.com/office/drawing/2015/9/8/chartex" xmlns:cx2="http://schemas.microsoft.com/office/drawing/2015/10/21/chartex" xmlns:cx3="http://schemas.microsoft.com/office/drawing/2016/5/9/chartex" xmlns:cx4="http://schemas.microsoft.com/office/drawing/2016/5/10/chartex" xmlns:cx5="http://schemas.microsoft.com/office/drawing/2016/5/11/chartex" xmlns:cx6="http://schemas.microsoft.com/office/drawing/2016/5/12/chartex" xmlns:cx7="http://schemas.microsoft.com/office/drawing/2016/5/13/chartex" xmlns:cx8="http://schemas.microsoft.com/office/drawing/2016/5/14/chartex" xmlns:mc="http://schemas.openxmlformats.org/markup-compatibility/2006" xmlns:o="urn:schemas-microsoft-com:office:office" xmlns:r="http://schemas.openxmlformats.org/officeDocument/2006/relationships" xmlns:m="http://schemas.openxmlformats.org/officeDocument/2006/math" xmlns:v="urn:schemas-microsoft-com:vml" xmlns:wp14="http://schemas.microsoft.com/office/word/2010/wordprocessingDrawing" xmlns:wp="http://schemas.openxmlformats.org/drawingml/2006/wordprocessingDrawing" xmlns:w10="urn:schemas-microsoft-com:office:word" xmlns:w="http://schemas.openxmlformats.org/wordprocessingml/2006/main" xmlns:w14="http://schemas.microsoft.com/office/word/2010/wordml" xmlns:w15="http://schemas.microsoft.com/office/word/2012/wordml" xmlns:w16se="http://schemas.microsoft.com/office/word/2015/wordml/symex" xmlns:wpg="http://schemas.microsoft.com/office/word/2010/wordprocessingGroup" xmlns:wpi="http://schemas.microsoft.com/office/word/2010/wordprocessingInk" xmlns:wne="http://schemas.microsoft.com/office/word/2006/wordml" xmlns:wps="http://schemas.microsoft.com/office/word/2010/wordprocessingShape" mc:Ignorable="w14 w15 w16se wp14"/>
-</file>
-
-<file path=word/glossary/fontTable.xml><?xml version="1.0" encoding="utf-8"?>
-<w:fonts xmlns:mc="http://schemas.openxmlformats.org/markup-compatibility/2006" xmlns:r="http://schemas.openxmlformats.org/officeDocument/2006/relationships" xmlns:w="http://schemas.openxmlformats.org/wordprocessingml/2006/main" xmlns:w14="http://schemas.microsoft.com/office/word/2010/wordml" xmlns:w15="http://schemas.microsoft.com/office/word/2012/wordml" xmlns:w16se="http://schemas.microsoft.com/office/word/2015/wordml/symex" mc:Ignorable="w14 w15 w16se">
-  <w:font w:name="Calibri">
-    <w:panose1 w:val="020F0502020204030204"/>
-    <w:charset w:val="00"/>
-    <w:family w:val="swiss"/>
-    <w:pitch w:val="variable"/>
-    <w:sig w:usb0="E00002FF" w:usb1="4000ACFF" w:usb2="00000001" w:usb3="00000000" w:csb0="0000019F" w:csb1="00000000"/>
-  </w:font>
-  <w:font w:name="Times New Roman">
-    <w:panose1 w:val="02020603050405020304"/>
-    <w:charset w:val="00"/>
-    <w:family w:val="roman"/>
-    <w:pitch w:val="variable"/>
-    <w:sig w:usb0="E0002AFF" w:usb1="C0007843" w:usb2="00000009" w:usb3="00000000" w:csb0="000001FF" w:csb1="00000000"/>
-  </w:font>
-  <w:font w:name="Calibri Light">
-    <w:panose1 w:val="020F0302020204030204"/>
-    <w:charset w:val="00"/>
-    <w:family w:val="swiss"/>
-    <w:pitch w:val="variable"/>
-    <w:sig w:usb0="A00002EF" w:usb1="4000207B" w:usb2="00000000" w:usb3="00000000" w:csb0="0000009F" w:csb1="00000000"/>
-  </w:font>
-</w:fonts>
-</file>
-
-<file path=word/glossary/settings.xml><?xml version="1.0" encoding="utf-8"?>
-<w:settings xmlns:mc="http://schemas.openxmlformats.org/markup-compatibility/2006" xmlns:o="urn:schemas-microsoft-com:office:office" xmlns:r="http://schemas.openxmlformats.org/officeDocument/2006/relationships" xmlns:m="http://schemas.openxmlformats.org/officeDocument/2006/math" xmlns:v="urn:schemas-microsoft-com:vml" xmlns:w10="urn:schemas-microsoft-com:office:word" xmlns:w="http://schemas.openxmlformats.org/wordprocessingml/2006/main" xmlns:w14="http://schemas.microsoft.com/office/word/2010/wordml" xmlns:w15="http://schemas.microsoft.com/office/word/2012/wordml" xmlns:w16se="http://schemas.microsoft.com/office/word/2015/wordml/symex" xmlns:sl="http://schemas.openxmlformats.org/schemaLibrary/2006/main" mc:Ignorable="w14 w15 w16se">
-  <w:view w:val="normal"/>
-  <w:defaultTabStop w:val="708"/>
-  <w:hyphenationZone w:val="425"/>
-  <w:characterSpacingControl w:val="doNotCompress"/>
-  <w:compat>
-    <w:useFELayout/>
-    <w:compatSetting w:name="compatibilityMode" w:uri="http://schemas.microsoft.com/office/word" w:val="15"/>
-    <w:compatSetting w:name="overrideTableStyleFontSizeAndJustification" w:uri="http://schemas.microsoft.com/office/word" w:val="1"/>
-    <w:compatSetting w:name="enableOpenTypeFeatures" w:uri="http://schemas.microsoft.com/office/word" w:val="1"/>
-    <w:compatSetting w:name="doNotFlipMirrorIndents" w:uri="http://schemas.microsoft.com/office/word" w:val="1"/>
-    <w:compatSetting w:name="differentiateMultirowTableHeaders" w:uri="http://schemas.microsoft.com/office/word" w:val="1"/>
-  </w:compat>
-  <w:rsids>
-    <w:rsidRoot w:val="00913B66"/>
-    <w:rsid w:val="00913B66"/>
-    <w:rsid w:val="00C66465"/>
-  </w:rsids>
-  <m:mathPr>
-    <m:mathFont m:val="Cambria Math"/>
-    <m:brkBin m:val="before"/>
-    <m:brkBinSub m:val="--"/>
-    <m:smallFrac m:val="0"/>
-    <m:dispDef/>
-    <m:lMargin m:val="0"/>
-    <m:rMargin m:val="0"/>
-    <m:defJc m:val="centerGroup"/>
-    <m:wrapIndent m:val="1440"/>
-    <m:intLim m:val="subSup"/>
-    <m:naryLim m:val="undOvr"/>
-  </m:mathPr>
-  <w:themeFontLang w:val="de-CH"/>
-  <w:clrSchemeMapping w:bg1="light1" w:t1="dark1" w:bg2="light2" w:t2="dark2" w:accent1="accent1" w:accent2="accent2" w:accent3="accent3" w:accent4="accent4" w:accent5="accent5" w:accent6="accent6" w:hyperlink="hyperlink" w:followedHyperlink="followedHyperlink"/>
-  <w:decimalSymbol w:val="."/>
-  <w:listSeparator w:val=";"/>
-  <w15:chartTrackingRefBased/>
-</w:settings>
-</file>
-
-<file path=word/glossary/styles.xml><?xml version="1.0" encoding="utf-8"?>
-<w:styles xmlns:mc="http://schemas.openxmlformats.org/markup-compatibility/2006" xmlns:r="http://schemas.openxmlformats.org/officeDocument/2006/relationships" xmlns:w="http://schemas.openxmlformats.org/wordprocessingml/2006/main" xmlns:w14="http://schemas.microsoft.com/office/word/2010/wordml" xmlns:w15="http://schemas.microsoft.com/office/word/2012/wordml" xmlns:w16se="http://schemas.microsoft.com/office/word/2015/wordml/symex" mc:Ignorable="w14 w15 w16se">
-  <w:docDefaults>
-    <w:rPrDefault>
-      <w:rPr>
-        <w:rFonts w:asciiTheme="minorHAnsi" w:eastAsiaTheme="minorEastAsia" w:hAnsiTheme="minorHAnsi" w:cstheme="minorBidi"/>
-        <w:sz w:val="22"/>
-        <w:szCs w:val="22"/>
-        <w:lang w:val="de-CH" w:eastAsia="de-CH" w:bidi="ar-SA"/>
-      </w:rPr>
-    </w:rPrDefault>
-    <w:pPrDefault>
-      <w:pPr>
-        <w:spacing w:after="160" w:line="259" w:lineRule="auto"/>
-      </w:pPr>
-    </w:pPrDefault>
-  </w:docDefaults>
-  <w:latentStyles w:defLockedState="0" w:defUIPriority="99" w:defSemiHidden="0" w:defUnhideWhenUsed="0" w:defQFormat="0" w:count="374">
-    <w:lsdException w:name="Normal" w:uiPriority="0" w:qFormat="1"/>
-    <w:lsdException w:name="heading 1" w:uiPriority="9" w:qFormat="1"/>
-    <w:lsdException w:name="heading 2" w:semiHidden="1" w:uiPriority="9" w:unhideWhenUsed="1" w:qFormat="1"/>
-    <w:lsdException w:name="heading 3" w:semiHidden="1" w:uiPriority="9" w:unhideWhenUsed="1" w:qFormat="1"/>
-    <w:lsdException w:name="heading 4" w:semiHidden="1" w:uiPriority="9" w:unhideWhenUsed="1" w:qFormat="1"/>
-    <w:lsdException w:name="heading 5" w:semiHidden="1" w:uiPriority="9" w:unhideWhenUsed="1" w:qFormat="1"/>
-    <w:lsdException w:name="heading 6" w:semiHidden="1" w:uiPriority="9" w:unhideWhenUsed="1" w:qFormat="1"/>
-    <w:lsdException w:name="heading 7" w:semiHidden="1" w:uiPriority="9" w:unhideWhenUsed="1" w:qFormat="1"/>
-    <w:lsdException w:name="heading 8" w:semiHidden="1" w:uiPriority="9" w:unhideWhenUsed="1" w:qFormat="1"/>
-    <w:lsdException w:name="heading 9" w:semiHidden="1" w:uiPriority="9" w:unhideWhenUsed="1" w:qFormat="1"/>
-    <w:lsdException w:name="index 1" w:semiHidden="1" w:unhideWhenUsed="1"/>
-    <w:lsdException w:name="index 2" w:semiHidden="1" w:unhideWhenUsed="1"/>
-    <w:lsdException w:name="index 3" w:semiHidden="1" w:unhideWhenUsed="1"/>
-    <w:lsdException w:name="index 4" w:semiHidden="1" w:unhideWhenUsed="1"/>
-    <w:lsdException w:name="index 5" w:semiHidden="1" w:unhideWhenUsed="1"/>
-    <w:lsdException w:name="index 6" w:semiHidden="1" w:unhideWhenUsed="1"/>
-    <w:lsdException w:name="index 7" w:semiHidden="1" w:unhideWhenUsed="1"/>
-    <w:lsdException w:name="index 8" w:semiHidden="1" w:unhideWhenUsed="1"/>
-    <w:lsdException w:name="index 9" w:semiHidden="1" w:unhideWhenUsed="1"/>
-    <w:lsdException w:name="toc 1" w:semiHidden="1" w:uiPriority="39" w:unhideWhenUsed="1"/>
-    <w:lsdException w:name="toc 2" w:semiHidden="1" w:uiPriority="39" w:unhideWhenUsed="1"/>
-    <w:lsdException w:name="toc 3" w:semiHidden="1" w:uiPriority="39" w:unhideWhenUsed="1"/>
-    <w:lsdException w:name="toc 4" w:semiHidden="1" w:uiPriority="39" w:unhideWhenUsed="1"/>
-    <w:lsdException w:name="toc 5" w:semiHidden="1" w:uiPriority="39" w:unhideWhenUsed="1"/>
-    <w:lsdException w:name="toc 6" w:semiHidden="1" w:uiPriority="39" w:unhideWhenUsed="1"/>
-    <w:lsdException w:name="toc 7" w:semiHidden="1" w:uiPriority="39" w:unhideWhenUsed="1"/>
-    <w:lsdException w:name="toc 8" w:semiHidden="1" w:uiPriority="39" w:unhideWhenUsed="1"/>
-    <w:lsdException w:name="toc 9" w:semiHidden="1" w:uiPriority="39" w:unhideWhenUsed="1"/>
-    <w:lsdException w:name="Normal Indent" w:semiHidden="1" w:unhideWhenUsed="1"/>
-    <w:lsdException w:name="footnote text" w:semiHidden="1" w:unhideWhenUsed="1"/>
-    <w:lsdException w:name="annotation text" w:semiHidden="1" w:unhideWhenUsed="1"/>
-    <w:lsdException w:name="header" w:semiHidden="1" w:unhideWhenUsed="1"/>
-    <w:lsdException w:name="footer" w:semiHidden="1" w:unhideWhenUsed="1"/>
-    <w:lsdException w:name="index heading" w:semiHidden="1" w:unhideWhenUsed="1"/>
-    <w:lsdException w:name="caption" w:semiHidden="1" w:uiPriority="35" w:unhideWhenUsed="1" w:qFormat="1"/>
-    <w:lsdException w:name="table of figures" w:semiHidden="1" w:unhideWhenUsed="1"/>
-    <w:lsdException w:name="envelope address" w:semiHidden="1" w:unhideWhenUsed="1"/>
-    <w:lsdException w:name="envelope return" w:semiHidden="1" w:unhideWhenUsed="1"/>
-    <w:lsdException w:name="footnote reference" w:semiHidden="1" w:unhideWhenUsed="1"/>
-    <w:lsdException w:name="annotation reference" w:semiHidden="1" w:unhideWhenUsed="1"/>
-    <w:lsdException w:name="line number" w:semiHidden="1" w:unhideWhenUsed="1"/>
-    <w:lsdException w:name="page number" w:semiHidden="1" w:unhideWhenUsed="1"/>
-    <w:lsdException w:name="endnote reference" w:semiHidden="1" w:unhideWhenUsed="1"/>
-    <w:lsdException w:name="endnote text" w:semiHidden="1" w:unhideWhenUsed="1"/>
-    <w:lsdException w:name="table of authorities" w:semiHidden="1" w:unhideWhenUsed="1"/>
-    <w:lsdException w:name="macro" w:semiHidden="1" w:unhideWhenUsed="1"/>
-    <w:lsdException w:name="toa heading" w:semiHidden="1" w:unhideWhenUsed="1"/>
-    <w:lsdException w:name="List" w:semiHidden="1" w:unhideWhenUsed="1"/>
-    <w:lsdException w:name="List Bullet" w:semiHidden="1" w:unhideWhenUsed="1"/>
-    <w:lsdException w:name="List Number" w:semiHidden="1" w:unhideWhenUsed="1"/>
-    <w:lsdException w:name="List 2" w:semiHidden="1" w:unhideWhenUsed="1"/>
-    <w:lsdException w:name="List 3" w:semiHidden="1" w:unhideWhenUsed="1"/>
-    <w:lsdException w:name="List 4" w:semiHidden="1" w:unhideWhenUsed="1"/>
-    <w:lsdException w:name="List 5" w:semiHidden="1" w:unhideWhenUsed="1"/>
-    <w:lsdException w:name="List Bullet 2" w:semiHidden="1" w:unhideWhenUsed="1"/>
-    <w:lsdException w:name="List Bullet 3" w:semiHidden="1" w:unhideWhenUsed="1"/>
-    <w:lsdException w:name="List Bullet 4" w:semiHidden="1" w:unhideWhenUsed="1"/>
-    <w:lsdException w:name="List Bullet 5" w:semiHidden="1" w:unhideWhenUsed="1"/>
-    <w:lsdException w:name="List Number 2" w:semiHidden="1" w:unhideWhenUsed="1"/>
-    <w:lsdException w:name="List Number 3" w:semiHidden="1" w:unhideWhenUsed="1"/>
-    <w:lsdException w:name="List Number 4" w:semiHidden="1" w:unhideWhenUsed="1"/>
-    <w:lsdException w:name="List Number 5" w:semiHidden="1" w:unhideWhenUsed="1"/>
-    <w:lsdException w:name="Title" w:uiPriority="10" w:qFormat="1"/>
-    <w:lsdException w:name="Closing" w:semiHidden="1" w:unhideWhenUsed="1"/>
-    <w:lsdException w:name="Signature" w:semiHidden="1" w:unhideWhenUsed="1"/>
-    <w:lsdException w:name="Default Paragraph Font" w:semiHidden="1" w:uiPriority="1" w:unhideWhenUsed="1"/>
-    <w:lsdException w:name="Body Text" w:semiHidden="1" w:unhideWhenUsed="1"/>
-    <w:lsdException w:name="Body Text Indent" w:semiHidden="1" w:unhideWhenUsed="1"/>
-    <w:lsdException w:name="List Continue" w:semiHidden="1" w:unhideWhenUsed="1"/>
-    <w:lsdException w:name="List Continue 2" w:semiHidden="1" w:unhideWhenUsed="1"/>
-    <w:lsdException w:name="List Continue 3" w:semiHidden="1" w:unhideWhenUsed="1"/>
-    <w:lsdException w:name="List Continue 4" w:semiHidden="1" w:unhideWhenUsed="1"/>
-    <w:lsdException w:name="List Continue 5" w:semiHidden="1" w:unhideWhenUsed="1"/>
-    <w:lsdException w:name="Message Header" w:semiHidden="1" w:unhideWhenUsed="1"/>
-    <w:lsdException w:name="Subtitle" w:uiPriority="11" w:qFormat="1"/>
-    <w:lsdException w:name="Salutation" w:semiHidden="1" w:unhideWhenUsed="1"/>
-    <w:lsdException w:name="Date" w:semiHidden="1" w:unhideWhenUsed="1"/>
-    <w:lsdException w:name="Body Text First Indent" w:semiHidden="1" w:unhideWhenUsed="1"/>
-    <w:lsdException w:name="Body Text First Indent 2" w:semiHidden="1" w:unhideWhenUsed="1"/>
-    <w:lsdException w:name="Note Heading" w:semiHidden="1" w:unhideWhenUsed="1"/>
-    <w:lsdException w:name="Body Text 2" w:semiHidden="1" w:unhideWhenUsed="1"/>
-    <w:lsdException w:name="Body Text 3" w:semiHidden="1" w:unhideWhenUsed="1"/>
-    <w:lsdException w:name="Body Text Indent 2" w:semiHidden="1" w:unhideWhenUsed="1"/>
-    <w:lsdException w:name="Body Text Indent 3" w:semiHidden="1" w:unhideWhenUsed="1"/>
-    <w:lsdException w:name="Block Text" w:semiHidden="1" w:unhideWhenUsed="1"/>
-    <w:lsdException w:name="Hyperlink" w:semiHidden="1" w:unhideWhenUsed="1"/>
-    <w:lsdException w:name="FollowedHyperlink" w:semiHidden="1" w:unhideWhenUsed="1"/>
-    <w:lsdException w:name="Strong" w:uiPriority="22" w:qFormat="1"/>
-    <w:lsdException w:name="Emphasis" w:uiPriority="20" w:qFormat="1"/>
-    <w:lsdException w:name="Document Map" w:semiHidden="1" w:unhideWhenUsed="1"/>
-    <w:lsdException w:name="Plain Text" w:semiHidden="1" w:unhideWhenUsed="1"/>
-    <w:lsdException w:name="E-mail Signature" w:semiHidden="1" w:unhideWhenUsed="1"/>
-    <w:lsdException w:name="HTML Top of Form" w:semiHidden="1" w:unhideWhenUsed="1"/>
-    <w:lsdException w:name="HTML Bottom of Form" w:semiHidden="1" w:unhideWhenUsed="1"/>
-    <w:lsdException w:name="Normal (Web)" w:semiHidden="1" w:unhideWhenUsed="1"/>
-    <w:lsdException w:name="HTML Acronym" w:semiHidden="1" w:unhideWhenUsed="1"/>
-    <w:lsdException w:name="HTML Address" w:semiHidden="1" w:unhideWhenUsed="1"/>
-    <w:lsdException w:name="HTML Cite" w:semiHidden="1" w:unhideWhenUsed="1"/>
-    <w:lsdException w:name="HTML Code" w:semiHidden="1" w:unhideWhenUsed="1"/>
-    <w:lsdException w:name="HTML Definition" w:semiHidden="1" w:unhideWhenUsed="1"/>
-    <w:lsdException w:name="HTML Keyboard" w:semiHidden="1" w:unhideWhenUsed="1"/>
-    <w:lsdException w:name="HTML Preformatted" w:semiHidden="1" w:unhideWhenUsed="1"/>
-    <w:lsdException w:name="HTML Sample" w:semiHidden="1" w:unhideWhenUsed="1"/>
-    <w:lsdException w:name="HTML Typewriter" w:semiHidden="1" w:unhideWhenUsed="1"/>
-    <w:lsdException w:name="HTML Variable" w:semiHidden="1" w:unhideWhenUsed="1"/>
-    <w:lsdException w:name="Normal Table" w:semiHidden="1" w:unhideWhenUsed="1"/>
-    <w:lsdException w:name="annotation subject" w:semiHidden="1" w:unhideWhenUsed="1"/>
-    <w:lsdException w:name="No List" w:semiHidden="1" w:unhideWhenUsed="1"/>
-    <w:lsdException w:name="Outline List 1" w:semiHidden="1" w:unhideWhenUsed="1"/>
-    <w:lsdException w:name="Outline List 2" w:semiHidden="1" w:unhideWhenUsed="1"/>
-    <w:lsdException w:name="Outline List 3" w:semiHidden="1" w:unhideWhenUsed="1"/>
-    <w:lsdException w:name="Table Simple 1" w:semiHidden="1" w:unhideWhenUsed="1"/>
-    <w:lsdException w:name="Table Simple 2" w:semiHidden="1" w:unhideWhenUsed="1"/>
-    <w:lsdException w:name="Table Simple 3" w:semiHidden="1" w:unhideWhenUsed="1"/>
-    <w:lsdException w:name="Table Classic 1" w:semiHidden="1" w:unhideWhenUsed="1"/>
-    <w:lsdException w:name="Table Classic 2" w:semiHidden="1" w:unhideWhenUsed="1"/>
-    <w:lsdException w:name="Table Classic 3" w:semiHidden="1" w:unhideWhenUsed="1"/>
-    <w:lsdException w:name="Table Classic 4" w:semiHidden="1" w:unhideWhenUsed="1"/>
-    <w:lsdException w:name="Table Colorful 1" w:semiHidden="1" w:unhideWhenUsed="1"/>
-    <w:lsdException w:name="Table Colorful 2" w:semiHidden="1" w:unhideWhenUsed="1"/>
-    <w:lsdException w:name="Table Colorful 3" w:semiHidden="1" w:unhideWhenUsed="1"/>
-    <w:lsdException w:name="Table Columns 1" w:semiHidden="1" w:unhideWhenUsed="1"/>
-    <w:lsdException w:name="Table Columns 2" w:semiHidden="1" w:unhideWhenUsed="1"/>
-    <w:lsdException w:name="Table Columns 3" w:semiHidden="1" w:unhideWhenUsed="1"/>
-    <w:lsdException w:name="Table Columns 4" w:semiHidden="1" w:unhideWhenUsed="1"/>
-    <w:lsdException w:name="Table Columns 5" w:semiHidden="1" w:unhideWhenUsed="1"/>
-    <w:lsdException w:name="Table Grid 1" w:semiHidden="1" w:unhideWhenUsed="1"/>
-    <w:lsdException w:name="Table Grid 2" w:semiHidden="1" w:unhideWhenUsed="1"/>
-    <w:lsdException w:name="Table Grid 3" w:semiHidden="1" w:unhideWhenUsed="1"/>
-    <w:lsdException w:name="Table Grid 4" w:semiHidden="1" w:unhideWhenUsed="1"/>
-    <w:lsdException w:name="Table Grid 5" w:semiHidden="1" w:unhideWhenUsed="1"/>
-    <w:lsdException w:name="Table Grid 6" w:semiHidden="1" w:unhideWhenUsed="1"/>
-    <w:lsdException w:name="Table Grid 7" w:semiHidden="1" w:unhideWhenUsed="1"/>
-    <w:lsdException w:name="Table Grid 8" w:semiHidden="1" w:unhideWhenUsed="1"/>
-    <w:lsdException w:name="Table List 1" w:semiHidden="1" w:unhideWhenUsed="1"/>
-    <w:lsdException w:name="Table List 2" w:semiHidden="1" w:unhideWhenUsed="1"/>
-    <w:lsdException w:name="Table List 3" w:semiHidden="1" w:unhideWhenUsed="1"/>
-    <w:lsdException w:name="Table List 4" w:semiHidden="1" w:unhideWhenUsed="1"/>
-    <w:lsdException w:name="Table List 5" w:semiHidden="1" w:unhideWhenUsed="1"/>
-    <w:lsdException w:name="Table List 6" w:semiHidden="1" w:unhideWhenUsed="1"/>
-    <w:lsdException w:name="Table List 7" w:semiHidden="1" w:unhideWhenUsed="1"/>
-    <w:lsdException w:name="Table List 8" w:semiHidden="1" w:unhideWhenUsed="1"/>
-    <w:lsdException w:name="Table 3D effects 1" w:semiHidden="1" w:unhideWhenUsed="1"/>
-    <w:lsdException w:name="Table 3D effects 2" w:semiHidden="1" w:unhideWhenUsed="1"/>
-    <w:lsdException w:name="Table 3D effects 3" w:semiHidden="1" w:unhideWhenUsed="1"/>
-    <w:lsdException w:name="Table Contemporary" w:semiHidden="1" w:unhideWhenUsed="1"/>
-    <w:lsdException w:name="Table Elegant" w:semiHidden="1" w:unhideWhenUsed="1"/>
-    <w:lsdException w:name="Table Professional" w:semiHidden="1" w:unhideWhenUsed="1"/>
-    <w:lsdException w:name="Table Subtle 1" w:semiHidden="1" w:unhideWhenUsed="1"/>
-    <w:lsdException w:name="Table Subtle 2" w:semiHidden="1" w:unhideWhenUsed="1"/>
-    <w:lsdException w:name="Table Web 1" w:semiHidden="1" w:unhideWhenUsed="1"/>
-    <w:lsdException w:name="Table Web 2" w:semiHidden="1" w:unhideWhenUsed="1"/>
-    <w:lsdException w:name="Table Web 3" w:semiHidden="1" w:unhideWhenUsed="1"/>
-    <w:lsdException w:name="Balloon Text" w:semiHidden="1" w:unhideWhenUsed="1"/>
-    <w:lsdException w:name="Table Grid" w:uiPriority="39"/>
-    <w:lsdException w:name="Table Theme" w:semiHidden="1" w:unhideWhenUsed="1"/>
-    <w:lsdException w:name="Placeholder Text" w:semiHidden="1"/>
-    <w:lsdException w:name="No Spacing" w:uiPriority="1" w:qFormat="1"/>
-    <w:lsdException w:name="Light Shading" w:uiPriority="60"/>
-    <w:lsdException w:name="Light List" w:uiPriority="61"/>
-    <w:lsdException w:name="Light Grid" w:uiPriority="62"/>
-    <w:lsdException w:name="Medium Shading 1" w:uiPriority="63"/>
-    <w:lsdException w:name="Medium Shading 2" w:uiPriority="64"/>
-    <w:lsdException w:name="Medium List 1" w:uiPriority="65"/>
-    <w:lsdException w:name="Medium List 2" w:uiPriority="66"/>
-    <w:lsdException w:name="Medium Grid 1" w:uiPriority="67"/>
-    <w:lsdException w:name="Medium Grid 2" w:uiPriority="68"/>
-    <w:lsdException w:name="Medium Grid 3" w:uiPriority="69"/>
-    <w:lsdException w:name="Dark List" w:uiPriority="70"/>
-    <w:lsdException w:name="Colorful Shading" w:uiPriority="71"/>
-    <w:lsdException w:name="Colorful List" w:uiPriority="72"/>
-    <w:lsdException w:name="Colorful Grid" w:uiPriority="73"/>
-    <w:lsdException w:name="Light Shading Accent 1" w:uiPriority="60"/>
-    <w:lsdException w:name="Light List Accent 1" w:uiPriority="61"/>
-    <w:lsdException w:name="Light Grid Accent 1" w:uiPriority="62"/>
-    <w:lsdException w:name="Medium Shading 1 Accent 1" w:uiPriority="63"/>
-    <w:lsdException w:name="Medium Shading 2 Accent 1" w:uiPriority="64"/>
-    <w:lsdException w:name="Medium List 1 Accent 1" w:uiPriority="65"/>
-    <w:lsdException w:name="Revision" w:semiHidden="1"/>
-    <w:lsdException w:name="List Paragraph" w:uiPriority="34" w:qFormat="1"/>
-    <w:lsdException w:name="Quote" w:uiPriority="29" w:qFormat="1"/>
-    <w:lsdException w:name="Intense Quote" w:uiPriority="30" w:qFormat="1"/>
-    <w:lsdException w:name="Medium List 2 Accent 1" w:uiPriority="66"/>
-    <w:lsdException w:name="Medium Grid 1 Accent 1" w:uiPriority="67"/>
-    <w:lsdException w:name="Medium Grid 2 Accent 1" w:uiPriority="68"/>
-    <w:lsdException w:name="Medium Grid 3 Accent 1" w:uiPriority="69"/>
-    <w:lsdException w:name="Dark List Accent 1" w:uiPriority="70"/>
-    <w:lsdException w:name="Colorful Shading Accent 1" w:uiPriority="71"/>
-    <w:lsdException w:name="Colorful List Accent 1" w:uiPriority="72"/>
-    <w:lsdException w:name="Colorful Grid Accent 1" w:uiPriority="73"/>
-    <w:lsdException w:name="Light Shading Accent 2" w:uiPriority="60"/>
-    <w:lsdException w:name="Light List Accent 2" w:uiPriority="61"/>
-    <w:lsdException w:name="Light Grid Accent 2" w:uiPriority="62"/>
-    <w:lsdException w:name="Medium Shading 1 Accent 2" w:uiPriority="63"/>
-    <w:lsdException w:name="Medium Shading 2 Accent 2" w:uiPriority="64"/>
-    <w:lsdException w:name="Medium List 1 Accent 2" w:uiPriority="65"/>
-    <w:lsdException w:name="Medium List 2 Accent 2" w:uiPriority="66"/>
-    <w:lsdException w:name="Medium Grid 1 Accent 2" w:uiPriority="67"/>
-    <w:lsdException w:name="Medium Grid 2 Accent 2" w:uiPriority="68"/>
-    <w:lsdException w:name="Medium Grid 3 Accent 2" w:uiPriority="69"/>
-    <w:lsdException w:name="Dark List Accent 2" w:uiPriority="70"/>
-    <w:lsdException w:name="Colorful Shading Accent 2" w:uiPriority="71"/>
-    <w:lsdException w:name="Colorful List Accent 2" w:uiPriority="72"/>
-    <w:lsdException w:name="Colorful Grid Accent 2" w:uiPriority="73"/>
-    <w:lsdException w:name="Light Shading Accent 3" w:uiPriority="60"/>
-    <w:lsdException w:name="Light List Accent 3" w:uiPriority="61"/>
-    <w:lsdException w:name="Light Grid Accent 3" w:uiPriority="62"/>
-    <w:lsdException w:name="Medium Shading 1 Accent 3" w:uiPriority="63"/>
-    <w:lsdException w:name="Medium Shading 2 Accent 3" w:uiPriority="64"/>
-    <w:lsdException w:name="Medium List 1 Accent 3" w:uiPriority="65"/>
-    <w:lsdException w:name="Medium List 2 Accent 3" w:uiPriority="66"/>
-    <w:lsdException w:name="Medium Grid 1 Accent 3" w:uiPriority="67"/>
-    <w:lsdException w:name="Medium Grid 2 Accent 3" w:uiPriority="68"/>
-    <w:lsdException w:name="Medium Grid 3 Accent 3" w:uiPriority="69"/>
-    <w:lsdException w:name="Dark List Accent 3" w:uiPriority="70"/>
-    <w:lsdException w:name="Colorful Shading Accent 3" w:uiPriority="71"/>
-    <w:lsdException w:name="Colorful List Accent 3" w:uiPriority="72"/>
-    <w:lsdException w:name="Colorful Grid Accent 3" w:uiPriority="73"/>
-    <w:lsdException w:name="Light Shading Accent 4" w:uiPriority="60"/>
-    <w:lsdException w:name="Light List Accent 4" w:uiPriority="61"/>
-    <w:lsdException w:name="Light Grid Accent 4" w:uiPriority="62"/>
-    <w:lsdException w:name="Medium Shading 1 Accent 4" w:uiPriority="63"/>
-    <w:lsdException w:name="Medium Shading 2 Accent 4" w:uiPriority="64"/>
-    <w:lsdException w:name="Medium List 1 Accent 4" w:uiPriority="65"/>
-    <w:lsdException w:name="Medium List 2 Accent 4" w:uiPriority="66"/>
-    <w:lsdException w:name="Medium Grid 1 Accent 4" w:uiPriority="67"/>
-    <w:lsdException w:name="Medium Grid 2 Accent 4" w:uiPriority="68"/>
-    <w:lsdException w:name="Medium Grid 3 Accent 4" w:uiPriority="69"/>
-    <w:lsdException w:name="Dark List Accent 4" w:uiPriority="70"/>
-    <w:lsdException w:name="Colorful Shading Accent 4" w:uiPriority="71"/>
-    <w:lsdException w:name="Colorful List Accent 4" w:uiPriority="72"/>
-    <w:lsdException w:name="Colorful Grid Accent 4" w:uiPriority="73"/>
-    <w:lsdException w:name="Light Shading Accent 5" w:uiPriority="60"/>
-    <w:lsdException w:name="Light List Accent 5" w:uiPriority="61"/>
-    <w:lsdException w:name="Light Grid Accent 5" w:uiPriority="62"/>
-    <w:lsdException w:name="Medium Shading 1 Accent 5" w:uiPriority="63"/>
-    <w:lsdException w:name="Medium Shading 2 Accent 5" w:uiPriority="64"/>
-    <w:lsdException w:name="Medium List 1 Accent 5" w:uiPriority="65"/>
-    <w:lsdException w:name="Medium List 2 Accent 5" w:uiPriority="66"/>
-    <w:lsdException w:name="Medium Grid 1 Accent 5" w:uiPriority="67"/>
-    <w:lsdException w:name="Medium Grid 2 Accent 5" w:uiPriority="68"/>
-    <w:lsdException w:name="Medium Grid 3 Accent 5" w:uiPriority="69"/>
-    <w:lsdException w:name="Dark List Accent 5" w:uiPriority="70"/>
-    <w:lsdException w:name="Colorful Shading Accent 5" w:uiPriority="71"/>
-    <w:lsdException w:name="Colorful List Accent 5" w:uiPriority="72"/>
-    <w:lsdException w:name="Colorful Grid Accent 5" w:uiPriority="73"/>
-    <w:lsdException w:name="Light Shading Accent 6" w:uiPriority="60"/>
-    <w:lsdException w:name="Light List Accent 6" w:uiPriority="61"/>
-    <w:lsdException w:name="Light Grid Accent 6" w:uiPriority="62"/>
-    <w:lsdException w:name="Medium Shading 1 Accent 6" w:uiPriority="63"/>
-    <w:lsdException w:name="Medium Shading 2 Accent 6" w:uiPriority="64"/>
-    <w:lsdException w:name="Medium List 1 Accent 6" w:uiPriority="65"/>
-    <w:lsdException w:name="Medium List 2 Accent 6" w:uiPriority="66"/>
-    <w:lsdException w:name="Medium Grid 1 Accent 6" w:uiPriority="67"/>
-    <w:lsdException w:name="Medium Grid 2 Accent 6" w:uiPriority="68"/>
-    <w:lsdException w:name="Medium Grid 3 Accent 6" w:uiPriority="69"/>
-    <w:lsdException w:name="Dark List Accent 6" w:uiPriority="70"/>
-    <w:lsdException w:name="Colorful Shading Accent 6" w:uiPriority="71"/>
-    <w:lsdException w:name="Colorful List Accent 6" w:uiPriority="72"/>
-    <w:lsdException w:name="Colorful Grid Accent 6" w:uiPriority="73"/>
-    <w:lsdException w:name="Subtle Emphasis" w:uiPriority="19" w:qFormat="1"/>
-    <w:lsdException w:name="Intense Emphasis" w:uiPriority="21" w:qFormat="1"/>
-    <w:lsdException w:name="Subtle Reference" w:uiPriority="31" w:qFormat="1"/>
-    <w:lsdException w:name="Intense Reference" w:uiPriority="32" w:qFormat="1"/>
-    <w:lsdException w:name="Book Title" w:uiPriority="33" w:qFormat="1"/>
-    <w:lsdException w:name="Bibliography" w:semiHidden="1" w:uiPriority="37" w:unhideWhenUsed="1"/>
-    <w:lsdException w:name="TOC Heading" w:semiHidden="1" w:uiPriority="39" w:unhideWhenUsed="1" w:qFormat="1"/>
-    <w:lsdException w:name="Plain Table 1" w:uiPriority="41"/>
-    <w:lsdException w:name="Plain Table 2" w:uiPriority="42"/>
-    <w:lsdException w:name="Plain Table 3" w:uiPriority="43"/>
-    <w:lsdException w:name="Plain Table 4" w:uiPriority="44"/>
-    <w:lsdException w:name="Plain Table 5" w:uiPriority="45"/>
-    <w:lsdException w:name="Grid Table Light" w:uiPriority="40"/>
-    <w:lsdException w:name="Grid Table 1 Light" w:uiPriority="46"/>
-    <w:lsdException w:name="Grid Table 2" w:uiPriority="47"/>
-    <w:lsdException w:name="Grid Table 3" w:uiPriority="48"/>
-    <w:lsdException w:name="Grid Table 4" w:uiPriority="49"/>
-    <w:lsdException w:name="Grid Table 5 Dark" w:uiPriority="50"/>
-    <w:lsdException w:name="Grid Table 6 Colorful" w:uiPriority="51"/>
-    <w:lsdException w:name="Grid Table 7 Colorful" w:uiPriority="52"/>
-    <w:lsdException w:name="Grid Table 1 Light Accent 1" w:uiPriority="46"/>
-    <w:lsdException w:name="Grid Table 2 Accent 1" w:uiPriority="47"/>
-    <w:lsdException w:name="Grid Table 3 Accent 1" w:uiPriority="48"/>
-    <w:lsdException w:name="Grid Table 4 Accent 1" w:uiPriority="49"/>
-    <w:lsdException w:name="Grid Table 5 Dark Accent 1" w:uiPriority="50"/>
-    <w:lsdException w:name="Grid Table 6 Colorful Accent 1" w:uiPriority="51"/>
-    <w:lsdException w:name="Grid Table 7 Colorful Accent 1" w:uiPriority="52"/>
-    <w:lsdException w:name="Grid Table 1 Light Accent 2" w:uiPriority="46"/>
-    <w:lsdException w:name="Grid Table 2 Accent 2" w:uiPriority="47"/>
-    <w:lsdException w:name="Grid Table 3 Accent 2" w:uiPriority="48"/>
-    <w:lsdException w:name="Grid Table 4 Accent 2" w:uiPriority="49"/>
-    <w:lsdException w:name="Grid Table 5 Dark Accent 2" w:uiPriority="50"/>
-    <w:lsdException w:name="Grid Table 6 Colorful Accent 2" w:uiPriority="51"/>
-    <w:lsdException w:name="Grid Table 7 Colorful Accent 2" w:uiPriority="52"/>
-    <w:lsdException w:name="Grid Table 1 Light Accent 3" w:uiPriority="46"/>
-    <w:lsdException w:name="Grid Table 2 Accent 3" w:uiPriority="47"/>
-    <w:lsdException w:name="Grid Table 3 Accent 3" w:uiPriority="48"/>
-    <w:lsdException w:name="Grid Table 4 Accent 3" w:uiPriority="49"/>
-    <w:lsdException w:name="Grid Table 5 Dark Accent 3" w:uiPriority="50"/>
-    <w:lsdException w:name="Grid Table 6 Colorful Accent 3" w:uiPriority="51"/>
-    <w:lsdException w:name="Grid Table 7 Colorful Accent 3" w:uiPriority="52"/>
-    <w:lsdException w:name="Grid Table 1 Light Accent 4" w:uiPriority="46"/>
-    <w:lsdException w:name="Grid Table 2 Accent 4" w:uiPriority="47"/>
-    <w:lsdException w:name="Grid Table 3 Accent 4" w:uiPriority="48"/>
-    <w:lsdException w:name="Grid Table 4 Accent 4" w:uiPriority="49"/>
-    <w:lsdException w:name="Grid Table 5 Dark Accent 4" w:uiPriority="50"/>
-    <w:lsdException w:name="Grid Table 6 Colorful Accent 4" w:uiPriority="51"/>
-    <w:lsdException w:name="Grid Table 7 Colorful Accent 4" w:uiPriority="52"/>
-    <w:lsdException w:name="Grid Table 1 Light Accent 5" w:uiPriority="46"/>
-    <w:lsdException w:name="Grid Table 2 Accent 5" w:uiPriority="47"/>
-    <w:lsdException w:name="Grid Table 3 Accent 5" w:uiPriority="48"/>
-    <w:lsdException w:name="Grid Table 4 Accent 5" w:uiPriority="49"/>
-    <w:lsdException w:name="Grid Table 5 Dark Accent 5" w:uiPriority="50"/>
-    <w:lsdException w:name="Grid Table 6 Colorful Accent 5" w:uiPriority="51"/>
-    <w:lsdException w:name="Grid Table 7 Colorful Accent 5" w:uiPriority="52"/>
-    <w:lsdException w:name="Grid Table 1 Light Accent 6" w:uiPriority="46"/>
-    <w:lsdException w:name="Grid Table 2 Accent 6" w:uiPriority="47"/>
-    <w:lsdException w:name="Grid Table 3 Accent 6" w:uiPriority="48"/>
-    <w:lsdException w:name="Grid Table 4 Accent 6" w:uiPriority="49"/>
-    <w:lsdException w:name="Grid Table 5 Dark Accent 6" w:uiPriority="50"/>
-    <w:lsdException w:name="Grid Table 6 Colorful Accent 6" w:uiPriority="51"/>
-    <w:lsdException w:name="Grid Table 7 Colorful Accent 6" w:uiPriority="52"/>
-    <w:lsdException w:name="List Table 1 Light" w:uiPriority="46"/>
-    <w:lsdException w:name="List Table 2" w:uiPriority="47"/>
-    <w:lsdException w:name="List Table 3" w:uiPriority="48"/>
-    <w:lsdException w:name="List Table 4" w:uiPriority="49"/>
-    <w:lsdException w:name="List Table 5 Dark" w:uiPriority="50"/>
-    <w:lsdException w:name="List Table 6 Colorful" w:uiPriority="51"/>
-    <w:lsdException w:name="List Table 7 Colorful" w:uiPriority="52"/>
-    <w:lsdException w:name="List Table 1 Light Accent 1" w:uiPriority="46"/>
-    <w:lsdException w:name="List Table 2 Accent 1" w:uiPriority="47"/>
-    <w:lsdException w:name="List Table 3 Accent 1" w:uiPriority="48"/>
-    <w:lsdException w:name="List Table 4 Accent 1" w:uiPriority="49"/>
-    <w:lsdException w:name="List Table 5 Dark Accent 1" w:uiPriority="50"/>
-    <w:lsdException w:name="List Table 6 Colorful Accent 1" w:uiPriority="51"/>
-    <w:lsdException w:name="List Table 7 Colorful Accent 1" w:uiPriority="52"/>
-    <w:lsdException w:name="List Table 1 Light Accent 2" w:uiPriority="46"/>
-    <w:lsdException w:name="List Table 2 Accent 2" w:uiPriority="47"/>
-    <w:lsdException w:name="List Table 3 Accent 2" w:uiPriority="48"/>
-    <w:lsdException w:name="List Table 4 Accent 2" w:uiPriority="49"/>
-    <w:lsdException w:name="List Table 5 Dark Accent 2" w:uiPriority="50"/>
-    <w:lsdException w:name="List Table 6 Colorful Accent 2" w:uiPriority="51"/>
-    <w:lsdException w:name="List Table 7 Colorful Accent 2" w:uiPriority="52"/>
-    <w:lsdException w:name="List Table 1 Light Accent 3" w:uiPriority="46"/>
-    <w:lsdException w:name="List Table 2 Accent 3" w:uiPriority="47"/>
-    <w:lsdException w:name="List Table 3 Accent 3" w:uiPriority="48"/>
-    <w:lsdException w:name="List Table 4 Accent 3" w:uiPriority="49"/>
-    <w:lsdException w:name="List Table 5 Dark Accent 3" w:uiPriority="50"/>
-    <w:lsdException w:name="List Table 6 Colorful Accent 3" w:uiPriority="51"/>
-    <w:lsdException w:name="List Table 7 Colorful Accent 3" w:uiPriority="52"/>
-    <w:lsdException w:name="List Table 1 Light Accent 4" w:uiPriority="46"/>
-    <w:lsdException w:name="List Table 2 Accent 4" w:uiPriority="47"/>
-    <w:lsdException w:name="List Table 3 Accent 4" w:uiPriority="48"/>
-    <w:lsdException w:name="List Table 4 Accent 4" w:uiPriority="49"/>
-    <w:lsdException w:name="List Table 5 Dark Accent 4" w:uiPriority="50"/>
-    <w:lsdException w:name="List Table 6 Colorful Accent 4" w:uiPriority="51"/>
-    <w:lsdException w:name="List Table 7 Colorful Accent 4" w:uiPriority="52"/>
-    <w:lsdException w:name="List Table 1 Light Accent 5" w:uiPriority="46"/>
-    <w:lsdException w:name="List Table 2 Accent 5" w:uiPriority="47"/>
-    <w:lsdException w:name="List Table 3 Accent 5" w:uiPriority="48"/>
-    <w:lsdException w:name="List Table 4 Accent 5" w:uiPriority="49"/>
-    <w:lsdException w:name="List Table 5 Dark Accent 5" w:uiPriority="50"/>
-    <w:lsdException w:name="List Table 6 Colorful Accent 5" w:uiPriority="51"/>
-    <w:lsdException w:name="List Table 7 Colorful Accent 5" w:uiPriority="52"/>
-    <w:lsdException w:name="List Table 1 Light Accent 6" w:uiPriority="46"/>
-    <w:lsdException w:name="List Table 2 Accent 6" w:uiPriority="47"/>
-    <w:lsdException w:name="List Table 3 Accent 6" w:uiPriority="48"/>
-    <w:lsdException w:name="List Table 4 Accent 6" w:uiPriority="49"/>
-    <w:lsdException w:name="List Table 5 Dark Accent 6" w:uiPriority="50"/>
-    <w:lsdException w:name="List Table 6 Colorful Accent 6" w:uiPriority="51"/>
-    <w:lsdException w:name="List Table 7 Colorful Accent 6" w:uiPriority="52"/>
-    <w:lsdException w:name="Mention" w:semiHidden="1" w:unhideWhenUsed="1"/>
-    <w:lsdException w:name="Smart Hyperlink" w:semiHidden="1" w:unhideWhenUsed="1"/>
-    <w:lsdException w:name="Hashtag" w:semiHidden="1" w:unhideWhenUsed="1"/>
-  </w:latentStyles>
-  <w:style w:type="paragraph" w:default="1" w:styleId="Standard">
-    <w:name w:val="Normal"/>
-    <w:qFormat/>
-  </w:style>
-  <w:style w:type="character" w:default="1" w:styleId="Absatz-Standardschriftart">
-    <w:name w:val="Default Paragraph Font"/>
-    <w:uiPriority w:val="1"/>
-    <w:semiHidden/>
-    <w:unhideWhenUsed/>
-  </w:style>
-  <w:style w:type="table" w:default="1" w:styleId="NormaleTabelle">
-    <w:name w:val="Normal Table"/>
-    <w:uiPriority w:val="99"/>
-    <w:semiHidden/>
-    <w:unhideWhenUsed/>
-    <w:tblPr>
-      <w:tblInd w:w="0" w:type="dxa"/>
-      <w:tblCellMar>
-        <w:top w:w="0" w:type="dxa"/>
-        <w:left w:w="108" w:type="dxa"/>
-        <w:bottom w:w="0" w:type="dxa"/>
-        <w:right w:w="108" w:type="dxa"/>
-      </w:tblCellMar>
-    </w:tblPr>
-  </w:style>
-  <w:style w:type="numbering" w:default="1" w:styleId="KeineListe">
-    <w:name w:val="No List"/>
-    <w:uiPriority w:val="99"/>
-    <w:semiHidden/>
-    <w:unhideWhenUsed/>
-  </w:style>
-  <w:style w:type="paragraph" w:customStyle="1" w:styleId="BF4F6FE603AB4C4EA34A7B5B4C113F97">
-    <w:name w:val="BF4F6FE603AB4C4EA34A7B5B4C113F97"/>
-    <w:rsid w:val="00913B66"/>
-  </w:style>
-  <w:style w:type="paragraph" w:customStyle="1" w:styleId="78C850227F4A4211BC53D2DB296BF1EB">
-    <w:name w:val="78C850227F4A4211BC53D2DB296BF1EB"/>
-    <w:rsid w:val="00913B66"/>
-  </w:style>
-  <w:style w:type="paragraph" w:customStyle="1" w:styleId="2716B386AE934E8CBB93FE06740AFBFA">
-    <w:name w:val="2716B386AE934E8CBB93FE06740AFBFA"/>
-    <w:rsid w:val="00913B66"/>
-  </w:style>
-</w:styles>
-</file>
-
-<file path=word/glossary/webSettings.xml><?xml version="1.0" encoding="utf-8"?>
-<w:webSettings xmlns:mc="http://schemas.openxmlformats.org/markup-compatibility/2006" xmlns:r="http://schemas.openxmlformats.org/officeDocument/2006/relationships" xmlns:w="http://schemas.openxmlformats.org/wordprocessingml/2006/main" xmlns:w14="http://schemas.microsoft.com/office/word/2010/wordml" xmlns:w15="http://schemas.microsoft.com/office/word/2012/wordml" xmlns:w16se="http://schemas.microsoft.com/office/word/2015/wordml/symex" mc:Ignorable="w14 w15 w16se">
-  <w:optimizeForBrowser/>
-  <w:allowPNG/>
-</w:webSettings>
-</file>
-
 <file path=word/theme/theme1.xml><?xml version="1.0" encoding="utf-8"?>
 <a:theme xmlns:a="http://schemas.openxmlformats.org/drawingml/2006/main" name="Office">
   <a:themeElements>
@@ -3980,7 +3331,7 @@
 </file>
 
 <file path=customXml/itemProps1.xml><?xml version="1.0" encoding="utf-8"?>
-<ds:datastoreItem xmlns:ds="http://schemas.openxmlformats.org/officeDocument/2006/customXml" ds:itemID="{DA5B5B4E-EECB-4518-A5E5-1D7BE92CA31F}">
+<ds:datastoreItem xmlns:ds="http://schemas.openxmlformats.org/officeDocument/2006/customXml" ds:itemID="{90FD1880-409F-4B71-B54F-551B5775B5F0}">
   <ds:schemaRefs>
     <ds:schemaRef ds:uri="http://schemas.openxmlformats.org/officeDocument/2006/bibliography"/>
   </ds:schemaRefs>

--- a/doc/Dokumentation.docx
+++ b/doc/Dokumentation.docx
@@ -1506,11 +1506,13 @@
         <w:pStyle w:val="berschrift1"/>
       </w:pPr>
       <w:bookmarkStart w:id="1" w:name="_Toc481670926"/>
+      <w:proofErr w:type="spellStart"/>
       <w:r>
         <w:lastRenderedPageBreak/>
         <w:t>UseCase</w:t>
       </w:r>
       <w:bookmarkEnd w:id="1"/>
+      <w:proofErr w:type="spellEnd"/>
     </w:p>
     <w:p/>
     <w:p>
@@ -1893,9 +1895,19 @@
       <w:pPr>
         <w:pStyle w:val="Untertitel"/>
       </w:pPr>
-      <w:r>
-        <w:t>Naming Conventions</w:t>
-      </w:r>
+      <w:proofErr w:type="spellStart"/>
+      <w:r>
+        <w:t>Naming</w:t>
+      </w:r>
+      <w:proofErr w:type="spellEnd"/>
+      <w:r>
+        <w:t xml:space="preserve"> </w:t>
+      </w:r>
+      <w:proofErr w:type="spellStart"/>
+      <w:r>
+        <w:t>Conventions</w:t>
+      </w:r>
+      <w:proofErr w:type="spellEnd"/>
     </w:p>
     <w:p>
       <w:r>
@@ -1914,7 +1926,47 @@
     </w:p>
     <w:p>
       <w:r>
-        <w:t>GUI Elemente beginnen mit einem Kürzel zB. cb für ComboBox oder lb für ListBox.</w:t>
+        <w:t xml:space="preserve">GUI Elemente beginnen mit einem Kürzel </w:t>
+      </w:r>
+      <w:proofErr w:type="spellStart"/>
+      <w:r>
+        <w:t>zB</w:t>
+      </w:r>
+      <w:proofErr w:type="spellEnd"/>
+      <w:r>
+        <w:t xml:space="preserve">. </w:t>
+      </w:r>
+      <w:proofErr w:type="spellStart"/>
+      <w:r>
+        <w:t>cb</w:t>
+      </w:r>
+      <w:proofErr w:type="spellEnd"/>
+      <w:r>
+        <w:t xml:space="preserve"> für </w:t>
+      </w:r>
+      <w:proofErr w:type="spellStart"/>
+      <w:r>
+        <w:t>ComboBox</w:t>
+      </w:r>
+      <w:proofErr w:type="spellEnd"/>
+      <w:r>
+        <w:t xml:space="preserve"> oder </w:t>
+      </w:r>
+      <w:proofErr w:type="spellStart"/>
+      <w:r>
+        <w:t>lb</w:t>
+      </w:r>
+      <w:proofErr w:type="spellEnd"/>
+      <w:r>
+        <w:t xml:space="preserve"> für </w:t>
+      </w:r>
+      <w:proofErr w:type="spellStart"/>
+      <w:r>
+        <w:t>ListBox</w:t>
+      </w:r>
+      <w:proofErr w:type="spellEnd"/>
+      <w:r>
+        <w:t>.</w:t>
       </w:r>
     </w:p>
     <w:p>
@@ -1938,7 +1990,15 @@
     </w:p>
     <w:p>
       <w:r>
-        <w:t>Methoden dürfen lokale Variablen besiten.</w:t>
+        <w:t xml:space="preserve">Methoden dürfen lokale Variablen </w:t>
+      </w:r>
+      <w:proofErr w:type="spellStart"/>
+      <w:r>
+        <w:t>besiten</w:t>
+      </w:r>
+      <w:proofErr w:type="spellEnd"/>
+      <w:r>
+        <w:t>.</w:t>
       </w:r>
     </w:p>
     <w:p/>
@@ -1952,7 +2012,15 @@
     </w:p>
     <w:p>
       <w:r>
-        <w:t>Jede Methode benötigt vorgehend einen Kommentar welcher den Sinn der Methode nochmals zusammenfasst. In der Methode fassen Kommentare einzelne Aktionen zusammen falls dies benötigt wird oder diese public ist.</w:t>
+        <w:t xml:space="preserve">Jede Methode benötigt vorgehend einen Kommentar welcher den Sinn der Methode nochmals zusammenfasst. In der Methode fassen Kommentare einzelne Aktionen zusammen falls dies benötigt wird oder diese </w:t>
+      </w:r>
+      <w:proofErr w:type="spellStart"/>
+      <w:r>
+        <w:t>public</w:t>
+      </w:r>
+      <w:proofErr w:type="spellEnd"/>
+      <w:r>
+        <w:t xml:space="preserve"> ist.</w:t>
       </w:r>
     </w:p>
     <w:p>
@@ -1974,7 +2042,47 @@
         <w:spacing w:before="240"/>
       </w:pPr>
       <w:r>
-        <w:t>Falls ein Statement ausser Switch nicht bereits durch die Namensgebung der Variable logisch ist zB. if(nameVorhanden==true)… wird vorgehend Kommentiert welche Bedingungen erfüllt erden werden müssen. Bei switch-Statements muss bei unklaren Optionen einen Kommentar vorgehen welcher die Aktion beschreibt oder ein allgemeiner Kommentar welcher das verhalten aller Optionen beschreibt. Falls die Anweisung nach einem Statement nur eine Zeile benötigt, werden die geschweiften Klammern weggelassen. Statements werden mit dem C</w:t>
+        <w:t xml:space="preserve">Falls ein Statement ausser Switch nicht bereits durch die Namensgebung der Variable logisch ist </w:t>
+      </w:r>
+      <w:proofErr w:type="spellStart"/>
+      <w:r>
+        <w:t>zB</w:t>
+      </w:r>
+      <w:proofErr w:type="spellEnd"/>
+      <w:r>
+        <w:t xml:space="preserve">. </w:t>
+      </w:r>
+      <w:proofErr w:type="spellStart"/>
+      <w:r>
+        <w:t>if</w:t>
+      </w:r>
+      <w:proofErr w:type="spellEnd"/>
+      <w:r>
+        <w:t>(</w:t>
+      </w:r>
+      <w:proofErr w:type="spellStart"/>
+      <w:r>
+        <w:t>nameVorhanden</w:t>
+      </w:r>
+      <w:proofErr w:type="spellEnd"/>
+      <w:r>
+        <w:t>==</w:t>
+      </w:r>
+      <w:proofErr w:type="spellStart"/>
+      <w:r>
+        <w:t>true</w:t>
+      </w:r>
+      <w:proofErr w:type="spellEnd"/>
+      <w:r>
+        <w:t xml:space="preserve">)… wird vorgehend Kommentiert welche Bedingungen erfüllt erden werden müssen. Bei </w:t>
+      </w:r>
+      <w:proofErr w:type="spellStart"/>
+      <w:r>
+        <w:t>switch</w:t>
+      </w:r>
+      <w:proofErr w:type="spellEnd"/>
+      <w:r>
+        <w:t>-Statements muss bei unklaren Optionen einen Kommentar vorgehen welcher die Aktion beschreibt oder ein allgemeiner Kommentar welcher das verhalten aller Optionen beschreibt. Falls die Anweisung nach einem Statement nur eine Zeile benötigt, werden die geschweiften Klammern weggelassen. Statements werden mit dem C</w:t>
       </w:r>
       <w:r>
         <w:t>#</w:t>
@@ -2043,7 +2151,15 @@
     </w:p>
     <w:p>
       <w:r>
-        <w:t>Durch drücken des Suchbuttons wird das StationBoard angezeigt.</w:t>
+        <w:t xml:space="preserve">Durch drücken des Suchbuttons wird das </w:t>
+      </w:r>
+      <w:proofErr w:type="spellStart"/>
+      <w:r>
+        <w:t>StationBoard</w:t>
+      </w:r>
+      <w:proofErr w:type="spellEnd"/>
+      <w:r>
+        <w:t xml:space="preserve"> angezeigt.</w:t>
       </w:r>
     </w:p>
     <w:p>
@@ -2105,7 +2221,23 @@
         <w:t xml:space="preserve"> von Texteingaben</w:t>
       </w:r>
       <w:r>
-        <w:t xml:space="preserve"> der Methode SearchStationsHelper() der Klasse GUIFunction führt durch einen unbekannten Fehler dazu</w:t>
+        <w:t xml:space="preserve"> der Methode </w:t>
+      </w:r>
+      <w:proofErr w:type="spellStart"/>
+      <w:r>
+        <w:t>SearchStationsHelper</w:t>
+      </w:r>
+      <w:proofErr w:type="spellEnd"/>
+      <w:r>
+        <w:t xml:space="preserve">() der Klasse </w:t>
+      </w:r>
+      <w:proofErr w:type="spellStart"/>
+      <w:r>
+        <w:t>GUIFunction</w:t>
+      </w:r>
+      <w:proofErr w:type="spellEnd"/>
+      <w:r>
+        <w:t xml:space="preserve"> führt durch einen unbekannten Fehler dazu</w:t>
       </w:r>
       <w:r>
         <w:t>,</w:t>
@@ -2119,13 +2251,19 @@
       <w:r>
         <w:t>tem der Liste ausgewählt wird o</w:t>
       </w:r>
-      <w:bookmarkStart w:id="7" w:name="_GoBack"/>
-      <w:bookmarkEnd w:id="7"/>
       <w:r>
         <w:t>der sie den Fokus verliert.</w:t>
       </w:r>
       <w:r>
-        <w:t xml:space="preserve"> Des weiteren öffnet sich manchmal nach der Auswahl eines Items aus der Liste das Dropdown-menu nochmals mit dem ausgewählten Listeneintrag</w:t>
+        <w:t xml:space="preserve"> Des </w:t>
+      </w:r>
+      <w:proofErr w:type="spellStart"/>
+      <w:r>
+        <w:t>weiteren</w:t>
+      </w:r>
+      <w:proofErr w:type="spellEnd"/>
+      <w:r>
+        <w:t xml:space="preserve"> öffnet sich manchmal nach der Auswahl eines Items aus der Liste das Dropdown-menu nochmals mit dem ausgewählten Listeneintrag</w:t>
       </w:r>
     </w:p>
     <w:p>
@@ -2137,20 +2275,37 @@
       <w:pPr>
         <w:pStyle w:val="berschrift1"/>
       </w:pPr>
-      <w:bookmarkStart w:id="8" w:name="_Toc481670932"/>
+      <w:bookmarkStart w:id="7" w:name="_Toc481670932"/>
       <w:r>
         <w:lastRenderedPageBreak/>
         <w:t>Installationsanleitung</w:t>
       </w:r>
+      <w:bookmarkEnd w:id="7"/>
+    </w:p>
+    <w:p>
+      <w:r>
+        <w:t xml:space="preserve">Als erster Schritt laden sie sich die Setup-Datei mit einem </w:t>
+      </w:r>
+      <w:r>
+        <w:t>Klick</w:t>
+      </w:r>
+      <w:bookmarkStart w:id="8" w:name="_GoBack"/>
       <w:bookmarkEnd w:id="8"/>
-    </w:p>
-    <w:p>
-      <w:r>
-        <w:t>Die Applikation muss nicht installiert werden. Sie kann durch einen doppel-Click auf die .exe Datei gestartet werden und durch das Verschieben in den Papierkorb gelöscht werden. Um die Applikation vollumfänglich nutzen zu können wird eine Internetverbindung benötig.</w:t>
-      </w:r>
-    </w:p>
+      <w:r>
+        <w:t xml:space="preserve"> auf folgenden Link herunter: </w:t>
+      </w:r>
+      <w:hyperlink r:id="rId15" w:history="1">
+        <w:r>
+          <w:rPr>
+            <w:rStyle w:val="Hyperlink"/>
+          </w:rPr>
+          <w:t>https://github.com/UnravelK/modul-318-student/blob/master/setup/setup.exe?raw=true</w:t>
+        </w:r>
+      </w:hyperlink>
+    </w:p>
+    <w:p/>
     <w:sectPr>
-      <w:footerReference w:type="default" r:id="rId15"/>
+      <w:footerReference w:type="default" r:id="rId16"/>
       <w:pgSz w:w="11906" w:h="16838"/>
       <w:pgMar w:top="1417" w:right="1417" w:bottom="1134" w:left="1417" w:header="708" w:footer="708" w:gutter="0"/>
       <w:pgNumType w:start="0"/>
@@ -2218,7 +2373,7 @@
             <w:noProof/>
             <w:lang w:val="de-DE"/>
           </w:rPr>
-          <w:t>6</w:t>
+          <w:t>7</w:t>
         </w:r>
         <w:r>
           <w:fldChar w:fldCharType="end"/>
@@ -3028,6 +3183,18 @@
       <w:lang w:eastAsia="de-CH"/>
     </w:rPr>
   </w:style>
+  <w:style w:type="character" w:styleId="Erwhnung">
+    <w:name w:val="Mention"/>
+    <w:basedOn w:val="Absatz-Standardschriftart"/>
+    <w:uiPriority w:val="99"/>
+    <w:semiHidden/>
+    <w:unhideWhenUsed/>
+    <w:rsid w:val="00166203"/>
+    <w:rPr>
+      <w:color w:val="2B579A"/>
+      <w:shd w:val="clear" w:color="auto" w:fill="E6E6E6"/>
+    </w:rPr>
+  </w:style>
 </w:styles>
 </file>
 
@@ -3331,7 +3498,7 @@
 </file>
 
 <file path=customXml/itemProps1.xml><?xml version="1.0" encoding="utf-8"?>
-<ds:datastoreItem xmlns:ds="http://schemas.openxmlformats.org/officeDocument/2006/customXml" ds:itemID="{90FD1880-409F-4B71-B54F-551B5775B5F0}">
+<ds:datastoreItem xmlns:ds="http://schemas.openxmlformats.org/officeDocument/2006/customXml" ds:itemID="{A90679A5-EF5D-419C-96C8-A8C835FDD241}">
   <ds:schemaRefs>
     <ds:schemaRef ds:uri="http://schemas.openxmlformats.org/officeDocument/2006/bibliography"/>
   </ds:schemaRefs>

--- a/doc/Dokumentation.docx
+++ b/doc/Dokumentation.docx
@@ -10,7 +10,6 @@
           <w:docPartUnique/>
         </w:docPartObj>
       </w:sdtPr>
-      <w:sdtEndPr/>
       <w:sdtContent>
         <w:p>
           <w:r>
@@ -350,7 +349,6 @@
                                   <w:dataBinding w:prefixMappings="xmlns:ns0='http://purl.org/dc/elements/1.1/' xmlns:ns1='http://schemas.openxmlformats.org/package/2006/metadata/core-properties' " w:xpath="/ns1:coreProperties[1]/ns0:creator[1]" w:storeItemID="{6C3C8BC8-F283-45AE-878A-BAB7291924A1}"/>
                                   <w:text/>
                                 </w:sdtPr>
-                                <w:sdtEndPr/>
                                 <w:sdtContent>
                                   <w:p>
                                     <w:pPr>
@@ -397,7 +395,6 @@
                                     <w:dataBinding w:prefixMappings="xmlns:ns0='http://schemas.microsoft.com/office/2006/coverPageProps' " w:xpath="/ns0:CoverPageProperties[1]/ns0:CompanyEmail[1]" w:storeItemID="{55AF091B-3C7A-41E3-B477-F2FDAA23CFDA}"/>
                                     <w:text/>
                                   </w:sdtPr>
-                                  <w:sdtEndPr/>
                                   <w:sdtContent>
                                     <w:r>
                                       <w:rPr>
@@ -596,7 +593,6 @@
                                   <w:dataBinding w:prefixMappings="xmlns:ns0='http://schemas.microsoft.com/office/2006/coverPageProps' " w:xpath="/ns0:CoverPageProperties[1]/ns0:Abstract[1]" w:storeItemID="{55AF091B-3C7A-41E3-B477-F2FDAA23CFDA}"/>
                                   <w:text w:multiLine="1"/>
                                 </w:sdtPr>
-                                <w:sdtEndPr/>
                                 <w:sdtContent>
                                   <w:p>
                                     <w:pPr>
@@ -807,7 +803,6 @@
                                   <w:dataBinding w:prefixMappings="xmlns:ns0='http://purl.org/dc/elements/1.1/' xmlns:ns1='http://schemas.openxmlformats.org/package/2006/metadata/core-properties' " w:xpath="/ns1:coreProperties[1]/ns0:subject[1]" w:storeItemID="{6C3C8BC8-F283-45AE-878A-BAB7291924A1}"/>
                                   <w:text/>
                                 </w:sdtPr>
-                                <w:sdtEndPr/>
                                 <w:sdtContent>
                                   <w:p>
                                     <w:pPr>
@@ -1506,13 +1501,11 @@
         <w:pStyle w:val="berschrift1"/>
       </w:pPr>
       <w:bookmarkStart w:id="1" w:name="_Toc481670926"/>
-      <w:proofErr w:type="spellStart"/>
       <w:r>
         <w:lastRenderedPageBreak/>
         <w:t>UseCase</w:t>
       </w:r>
       <w:bookmarkEnd w:id="1"/>
-      <w:proofErr w:type="spellEnd"/>
     </w:p>
     <w:p/>
     <w:p>
@@ -1895,19 +1888,9 @@
       <w:pPr>
         <w:pStyle w:val="Untertitel"/>
       </w:pPr>
-      <w:proofErr w:type="spellStart"/>
-      <w:r>
-        <w:t>Naming</w:t>
-      </w:r>
-      <w:proofErr w:type="spellEnd"/>
-      <w:r>
-        <w:t xml:space="preserve"> </w:t>
-      </w:r>
-      <w:proofErr w:type="spellStart"/>
-      <w:r>
-        <w:t>Conventions</w:t>
-      </w:r>
-      <w:proofErr w:type="spellEnd"/>
+      <w:r>
+        <w:t>Naming Conventions</w:t>
+      </w:r>
     </w:p>
     <w:p>
       <w:r>
@@ -1926,47 +1909,7 @@
     </w:p>
     <w:p>
       <w:r>
-        <w:t xml:space="preserve">GUI Elemente beginnen mit einem Kürzel </w:t>
-      </w:r>
-      <w:proofErr w:type="spellStart"/>
-      <w:r>
-        <w:t>zB</w:t>
-      </w:r>
-      <w:proofErr w:type="spellEnd"/>
-      <w:r>
-        <w:t xml:space="preserve">. </w:t>
-      </w:r>
-      <w:proofErr w:type="spellStart"/>
-      <w:r>
-        <w:t>cb</w:t>
-      </w:r>
-      <w:proofErr w:type="spellEnd"/>
-      <w:r>
-        <w:t xml:space="preserve"> für </w:t>
-      </w:r>
-      <w:proofErr w:type="spellStart"/>
-      <w:r>
-        <w:t>ComboBox</w:t>
-      </w:r>
-      <w:proofErr w:type="spellEnd"/>
-      <w:r>
-        <w:t xml:space="preserve"> oder </w:t>
-      </w:r>
-      <w:proofErr w:type="spellStart"/>
-      <w:r>
-        <w:t>lb</w:t>
-      </w:r>
-      <w:proofErr w:type="spellEnd"/>
-      <w:r>
-        <w:t xml:space="preserve"> für </w:t>
-      </w:r>
-      <w:proofErr w:type="spellStart"/>
-      <w:r>
-        <w:t>ListBox</w:t>
-      </w:r>
-      <w:proofErr w:type="spellEnd"/>
-      <w:r>
-        <w:t>.</w:t>
+        <w:t>GUI Elemente beginnen mit einem Kürzel zB. cb für ComboBox oder lb für ListBox.</w:t>
       </w:r>
     </w:p>
     <w:p>
@@ -1990,15 +1933,7 @@
     </w:p>
     <w:p>
       <w:r>
-        <w:t xml:space="preserve">Methoden dürfen lokale Variablen </w:t>
-      </w:r>
-      <w:proofErr w:type="spellStart"/>
-      <w:r>
-        <w:t>besiten</w:t>
-      </w:r>
-      <w:proofErr w:type="spellEnd"/>
-      <w:r>
-        <w:t>.</w:t>
+        <w:t>Methoden dürfen lokale Variablen besiten.</w:t>
       </w:r>
     </w:p>
     <w:p/>
@@ -2012,15 +1947,7 @@
     </w:p>
     <w:p>
       <w:r>
-        <w:t xml:space="preserve">Jede Methode benötigt vorgehend einen Kommentar welcher den Sinn der Methode nochmals zusammenfasst. In der Methode fassen Kommentare einzelne Aktionen zusammen falls dies benötigt wird oder diese </w:t>
-      </w:r>
-      <w:proofErr w:type="spellStart"/>
-      <w:r>
-        <w:t>public</w:t>
-      </w:r>
-      <w:proofErr w:type="spellEnd"/>
-      <w:r>
-        <w:t xml:space="preserve"> ist.</w:t>
+        <w:t>Jede Methode benötigt vorgehend einen Kommentar welcher den Sinn der Methode nochmals zusammenfasst. In der Methode fassen Kommentare einzelne Aktionen zusammen falls dies benötigt wird oder diese public ist.</w:t>
       </w:r>
     </w:p>
     <w:p>
@@ -2042,47 +1969,7 @@
         <w:spacing w:before="240"/>
       </w:pPr>
       <w:r>
-        <w:t xml:space="preserve">Falls ein Statement ausser Switch nicht bereits durch die Namensgebung der Variable logisch ist </w:t>
-      </w:r>
-      <w:proofErr w:type="spellStart"/>
-      <w:r>
-        <w:t>zB</w:t>
-      </w:r>
-      <w:proofErr w:type="spellEnd"/>
-      <w:r>
-        <w:t xml:space="preserve">. </w:t>
-      </w:r>
-      <w:proofErr w:type="spellStart"/>
-      <w:r>
-        <w:t>if</w:t>
-      </w:r>
-      <w:proofErr w:type="spellEnd"/>
-      <w:r>
-        <w:t>(</w:t>
-      </w:r>
-      <w:proofErr w:type="spellStart"/>
-      <w:r>
-        <w:t>nameVorhanden</w:t>
-      </w:r>
-      <w:proofErr w:type="spellEnd"/>
-      <w:r>
-        <w:t>==</w:t>
-      </w:r>
-      <w:proofErr w:type="spellStart"/>
-      <w:r>
-        <w:t>true</w:t>
-      </w:r>
-      <w:proofErr w:type="spellEnd"/>
-      <w:r>
-        <w:t xml:space="preserve">)… wird vorgehend Kommentiert welche Bedingungen erfüllt erden werden müssen. Bei </w:t>
-      </w:r>
-      <w:proofErr w:type="spellStart"/>
-      <w:r>
-        <w:t>switch</w:t>
-      </w:r>
-      <w:proofErr w:type="spellEnd"/>
-      <w:r>
-        <w:t>-Statements muss bei unklaren Optionen einen Kommentar vorgehen welcher die Aktion beschreibt oder ein allgemeiner Kommentar welcher das verhalten aller Optionen beschreibt. Falls die Anweisung nach einem Statement nur eine Zeile benötigt, werden die geschweiften Klammern weggelassen. Statements werden mit dem C</w:t>
+        <w:t>Falls ein Statement ausser Switch nicht bereits durch die Namensgebung der Variable logisch ist zB. if(nameVorhanden==true)… wird vorgehend Kommentiert welche Bedingungen erfüllt erden werden müssen. Bei switch-Statements muss bei unklaren Optionen einen Kommentar vorgehen welcher die Aktion beschreibt oder ein allgemeiner Kommentar welcher das verhalten aller Optionen beschreibt. Falls die Anweisung nach einem Statement nur eine Zeile benötigt, werden die geschweiften Klammern weggelassen. Statements werden mit dem C</w:t>
       </w:r>
       <w:r>
         <w:t>#</w:t>
@@ -2151,15 +2038,7 @@
     </w:p>
     <w:p>
       <w:r>
-        <w:t xml:space="preserve">Durch drücken des Suchbuttons wird das </w:t>
-      </w:r>
-      <w:proofErr w:type="spellStart"/>
-      <w:r>
-        <w:t>StationBoard</w:t>
-      </w:r>
-      <w:proofErr w:type="spellEnd"/>
-      <w:r>
-        <w:t xml:space="preserve"> angezeigt.</w:t>
+        <w:t>Durch drücken des Suchbuttons wird das StationBoard angezeigt.</w:t>
       </w:r>
     </w:p>
     <w:p>
@@ -2221,23 +2100,7 @@
         <w:t xml:space="preserve"> von Texteingaben</w:t>
       </w:r>
       <w:r>
-        <w:t xml:space="preserve"> der Methode </w:t>
-      </w:r>
-      <w:proofErr w:type="spellStart"/>
-      <w:r>
-        <w:t>SearchStationsHelper</w:t>
-      </w:r>
-      <w:proofErr w:type="spellEnd"/>
-      <w:r>
-        <w:t xml:space="preserve">() der Klasse </w:t>
-      </w:r>
-      <w:proofErr w:type="spellStart"/>
-      <w:r>
-        <w:t>GUIFunction</w:t>
-      </w:r>
-      <w:proofErr w:type="spellEnd"/>
-      <w:r>
-        <w:t xml:space="preserve"> führt durch einen unbekannten Fehler dazu</w:t>
+        <w:t xml:space="preserve"> der Methode SearchStationsHelper() der Klasse GUIFunction führt durch einen unbekannten Fehler dazu</w:t>
       </w:r>
       <w:r>
         <w:t>,</w:t>
@@ -2255,15 +2118,7 @@
         <w:t>der sie den Fokus verliert.</w:t>
       </w:r>
       <w:r>
-        <w:t xml:space="preserve"> Des </w:t>
-      </w:r>
-      <w:proofErr w:type="spellStart"/>
-      <w:r>
-        <w:t>weiteren</w:t>
-      </w:r>
-      <w:proofErr w:type="spellEnd"/>
-      <w:r>
-        <w:t xml:space="preserve"> öffnet sich manchmal nach der Auswahl eines Items aus der Liste das Dropdown-menu nochmals mit dem ausgewählten Listeneintrag</w:t>
+        <w:t xml:space="preserve"> Des weiteren öffnet sich manchmal nach der Auswahl eines Items aus der Liste das Dropdown-menu nochmals mit dem ausgewählten Listeneintrag</w:t>
       </w:r>
     </w:p>
     <w:p>
@@ -2289,8 +2144,6 @@
       <w:r>
         <w:t>Klick</w:t>
       </w:r>
-      <w:bookmarkStart w:id="8" w:name="_GoBack"/>
-      <w:bookmarkEnd w:id="8"/>
       <w:r>
         <w:t xml:space="preserve"> auf folgenden Link herunter: </w:t>
       </w:r>
@@ -2299,13 +2152,100 @@
           <w:rPr>
             <w:rStyle w:val="Hyperlink"/>
           </w:rPr>
-          <w:t>https://github.com/UnravelK/modul-318-student/blob/master/setup/setup.exe?raw=true</w:t>
+          <w:t>https://github.com/UnravelK/m</w:t>
+        </w:r>
+        <w:r>
+          <w:rPr>
+            <w:rStyle w:val="Hyperlink"/>
+          </w:rPr>
+          <w:t>o</w:t>
+        </w:r>
+        <w:r>
+          <w:rPr>
+            <w:rStyle w:val="Hyperlink"/>
+          </w:rPr>
+          <w:t>dul-318-student/raw/master/setup/Setup%20Wizard.msi</w:t>
         </w:r>
       </w:hyperlink>
     </w:p>
-    <w:p/>
+    <w:p>
+      <w:r>
+        <w:t>Als nächstes führen sie d</w:t>
+      </w:r>
+      <w:r>
+        <w:t xml:space="preserve">ie heruntergeladene </w:t>
+      </w:r>
+      <w:r>
+        <w:t>Datei (</w:t>
+      </w:r>
+      <w:r>
+        <w:t>SwissTransport</w:t>
+      </w:r>
+      <w:r>
+        <w:t>.msi</w:t>
+      </w:r>
+      <w:r>
+        <w:t xml:space="preserve">) </w:t>
+      </w:r>
+      <w:r>
+        <w:t xml:space="preserve">falls nötig, </w:t>
+      </w:r>
+      <w:r>
+        <w:t xml:space="preserve">mit administrativen Rechten aus. </w:t>
+      </w:r>
+    </w:p>
+    <w:p>
+      <w:r>
+        <w:t>Falls Windows Defender die Datei blockiert Klicken sie auf «Weitere Informationen» und «Trotzdem Ausführen» um fortzuahren.</w:t>
+      </w:r>
+      <w:bookmarkStart w:id="8" w:name="_GoBack"/>
+      <w:bookmarkEnd w:id="8"/>
+    </w:p>
+    <w:p>
+      <w:r>
+        <w:rPr>
+          <w:noProof/>
+          <w:lang w:eastAsia="de-CH"/>
+        </w:rPr>
+        <w:drawing>
+          <wp:inline distT="0" distB="0" distL="0" distR="0" wp14:anchorId="161FCA6A" wp14:editId="2A62B946">
+            <wp:extent cx="5614609" cy="2171700"/>
+            <wp:effectExtent l="0" t="0" r="5715" b="0"/>
+            <wp:docPr id="11" name="Grafik 11"/>
+            <wp:cNvGraphicFramePr>
+              <a:graphicFrameLocks xmlns:a="http://schemas.openxmlformats.org/drawingml/2006/main" noChangeAspect="1"/>
+            </wp:cNvGraphicFramePr>
+            <a:graphic xmlns:a="http://schemas.openxmlformats.org/drawingml/2006/main">
+              <a:graphicData uri="http://schemas.openxmlformats.org/drawingml/2006/picture">
+                <pic:pic xmlns:pic="http://schemas.openxmlformats.org/drawingml/2006/picture">
+                  <pic:nvPicPr>
+                    <pic:cNvPr id="1" name=""/>
+                    <pic:cNvPicPr/>
+                  </pic:nvPicPr>
+                  <pic:blipFill>
+                    <a:blip r:embed="rId16"/>
+                    <a:stretch>
+                      <a:fillRect/>
+                    </a:stretch>
+                  </pic:blipFill>
+                  <pic:spPr>
+                    <a:xfrm>
+                      <a:off x="0" y="0"/>
+                      <a:ext cx="5659573" cy="2189092"/>
+                    </a:xfrm>
+                    <a:prstGeom prst="rect">
+                      <a:avLst/>
+                    </a:prstGeom>
+                  </pic:spPr>
+                </pic:pic>
+              </a:graphicData>
+            </a:graphic>
+          </wp:inline>
+        </w:drawing>
+      </w:r>
+    </w:p>
     <w:sectPr>
-      <w:footerReference w:type="default" r:id="rId16"/>
+      <w:footerReference w:type="default" r:id="rId17"/>
       <w:pgSz w:w="11906" w:h="16838"/>
       <w:pgMar w:top="1417" w:right="1417" w:bottom="1134" w:left="1417" w:header="708" w:footer="708" w:gutter="0"/>
       <w:pgNumType w:start="0"/>
@@ -2352,7 +2292,6 @@
         <w:docPartUnique/>
       </w:docPartObj>
     </w:sdtPr>
-    <w:sdtEndPr/>
     <w:sdtContent>
       <w:p>
         <w:pPr>
@@ -2373,7 +2312,7 @@
             <w:noProof/>
             <w:lang w:val="de-DE"/>
           </w:rPr>
-          <w:t>7</w:t>
+          <w:t>8</w:t>
         </w:r>
         <w:r>
           <w:fldChar w:fldCharType="end"/>
@@ -3195,6 +3134,18 @@
       <w:shd w:val="clear" w:color="auto" w:fill="E6E6E6"/>
     </w:rPr>
   </w:style>
+  <w:style w:type="character" w:styleId="BesuchterLink">
+    <w:name w:val="FollowedHyperlink"/>
+    <w:basedOn w:val="Absatz-Standardschriftart"/>
+    <w:uiPriority w:val="99"/>
+    <w:semiHidden/>
+    <w:unhideWhenUsed/>
+    <w:rsid w:val="00AE7CCE"/>
+    <w:rPr>
+      <w:color w:val="954F72" w:themeColor="followedHyperlink"/>
+      <w:u w:val="single"/>
+    </w:rPr>
+  </w:style>
 </w:styles>
 </file>
 
@@ -3498,7 +3449,7 @@
 </file>
 
 <file path=customXml/itemProps1.xml><?xml version="1.0" encoding="utf-8"?>
-<ds:datastoreItem xmlns:ds="http://schemas.openxmlformats.org/officeDocument/2006/customXml" ds:itemID="{A90679A5-EF5D-419C-96C8-A8C835FDD241}">
+<ds:datastoreItem xmlns:ds="http://schemas.openxmlformats.org/officeDocument/2006/customXml" ds:itemID="{4991EF03-4C10-4E40-9C81-2C947B61D247}">
   <ds:schemaRefs>
     <ds:schemaRef ds:uri="http://schemas.openxmlformats.org/officeDocument/2006/bibliography"/>
   </ds:schemaRefs>

--- a/doc/Dokumentation.docx
+++ b/doc/Dokumentation.docx
@@ -1501,11 +1501,13 @@
         <w:pStyle w:val="berschrift1"/>
       </w:pPr>
       <w:bookmarkStart w:id="1" w:name="_Toc481670926"/>
+      <w:proofErr w:type="spellStart"/>
       <w:r>
         <w:lastRenderedPageBreak/>
         <w:t>UseCase</w:t>
       </w:r>
       <w:bookmarkEnd w:id="1"/>
+      <w:proofErr w:type="spellEnd"/>
     </w:p>
     <w:p/>
     <w:p>
@@ -1888,9 +1890,19 @@
       <w:pPr>
         <w:pStyle w:val="Untertitel"/>
       </w:pPr>
-      <w:r>
-        <w:t>Naming Conventions</w:t>
-      </w:r>
+      <w:proofErr w:type="spellStart"/>
+      <w:r>
+        <w:t>Naming</w:t>
+      </w:r>
+      <w:proofErr w:type="spellEnd"/>
+      <w:r>
+        <w:t xml:space="preserve"> </w:t>
+      </w:r>
+      <w:proofErr w:type="spellStart"/>
+      <w:r>
+        <w:t>Conventions</w:t>
+      </w:r>
+      <w:proofErr w:type="spellEnd"/>
     </w:p>
     <w:p>
       <w:r>
@@ -1909,7 +1921,47 @@
     </w:p>
     <w:p>
       <w:r>
-        <w:t>GUI Elemente beginnen mit einem Kürzel zB. cb für ComboBox oder lb für ListBox.</w:t>
+        <w:t xml:space="preserve">GUI Elemente beginnen mit einem Kürzel </w:t>
+      </w:r>
+      <w:proofErr w:type="spellStart"/>
+      <w:r>
+        <w:t>zB</w:t>
+      </w:r>
+      <w:proofErr w:type="spellEnd"/>
+      <w:r>
+        <w:t xml:space="preserve">. </w:t>
+      </w:r>
+      <w:proofErr w:type="spellStart"/>
+      <w:r>
+        <w:t>cb</w:t>
+      </w:r>
+      <w:proofErr w:type="spellEnd"/>
+      <w:r>
+        <w:t xml:space="preserve"> für </w:t>
+      </w:r>
+      <w:proofErr w:type="spellStart"/>
+      <w:r>
+        <w:t>ComboBox</w:t>
+      </w:r>
+      <w:proofErr w:type="spellEnd"/>
+      <w:r>
+        <w:t xml:space="preserve"> oder </w:t>
+      </w:r>
+      <w:proofErr w:type="spellStart"/>
+      <w:r>
+        <w:t>lb</w:t>
+      </w:r>
+      <w:proofErr w:type="spellEnd"/>
+      <w:r>
+        <w:t xml:space="preserve"> für </w:t>
+      </w:r>
+      <w:proofErr w:type="spellStart"/>
+      <w:r>
+        <w:t>ListBox</w:t>
+      </w:r>
+      <w:proofErr w:type="spellEnd"/>
+      <w:r>
+        <w:t>.</w:t>
       </w:r>
     </w:p>
     <w:p>
@@ -1933,7 +1985,15 @@
     </w:p>
     <w:p>
       <w:r>
-        <w:t>Methoden dürfen lokale Variablen besiten.</w:t>
+        <w:t xml:space="preserve">Methoden dürfen lokale Variablen </w:t>
+      </w:r>
+      <w:proofErr w:type="spellStart"/>
+      <w:r>
+        <w:t>besiten</w:t>
+      </w:r>
+      <w:proofErr w:type="spellEnd"/>
+      <w:r>
+        <w:t>.</w:t>
       </w:r>
     </w:p>
     <w:p/>
@@ -1947,7 +2007,15 @@
     </w:p>
     <w:p>
       <w:r>
-        <w:t>Jede Methode benötigt vorgehend einen Kommentar welcher den Sinn der Methode nochmals zusammenfasst. In der Methode fassen Kommentare einzelne Aktionen zusammen falls dies benötigt wird oder diese public ist.</w:t>
+        <w:t xml:space="preserve">Jede Methode benötigt vorgehend einen Kommentar welcher den Sinn der Methode nochmals zusammenfasst. In der Methode fassen Kommentare einzelne Aktionen zusammen falls dies benötigt wird oder diese </w:t>
+      </w:r>
+      <w:proofErr w:type="spellStart"/>
+      <w:r>
+        <w:t>public</w:t>
+      </w:r>
+      <w:proofErr w:type="spellEnd"/>
+      <w:r>
+        <w:t xml:space="preserve"> ist.</w:t>
       </w:r>
     </w:p>
     <w:p>
@@ -1969,7 +2037,47 @@
         <w:spacing w:before="240"/>
       </w:pPr>
       <w:r>
-        <w:t>Falls ein Statement ausser Switch nicht bereits durch die Namensgebung der Variable logisch ist zB. if(nameVorhanden==true)… wird vorgehend Kommentiert welche Bedingungen erfüllt erden werden müssen. Bei switch-Statements muss bei unklaren Optionen einen Kommentar vorgehen welcher die Aktion beschreibt oder ein allgemeiner Kommentar welcher das verhalten aller Optionen beschreibt. Falls die Anweisung nach einem Statement nur eine Zeile benötigt, werden die geschweiften Klammern weggelassen. Statements werden mit dem C</w:t>
+        <w:t xml:space="preserve">Falls ein Statement ausser Switch nicht bereits durch die Namensgebung der Variable logisch ist </w:t>
+      </w:r>
+      <w:proofErr w:type="spellStart"/>
+      <w:r>
+        <w:t>zB</w:t>
+      </w:r>
+      <w:proofErr w:type="spellEnd"/>
+      <w:r>
+        <w:t xml:space="preserve">. </w:t>
+      </w:r>
+      <w:proofErr w:type="spellStart"/>
+      <w:r>
+        <w:t>if</w:t>
+      </w:r>
+      <w:proofErr w:type="spellEnd"/>
+      <w:r>
+        <w:t>(</w:t>
+      </w:r>
+      <w:proofErr w:type="spellStart"/>
+      <w:r>
+        <w:t>nameVorhanden</w:t>
+      </w:r>
+      <w:proofErr w:type="spellEnd"/>
+      <w:r>
+        <w:t>==</w:t>
+      </w:r>
+      <w:proofErr w:type="spellStart"/>
+      <w:r>
+        <w:t>true</w:t>
+      </w:r>
+      <w:proofErr w:type="spellEnd"/>
+      <w:r>
+        <w:t xml:space="preserve">)… wird vorgehend Kommentiert welche Bedingungen erfüllt erden werden müssen. Bei </w:t>
+      </w:r>
+      <w:proofErr w:type="spellStart"/>
+      <w:r>
+        <w:t>switch</w:t>
+      </w:r>
+      <w:proofErr w:type="spellEnd"/>
+      <w:r>
+        <w:t>-Statements muss bei unklaren Optionen einen Kommentar vorgehen welcher die Aktion beschreibt oder ein allgemeiner Kommentar welcher das verhalten aller Optionen beschreibt. Falls die Anweisung nach einem Statement nur eine Zeile benötigt, werden die geschweiften Klammern weggelassen. Statements werden mit dem C</w:t>
       </w:r>
       <w:r>
         <w:t>#</w:t>
@@ -2038,7 +2146,15 @@
     </w:p>
     <w:p>
       <w:r>
-        <w:t>Durch drücken des Suchbuttons wird das StationBoard angezeigt.</w:t>
+        <w:t xml:space="preserve">Durch drücken des Suchbuttons wird das </w:t>
+      </w:r>
+      <w:proofErr w:type="spellStart"/>
+      <w:r>
+        <w:t>StationBoard</w:t>
+      </w:r>
+      <w:proofErr w:type="spellEnd"/>
+      <w:r>
+        <w:t xml:space="preserve"> angezeigt.</w:t>
       </w:r>
     </w:p>
     <w:p>
@@ -2100,7 +2216,23 @@
         <w:t xml:space="preserve"> von Texteingaben</w:t>
       </w:r>
       <w:r>
-        <w:t xml:space="preserve"> der Methode SearchStationsHelper() der Klasse GUIFunction führt durch einen unbekannten Fehler dazu</w:t>
+        <w:t xml:space="preserve"> der Methode </w:t>
+      </w:r>
+      <w:proofErr w:type="spellStart"/>
+      <w:r>
+        <w:t>SearchStationsHelper</w:t>
+      </w:r>
+      <w:proofErr w:type="spellEnd"/>
+      <w:r>
+        <w:t xml:space="preserve">() der Klasse </w:t>
+      </w:r>
+      <w:proofErr w:type="spellStart"/>
+      <w:r>
+        <w:t>GUIFunction</w:t>
+      </w:r>
+      <w:proofErr w:type="spellEnd"/>
+      <w:r>
+        <w:t xml:space="preserve"> führt durch einen unbekannten Fehler dazu</w:t>
       </w:r>
       <w:r>
         <w:t>,</w:t>
@@ -2118,7 +2250,15 @@
         <w:t>der sie den Fokus verliert.</w:t>
       </w:r>
       <w:r>
-        <w:t xml:space="preserve"> Des weiteren öffnet sich manchmal nach der Auswahl eines Items aus der Liste das Dropdown-menu nochmals mit dem ausgewählten Listeneintrag</w:t>
+        <w:t xml:space="preserve"> Des </w:t>
+      </w:r>
+      <w:proofErr w:type="spellStart"/>
+      <w:r>
+        <w:t>weiteren</w:t>
+      </w:r>
+      <w:proofErr w:type="spellEnd"/>
+      <w:r>
+        <w:t xml:space="preserve"> öffnet sich manchmal nach der Auswahl eines Items aus der Liste das Dropdown-menu nochmals mit dem ausgewählten Listeneintrag</w:t>
       </w:r>
     </w:p>
     <w:p>
@@ -2139,67 +2279,113 @@
     </w:p>
     <w:p>
       <w:r>
-        <w:t xml:space="preserve">Als erster Schritt laden sie sich die Setup-Datei mit einem </w:t>
-      </w:r>
-      <w:r>
-        <w:t>Klick</w:t>
-      </w:r>
-      <w:r>
-        <w:t xml:space="preserve"> auf folgenden Link herunter: </w:t>
-      </w:r>
+        <w:t>Als erster Schritt laden sie sich die Setup-Datei</w:t>
+      </w:r>
+      <w:r>
+        <w:t>en</w:t>
+      </w:r>
+      <w:r>
+        <w:t xml:space="preserve"> </w:t>
+      </w:r>
+      <w:r>
+        <w:t>unter folgenden Links herunter und speichern sie am selben Ort</w:t>
+      </w:r>
+      <w:r>
+        <w:t>:</w:t>
+      </w:r>
+    </w:p>
+    <w:p>
       <w:hyperlink r:id="rId15" w:history="1">
         <w:r>
           <w:rPr>
             <w:rStyle w:val="Hyperlink"/>
           </w:rPr>
-          <w:t>https://github.com/UnravelK/m</w:t>
+          <w:t>https://github.com/UnravelK/modul-318-student/raw/master/setup/</w:t>
         </w:r>
         <w:r>
           <w:rPr>
             <w:rStyle w:val="Hyperlink"/>
           </w:rPr>
-          <w:t>o</w:t>
+          <w:t>S</w:t>
         </w:r>
         <w:r>
           <w:rPr>
             <w:rStyle w:val="Hyperlink"/>
           </w:rPr>
-          <w:t>dul-318-student/raw/master/setup/Setup%20Wizard.msi</w:t>
+          <w:t>etup%20Wizard.msi</w:t>
         </w:r>
       </w:hyperlink>
     </w:p>
     <w:p>
+      <w:hyperlink r:id="rId16" w:history="1">
+        <w:r>
+          <w:rPr>
+            <w:rStyle w:val="Hyperlink"/>
+          </w:rPr>
+          <w:t>https://github.com/Unr</w:t>
+        </w:r>
+        <w:r>
+          <w:rPr>
+            <w:rStyle w:val="Hyperlink"/>
+          </w:rPr>
+          <w:t>a</w:t>
+        </w:r>
+        <w:r>
+          <w:rPr>
+            <w:rStyle w:val="Hyperlink"/>
+          </w:rPr>
+          <w:t>velK/modul-318-student/raw/master/setup/setup.exe</w:t>
+        </w:r>
+      </w:hyperlink>
+    </w:p>
+    <w:p>
       <w:r>
         <w:t>Als nächstes führen sie d</w:t>
       </w:r>
       <w:r>
-        <w:t xml:space="preserve">ie heruntergeladene </w:t>
-      </w:r>
-      <w:r>
-        <w:t>Datei (</w:t>
-      </w:r>
-      <w:r>
-        <w:t>SwissTransport</w:t>
-      </w:r>
-      <w:r>
-        <w:t>.msi</w:t>
-      </w:r>
-      <w:r>
-        <w:t xml:space="preserve">) </w:t>
-      </w:r>
-      <w:r>
-        <w:t xml:space="preserve">falls nötig, </w:t>
-      </w:r>
-      <w:r>
-        <w:t xml:space="preserve">mit administrativen Rechten aus. </w:t>
-      </w:r>
-    </w:p>
-    <w:p>
-      <w:r>
-        <w:t>Falls Windows Defender die Datei blockiert Klicken sie auf «Weitere Informationen» und «Trotzdem Ausführen» um fortzuahren.</w:t>
-      </w:r>
-      <w:bookmarkStart w:id="8" w:name="_GoBack"/>
-      <w:bookmarkEnd w:id="8"/>
+        <w:t xml:space="preserve">ie </w:t>
+      </w:r>
+      <w:r>
+        <w:t xml:space="preserve">Datei </w:t>
+      </w:r>
+      <w:r>
+        <w:t>Setup Wizard.msi,</w:t>
+      </w:r>
+      <w:r>
+        <w:t xml:space="preserve"> </w:t>
+      </w:r>
+      <w:r>
+        <w:t>falls nötig</w:t>
+      </w:r>
+      <w:r>
+        <w:t xml:space="preserve"> </w:t>
+      </w:r>
+      <w:r>
+        <w:t>mit administrativen Rechten</w:t>
+      </w:r>
+      <w:r>
+        <w:t>,</w:t>
+      </w:r>
+      <w:r>
+        <w:t xml:space="preserve"> aus. </w:t>
+      </w:r>
+    </w:p>
+    <w:p>
+      <w:r>
+        <w:t>Falls Window</w:t>
+      </w:r>
+      <w:r>
+        <w:t>s Defender die Datei blockiert k</w:t>
+      </w:r>
+      <w:r>
+        <w:t xml:space="preserve">licken sie auf «Weitere Informationen» und «Trotzdem Ausführen» um </w:t>
+      </w:r>
+      <w:r>
+        <w:t>fortzufahren</w:t>
+      </w:r>
+      <w:r>
+        <w:t>.</w:t>
+      </w:r>
     </w:p>
     <w:p>
       <w:r>
@@ -2209,8 +2395,8 @@
         </w:rPr>
         <w:drawing>
           <wp:inline distT="0" distB="0" distL="0" distR="0" wp14:anchorId="161FCA6A" wp14:editId="2A62B946">
-            <wp:extent cx="5614609" cy="2171700"/>
-            <wp:effectExtent l="0" t="0" r="5715" b="0"/>
+            <wp:extent cx="3832860" cy="1482529"/>
+            <wp:effectExtent l="0" t="0" r="0" b="3810"/>
             <wp:docPr id="11" name="Grafik 11"/>
             <wp:cNvGraphicFramePr>
               <a:graphicFrameLocks xmlns:a="http://schemas.openxmlformats.org/drawingml/2006/main" noChangeAspect="1"/>
@@ -2223,7 +2409,7 @@
                     <pic:cNvPicPr/>
                   </pic:nvPicPr>
                   <pic:blipFill>
-                    <a:blip r:embed="rId16"/>
+                    <a:blip r:embed="rId17"/>
                     <a:stretch>
                       <a:fillRect/>
                     </a:stretch>
@@ -2231,7 +2417,7 @@
                   <pic:spPr>
                     <a:xfrm>
                       <a:off x="0" y="0"/>
-                      <a:ext cx="5659573" cy="2189092"/>
+                      <a:ext cx="3879958" cy="1500746"/>
                     </a:xfrm>
                     <a:prstGeom prst="rect">
                       <a:avLst/>
@@ -2244,8 +2430,306 @@
         </w:drawing>
       </w:r>
     </w:p>
+    <w:p>
+      <w:r>
+        <w:rPr>
+          <w:noProof/>
+          <w:lang w:eastAsia="de-CH"/>
+        </w:rPr>
+        <w:drawing>
+          <wp:inline distT="0" distB="0" distL="0" distR="0" wp14:anchorId="032CC9A5" wp14:editId="63228B83">
+            <wp:extent cx="3878580" cy="1505771"/>
+            <wp:effectExtent l="0" t="0" r="7620" b="0"/>
+            <wp:docPr id="12" name="Grafik 12"/>
+            <wp:cNvGraphicFramePr>
+              <a:graphicFrameLocks xmlns:a="http://schemas.openxmlformats.org/drawingml/2006/main" noChangeAspect="1"/>
+            </wp:cNvGraphicFramePr>
+            <a:graphic xmlns:a="http://schemas.openxmlformats.org/drawingml/2006/main">
+              <a:graphicData uri="http://schemas.openxmlformats.org/drawingml/2006/picture">
+                <pic:pic xmlns:pic="http://schemas.openxmlformats.org/drawingml/2006/picture">
+                  <pic:nvPicPr>
+                    <pic:cNvPr id="1" name=""/>
+                    <pic:cNvPicPr/>
+                  </pic:nvPicPr>
+                  <pic:blipFill>
+                    <a:blip r:embed="rId18"/>
+                    <a:stretch>
+                      <a:fillRect/>
+                    </a:stretch>
+                  </pic:blipFill>
+                  <pic:spPr>
+                    <a:xfrm>
+                      <a:off x="0" y="0"/>
+                      <a:ext cx="3899338" cy="1513830"/>
+                    </a:xfrm>
+                    <a:prstGeom prst="rect">
+                      <a:avLst/>
+                    </a:prstGeom>
+                  </pic:spPr>
+                </pic:pic>
+              </a:graphicData>
+            </a:graphic>
+          </wp:inline>
+        </w:drawing>
+      </w:r>
+    </w:p>
+    <w:p>
+      <w:r>
+        <w:t>Klicken sie «Next»</w:t>
+      </w:r>
+    </w:p>
+    <w:p>
+      <w:r>
+        <w:rPr>
+          <w:noProof/>
+          <w:lang w:eastAsia="de-CH"/>
+        </w:rPr>
+        <w:drawing>
+          <wp:inline distT="0" distB="0" distL="0" distR="0" wp14:anchorId="559C6745" wp14:editId="42D2C553">
+            <wp:extent cx="3954780" cy="3240287"/>
+            <wp:effectExtent l="0" t="0" r="7620" b="0"/>
+            <wp:docPr id="13" name="Grafik 13"/>
+            <wp:cNvGraphicFramePr>
+              <a:graphicFrameLocks xmlns:a="http://schemas.openxmlformats.org/drawingml/2006/main" noChangeAspect="1"/>
+            </wp:cNvGraphicFramePr>
+            <a:graphic xmlns:a="http://schemas.openxmlformats.org/drawingml/2006/main">
+              <a:graphicData uri="http://schemas.openxmlformats.org/drawingml/2006/picture">
+                <pic:pic xmlns:pic="http://schemas.openxmlformats.org/drawingml/2006/picture">
+                  <pic:nvPicPr>
+                    <pic:cNvPr id="1" name=""/>
+                    <pic:cNvPicPr/>
+                  </pic:nvPicPr>
+                  <pic:blipFill>
+                    <a:blip r:embed="rId19"/>
+                    <a:stretch>
+                      <a:fillRect/>
+                    </a:stretch>
+                  </pic:blipFill>
+                  <pic:spPr>
+                    <a:xfrm>
+                      <a:off x="0" y="0"/>
+                      <a:ext cx="3971097" cy="3253656"/>
+                    </a:xfrm>
+                    <a:prstGeom prst="rect">
+                      <a:avLst/>
+                    </a:prstGeom>
+                  </pic:spPr>
+                </pic:pic>
+              </a:graphicData>
+            </a:graphic>
+          </wp:inline>
+        </w:drawing>
+      </w:r>
+    </w:p>
+    <w:p>
+      <w:r>
+        <w:lastRenderedPageBreak/>
+        <w:t>Drücken sie «Next»</w:t>
+      </w:r>
+    </w:p>
+    <w:p>
+      <w:r>
+        <w:rPr>
+          <w:noProof/>
+          <w:lang w:eastAsia="de-CH"/>
+        </w:rPr>
+        <w:drawing>
+          <wp:inline distT="0" distB="0" distL="0" distR="0" wp14:anchorId="3323853C" wp14:editId="61978F80">
+            <wp:extent cx="3589020" cy="2924386"/>
+            <wp:effectExtent l="0" t="0" r="0" b="9525"/>
+            <wp:docPr id="14" name="Grafik 14"/>
+            <wp:cNvGraphicFramePr>
+              <a:graphicFrameLocks xmlns:a="http://schemas.openxmlformats.org/drawingml/2006/main" noChangeAspect="1"/>
+            </wp:cNvGraphicFramePr>
+            <a:graphic xmlns:a="http://schemas.openxmlformats.org/drawingml/2006/main">
+              <a:graphicData uri="http://schemas.openxmlformats.org/drawingml/2006/picture">
+                <pic:pic xmlns:pic="http://schemas.openxmlformats.org/drawingml/2006/picture">
+                  <pic:nvPicPr>
+                    <pic:cNvPr id="1" name=""/>
+                    <pic:cNvPicPr/>
+                  </pic:nvPicPr>
+                  <pic:blipFill>
+                    <a:blip r:embed="rId20"/>
+                    <a:stretch>
+                      <a:fillRect/>
+                    </a:stretch>
+                  </pic:blipFill>
+                  <pic:spPr>
+                    <a:xfrm>
+                      <a:off x="0" y="0"/>
+                      <a:ext cx="3608193" cy="2940008"/>
+                    </a:xfrm>
+                    <a:prstGeom prst="rect">
+                      <a:avLst/>
+                    </a:prstGeom>
+                  </pic:spPr>
+                </pic:pic>
+              </a:graphicData>
+            </a:graphic>
+          </wp:inline>
+        </w:drawing>
+      </w:r>
+    </w:p>
+    <w:p>
+      <w:r>
+        <w:t xml:space="preserve"> Lassen sie zu, dass die App Änderungen an ihrem PC vornimmt und drücken sie «Close» um das Setup zu beenden.</w:t>
+      </w:r>
+    </w:p>
+    <w:p>
+      <w:r>
+        <w:t xml:space="preserve">Die beiden zuvor heruntergeladenen Setup-Dateien benötigen sie </w:t>
+      </w:r>
+      <w:proofErr w:type="spellStart"/>
+      <w:r>
+        <w:t>nichtmer</w:t>
+      </w:r>
+      <w:proofErr w:type="spellEnd"/>
+      <w:r>
+        <w:t>.</w:t>
+      </w:r>
+    </w:p>
+    <w:p>
+      <w:r>
+        <w:t xml:space="preserve">Die Applikation </w:t>
+      </w:r>
+      <w:r>
+        <w:t>kann nun</w:t>
+      </w:r>
+      <w:r>
+        <w:t xml:space="preserve"> über die automatisch erstellte Verknüpfung Swiss Transport auf dem Desktop </w:t>
+      </w:r>
+      <w:r>
+        <w:t>gestartet werden.</w:t>
+      </w:r>
+    </w:p>
+    <w:p>
+      <w:r>
+        <w:br w:type="page"/>
+      </w:r>
+    </w:p>
+    <w:p>
+      <w:pPr>
+        <w:pStyle w:val="berschrift1"/>
+      </w:pPr>
+      <w:r>
+        <w:lastRenderedPageBreak/>
+        <w:t>Deinstallation</w:t>
+      </w:r>
+    </w:p>
+    <w:p>
+      <w:r>
+        <w:t xml:space="preserve">Um das Programm deinstallieren zu können </w:t>
+      </w:r>
+      <w:r>
+        <w:t xml:space="preserve">gehen sie unter Windows nach </w:t>
+      </w:r>
+      <w:r>
+        <w:t>Systemsteuerung\Programme\Programme und Features</w:t>
+      </w:r>
+      <w:r>
+        <w:t xml:space="preserve"> und suchen nach Swiss Transport.</w:t>
+      </w:r>
+    </w:p>
+    <w:p>
+      <w:r>
+        <w:rPr>
+          <w:noProof/>
+          <w:lang w:eastAsia="de-CH"/>
+        </w:rPr>
+        <w:drawing>
+          <wp:inline distT="0" distB="0" distL="0" distR="0" wp14:anchorId="1451CEBC" wp14:editId="0BBB3C95">
+            <wp:extent cx="5760720" cy="1245235"/>
+            <wp:effectExtent l="0" t="0" r="0" b="0"/>
+            <wp:docPr id="15" name="Grafik 15"/>
+            <wp:cNvGraphicFramePr>
+              <a:graphicFrameLocks xmlns:a="http://schemas.openxmlformats.org/drawingml/2006/main" noChangeAspect="1"/>
+            </wp:cNvGraphicFramePr>
+            <a:graphic xmlns:a="http://schemas.openxmlformats.org/drawingml/2006/main">
+              <a:graphicData uri="http://schemas.openxmlformats.org/drawingml/2006/picture">
+                <pic:pic xmlns:pic="http://schemas.openxmlformats.org/drawingml/2006/picture">
+                  <pic:nvPicPr>
+                    <pic:cNvPr id="1" name=""/>
+                    <pic:cNvPicPr/>
+                  </pic:nvPicPr>
+                  <pic:blipFill>
+                    <a:blip r:embed="rId21"/>
+                    <a:stretch>
+                      <a:fillRect/>
+                    </a:stretch>
+                  </pic:blipFill>
+                  <pic:spPr>
+                    <a:xfrm>
+                      <a:off x="0" y="0"/>
+                      <a:ext cx="5760720" cy="1245235"/>
+                    </a:xfrm>
+                    <a:prstGeom prst="rect">
+                      <a:avLst/>
+                    </a:prstGeom>
+                  </pic:spPr>
+                </pic:pic>
+              </a:graphicData>
+            </a:graphic>
+          </wp:inline>
+        </w:drawing>
+      </w:r>
+    </w:p>
+    <w:p>
+      <w:r>
+        <w:t>Drücken sie mit der rechten Maustaste auf den Namen und klicken auf Deinstallieren:</w:t>
+      </w:r>
+    </w:p>
+    <w:p>
+      <w:r>
+        <w:rPr>
+          <w:noProof/>
+          <w:lang w:eastAsia="de-CH"/>
+        </w:rPr>
+        <w:drawing>
+          <wp:inline distT="0" distB="0" distL="0" distR="0" wp14:anchorId="6E191134" wp14:editId="09A3A58F">
+            <wp:extent cx="5760720" cy="740410"/>
+            <wp:effectExtent l="0" t="0" r="0" b="2540"/>
+            <wp:docPr id="16" name="Grafik 16"/>
+            <wp:cNvGraphicFramePr>
+              <a:graphicFrameLocks xmlns:a="http://schemas.openxmlformats.org/drawingml/2006/main" noChangeAspect="1"/>
+            </wp:cNvGraphicFramePr>
+            <a:graphic xmlns:a="http://schemas.openxmlformats.org/drawingml/2006/main">
+              <a:graphicData uri="http://schemas.openxmlformats.org/drawingml/2006/picture">
+                <pic:pic xmlns:pic="http://schemas.openxmlformats.org/drawingml/2006/picture">
+                  <pic:nvPicPr>
+                    <pic:cNvPr id="1" name=""/>
+                    <pic:cNvPicPr/>
+                  </pic:nvPicPr>
+                  <pic:blipFill>
+                    <a:blip r:embed="rId22"/>
+                    <a:stretch>
+                      <a:fillRect/>
+                    </a:stretch>
+                  </pic:blipFill>
+                  <pic:spPr>
+                    <a:xfrm>
+                      <a:off x="0" y="0"/>
+                      <a:ext cx="5760720" cy="740410"/>
+                    </a:xfrm>
+                    <a:prstGeom prst="rect">
+                      <a:avLst/>
+                    </a:prstGeom>
+                  </pic:spPr>
+                </pic:pic>
+              </a:graphicData>
+            </a:graphic>
+          </wp:inline>
+        </w:drawing>
+      </w:r>
+    </w:p>
+    <w:p>
+      <w:r>
+        <w:t>Nach dem akzeptieren des Popups ist das Programm komplett von ihrem PC entfernt.</w:t>
+      </w:r>
+      <w:bookmarkStart w:id="8" w:name="_GoBack"/>
+      <w:bookmarkEnd w:id="8"/>
+    </w:p>
     <w:sectPr>
-      <w:footerReference w:type="default" r:id="rId17"/>
+      <w:footerReference w:type="default" r:id="rId23"/>
       <w:pgSz w:w="11906" w:h="16838"/>
       <w:pgMar w:top="1417" w:right="1417" w:bottom="1134" w:left="1417" w:header="708" w:footer="708" w:gutter="0"/>
       <w:pgNumType w:start="0"/>
@@ -2312,7 +2796,7 @@
             <w:noProof/>
             <w:lang w:val="de-DE"/>
           </w:rPr>
-          <w:t>8</w:t>
+          <w:t>10</w:t>
         </w:r>
         <w:r>
           <w:fldChar w:fldCharType="end"/>
@@ -3449,7 +3933,7 @@
 </file>
 
 <file path=customXml/itemProps1.xml><?xml version="1.0" encoding="utf-8"?>
-<ds:datastoreItem xmlns:ds="http://schemas.openxmlformats.org/officeDocument/2006/customXml" ds:itemID="{4991EF03-4C10-4E40-9C81-2C947B61D247}">
+<ds:datastoreItem xmlns:ds="http://schemas.openxmlformats.org/officeDocument/2006/customXml" ds:itemID="{AA02678E-D8EA-4932-A534-A59D3046EBB5}">
   <ds:schemaRefs>
     <ds:schemaRef ds:uri="http://schemas.openxmlformats.org/officeDocument/2006/bibliography"/>
   </ds:schemaRefs>

--- a/doc/Dokumentation.docx
+++ b/doc/Dokumentation.docx
@@ -10,6 +10,7 @@
           <w:docPartUnique/>
         </w:docPartObj>
       </w:sdtPr>
+      <w:sdtEndPr/>
       <w:sdtContent>
         <w:p>
           <w:r>
@@ -212,7 +213,7 @@
                                 <a:avLst/>
                               </a:prstGeom>
                               <a:blipFill>
-                                <a:blip r:embed="rId7"/>
+                                <a:blip r:embed="rId8"/>
                                 <a:stretch>
                                   <a:fillRect r="-7574"/>
                                 </a:stretch>
@@ -264,7 +265,7 @@
                       <v:path arrowok="t" o:connecttype="custom" o:connectlocs="0,0;7315200,0;7315200,1130373;3620757,733885;0,1092249;0,0" o:connectangles="0,0,0,0,0,0"/>
                     </v:shape>
                     <v:rect id="Rechteck 151" o:spid="_x0000_s1028" style="position:absolute;width:73152;height:12161;visibility:visible;mso-wrap-style:square;v-text-anchor:middle" o:gfxdata="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" stroked="f" strokeweight="1pt">
-                      <v:fill r:id="rId8" o:title="" recolor="t" rotate="t" type="frame"/>
+                      <v:fill r:id="rId9" o:title="" recolor="t" rotate="t" type="frame"/>
                     </v:rect>
                     <w10:wrap anchorx="page" anchory="page"/>
                   </v:group>
@@ -349,6 +350,7 @@
                                   <w:dataBinding w:prefixMappings="xmlns:ns0='http://purl.org/dc/elements/1.1/' xmlns:ns1='http://schemas.openxmlformats.org/package/2006/metadata/core-properties' " w:xpath="/ns1:coreProperties[1]/ns0:creator[1]" w:storeItemID="{6C3C8BC8-F283-45AE-878A-BAB7291924A1}"/>
                                   <w:text/>
                                 </w:sdtPr>
+                                <w:sdtEndPr/>
                                 <w:sdtContent>
                                   <w:p>
                                     <w:pPr>
@@ -395,6 +397,7 @@
                                     <w:dataBinding w:prefixMappings="xmlns:ns0='http://schemas.microsoft.com/office/2006/coverPageProps' " w:xpath="/ns0:CoverPageProperties[1]/ns0:CompanyEmail[1]" w:storeItemID="{55AF091B-3C7A-41E3-B477-F2FDAA23CFDA}"/>
                                     <w:text/>
                                   </w:sdtPr>
+                                  <w:sdtEndPr/>
                                   <w:sdtContent>
                                     <w:r>
                                       <w:rPr>
@@ -449,6 +452,7 @@
                             <w:dataBinding w:prefixMappings="xmlns:ns0='http://purl.org/dc/elements/1.1/' xmlns:ns1='http://schemas.openxmlformats.org/package/2006/metadata/core-properties' " w:xpath="/ns1:coreProperties[1]/ns0:creator[1]" w:storeItemID="{6C3C8BC8-F283-45AE-878A-BAB7291924A1}"/>
                             <w:text/>
                           </w:sdtPr>
+                          <w:sdtEndPr/>
                           <w:sdtContent>
                             <w:p>
                               <w:pPr>
@@ -495,6 +499,7 @@
                               <w:dataBinding w:prefixMappings="xmlns:ns0='http://schemas.microsoft.com/office/2006/coverPageProps' " w:xpath="/ns0:CoverPageProperties[1]/ns0:CompanyEmail[1]" w:storeItemID="{55AF091B-3C7A-41E3-B477-F2FDAA23CFDA}"/>
                               <w:text/>
                             </w:sdtPr>
+                            <w:sdtEndPr/>
                             <w:sdtContent>
                               <w:r>
                                 <w:rPr>
@@ -593,6 +598,7 @@
                                   <w:dataBinding w:prefixMappings="xmlns:ns0='http://schemas.microsoft.com/office/2006/coverPageProps' " w:xpath="/ns0:CoverPageProperties[1]/ns0:Abstract[1]" w:storeItemID="{55AF091B-3C7A-41E3-B477-F2FDAA23CFDA}"/>
                                   <w:text w:multiLine="1"/>
                                 </w:sdtPr>
+                                <w:sdtEndPr/>
                                 <w:sdtContent>
                                   <w:p>
                                     <w:pPr>
@@ -654,6 +660,7 @@
                             <w:dataBinding w:prefixMappings="xmlns:ns0='http://schemas.microsoft.com/office/2006/coverPageProps' " w:xpath="/ns0:CoverPageProperties[1]/ns0:Abstract[1]" w:storeItemID="{55AF091B-3C7A-41E3-B477-F2FDAA23CFDA}"/>
                             <w:text w:multiLine="1"/>
                           </w:sdtPr>
+                          <w:sdtEndPr/>
                           <w:sdtContent>
                             <w:p>
                               <w:pPr>
@@ -803,6 +810,7 @@
                                   <w:dataBinding w:prefixMappings="xmlns:ns0='http://purl.org/dc/elements/1.1/' xmlns:ns1='http://schemas.openxmlformats.org/package/2006/metadata/core-properties' " w:xpath="/ns1:coreProperties[1]/ns0:subject[1]" w:storeItemID="{6C3C8BC8-F283-45AE-878A-BAB7291924A1}"/>
                                   <w:text/>
                                 </w:sdtPr>
+                                <w:sdtEndPr/>
                                 <w:sdtContent>
                                   <w:p>
                                     <w:pPr>
@@ -905,6 +913,7 @@
                             <w:dataBinding w:prefixMappings="xmlns:ns0='http://purl.org/dc/elements/1.1/' xmlns:ns1='http://schemas.openxmlformats.org/package/2006/metadata/core-properties' " w:xpath="/ns1:coreProperties[1]/ns0:subject[1]" w:storeItemID="{6C3C8BC8-F283-45AE-878A-BAB7291924A1}"/>
                             <w:text/>
                           </w:sdtPr>
+                          <w:sdtEndPr/>
                           <w:sdtContent>
                             <w:p>
                               <w:pPr>
@@ -1501,13 +1510,11 @@
         <w:pStyle w:val="berschrift1"/>
       </w:pPr>
       <w:bookmarkStart w:id="1" w:name="_Toc481670926"/>
-      <w:proofErr w:type="spellStart"/>
       <w:r>
         <w:lastRenderedPageBreak/>
         <w:t>UseCase</w:t>
       </w:r>
       <w:bookmarkEnd w:id="1"/>
-      <w:proofErr w:type="spellEnd"/>
     </w:p>
     <w:p/>
     <w:p>
@@ -1532,7 +1539,7 @@
                     <pic:cNvPicPr/>
                   </pic:nvPicPr>
                   <pic:blipFill>
-                    <a:blip r:embed="rId9"/>
+                    <a:blip r:embed="rId10"/>
                     <a:stretch>
                       <a:fillRect/>
                     </a:stretch>
@@ -1579,56 +1586,6 @@
             <wp:extent cx="3348328" cy="3649980"/>
             <wp:effectExtent l="0" t="0" r="5080" b="7620"/>
             <wp:docPr id="3" name="Grafik 3"/>
-            <wp:cNvGraphicFramePr>
-              <a:graphicFrameLocks xmlns:a="http://schemas.openxmlformats.org/drawingml/2006/main" noChangeAspect="1"/>
-            </wp:cNvGraphicFramePr>
-            <a:graphic xmlns:a="http://schemas.openxmlformats.org/drawingml/2006/main">
-              <a:graphicData uri="http://schemas.openxmlformats.org/drawingml/2006/picture">
-                <pic:pic xmlns:pic="http://schemas.openxmlformats.org/drawingml/2006/picture">
-                  <pic:nvPicPr>
-                    <pic:cNvPr id="1" name=""/>
-                    <pic:cNvPicPr/>
-                  </pic:nvPicPr>
-                  <pic:blipFill>
-                    <a:blip r:embed="rId10">
-                      <a:extLst>
-                        <a:ext uri="{28A0092B-C50C-407E-A947-70E740481C1C}">
-                          <a14:useLocalDpi xmlns:a14="http://schemas.microsoft.com/office/drawing/2010/main" val="0"/>
-                        </a:ext>
-                      </a:extLst>
-                    </a:blip>
-                    <a:stretch>
-                      <a:fillRect/>
-                    </a:stretch>
-                  </pic:blipFill>
-                  <pic:spPr>
-                    <a:xfrm>
-                      <a:off x="0" y="0"/>
-                      <a:ext cx="3348328" cy="3649980"/>
-                    </a:xfrm>
-                    <a:prstGeom prst="rect">
-                      <a:avLst/>
-                    </a:prstGeom>
-                  </pic:spPr>
-                </pic:pic>
-              </a:graphicData>
-            </a:graphic>
-          </wp:inline>
-        </w:drawing>
-      </w:r>
-    </w:p>
-    <w:p/>
-    <w:p>
-      <w:r>
-        <w:rPr>
-          <w:noProof/>
-          <w:lang w:eastAsia="de-CH"/>
-        </w:rPr>
-        <w:drawing>
-          <wp:inline distT="0" distB="0" distL="0" distR="0">
-            <wp:extent cx="3441536" cy="3825240"/>
-            <wp:effectExtent l="0" t="0" r="6985" b="3810"/>
-            <wp:docPr id="2" name="Grafik 2"/>
             <wp:cNvGraphicFramePr>
               <a:graphicFrameLocks xmlns:a="http://schemas.openxmlformats.org/drawingml/2006/main" noChangeAspect="1"/>
             </wp:cNvGraphicFramePr>
@@ -1654,6 +1611,56 @@
                   <pic:spPr>
                     <a:xfrm>
                       <a:off x="0" y="0"/>
+                      <a:ext cx="3348328" cy="3649980"/>
+                    </a:xfrm>
+                    <a:prstGeom prst="rect">
+                      <a:avLst/>
+                    </a:prstGeom>
+                  </pic:spPr>
+                </pic:pic>
+              </a:graphicData>
+            </a:graphic>
+          </wp:inline>
+        </w:drawing>
+      </w:r>
+    </w:p>
+    <w:p/>
+    <w:p>
+      <w:r>
+        <w:rPr>
+          <w:noProof/>
+          <w:lang w:eastAsia="de-CH"/>
+        </w:rPr>
+        <w:drawing>
+          <wp:inline distT="0" distB="0" distL="0" distR="0">
+            <wp:extent cx="3441536" cy="3825240"/>
+            <wp:effectExtent l="0" t="0" r="6985" b="3810"/>
+            <wp:docPr id="2" name="Grafik 2"/>
+            <wp:cNvGraphicFramePr>
+              <a:graphicFrameLocks xmlns:a="http://schemas.openxmlformats.org/drawingml/2006/main" noChangeAspect="1"/>
+            </wp:cNvGraphicFramePr>
+            <a:graphic xmlns:a="http://schemas.openxmlformats.org/drawingml/2006/main">
+              <a:graphicData uri="http://schemas.openxmlformats.org/drawingml/2006/picture">
+                <pic:pic xmlns:pic="http://schemas.openxmlformats.org/drawingml/2006/picture">
+                  <pic:nvPicPr>
+                    <pic:cNvPr id="1" name=""/>
+                    <pic:cNvPicPr/>
+                  </pic:nvPicPr>
+                  <pic:blipFill>
+                    <a:blip r:embed="rId12">
+                      <a:extLst>
+                        <a:ext uri="{28A0092B-C50C-407E-A947-70E740481C1C}">
+                          <a14:useLocalDpi xmlns:a14="http://schemas.microsoft.com/office/drawing/2010/main" val="0"/>
+                        </a:ext>
+                      </a:extLst>
+                    </a:blip>
+                    <a:stretch>
+                      <a:fillRect/>
+                    </a:stretch>
+                  </pic:blipFill>
+                  <pic:spPr>
+                    <a:xfrm>
+                      <a:off x="0" y="0"/>
                       <a:ext cx="3441536" cy="3825240"/>
                     </a:xfrm>
                     <a:prstGeom prst="rect">
@@ -1730,7 +1737,7 @@
                     <pic:cNvPicPr/>
                   </pic:nvPicPr>
                   <pic:blipFill>
-                    <a:blip r:embed="rId12"/>
+                    <a:blip r:embed="rId13"/>
                     <a:stretch>
                       <a:fillRect/>
                     </a:stretch>
@@ -1787,7 +1794,7 @@
                     <pic:cNvPicPr/>
                   </pic:nvPicPr>
                   <pic:blipFill>
-                    <a:blip r:embed="rId13"/>
+                    <a:blip r:embed="rId14"/>
                     <a:stretch>
                       <a:fillRect/>
                     </a:stretch>
@@ -1838,7 +1845,7 @@
                     <pic:cNvPicPr/>
                   </pic:nvPicPr>
                   <pic:blipFill>
-                    <a:blip r:embed="rId14"/>
+                    <a:blip r:embed="rId15"/>
                     <a:stretch>
                       <a:fillRect/>
                     </a:stretch>
@@ -1890,19 +1897,9 @@
       <w:pPr>
         <w:pStyle w:val="Untertitel"/>
       </w:pPr>
-      <w:proofErr w:type="spellStart"/>
-      <w:r>
-        <w:t>Naming</w:t>
-      </w:r>
-      <w:proofErr w:type="spellEnd"/>
-      <w:r>
-        <w:t xml:space="preserve"> </w:t>
-      </w:r>
-      <w:proofErr w:type="spellStart"/>
-      <w:r>
-        <w:t>Conventions</w:t>
-      </w:r>
-      <w:proofErr w:type="spellEnd"/>
+      <w:r>
+        <w:t>Naming Conventions</w:t>
+      </w:r>
     </w:p>
     <w:p>
       <w:r>
@@ -1921,47 +1918,7 @@
     </w:p>
     <w:p>
       <w:r>
-        <w:t xml:space="preserve">GUI Elemente beginnen mit einem Kürzel </w:t>
-      </w:r>
-      <w:proofErr w:type="spellStart"/>
-      <w:r>
-        <w:t>zB</w:t>
-      </w:r>
-      <w:proofErr w:type="spellEnd"/>
-      <w:r>
-        <w:t xml:space="preserve">. </w:t>
-      </w:r>
-      <w:proofErr w:type="spellStart"/>
-      <w:r>
-        <w:t>cb</w:t>
-      </w:r>
-      <w:proofErr w:type="spellEnd"/>
-      <w:r>
-        <w:t xml:space="preserve"> für </w:t>
-      </w:r>
-      <w:proofErr w:type="spellStart"/>
-      <w:r>
-        <w:t>ComboBox</w:t>
-      </w:r>
-      <w:proofErr w:type="spellEnd"/>
-      <w:r>
-        <w:t xml:space="preserve"> oder </w:t>
-      </w:r>
-      <w:proofErr w:type="spellStart"/>
-      <w:r>
-        <w:t>lb</w:t>
-      </w:r>
-      <w:proofErr w:type="spellEnd"/>
-      <w:r>
-        <w:t xml:space="preserve"> für </w:t>
-      </w:r>
-      <w:proofErr w:type="spellStart"/>
-      <w:r>
-        <w:t>ListBox</w:t>
-      </w:r>
-      <w:proofErr w:type="spellEnd"/>
-      <w:r>
-        <w:t>.</w:t>
+        <w:t>GUI Elemente beginnen mit einem Kürzel zB. cb für ComboBox oder lb für ListBox.</w:t>
       </w:r>
     </w:p>
     <w:p>
@@ -1985,15 +1942,7 @@
     </w:p>
     <w:p>
       <w:r>
-        <w:t xml:space="preserve">Methoden dürfen lokale Variablen </w:t>
-      </w:r>
-      <w:proofErr w:type="spellStart"/>
-      <w:r>
-        <w:t>besiten</w:t>
-      </w:r>
-      <w:proofErr w:type="spellEnd"/>
-      <w:r>
-        <w:t>.</w:t>
+        <w:t>Methoden dürfen lokale Variablen besiten.</w:t>
       </w:r>
     </w:p>
     <w:p/>
@@ -2007,15 +1956,7 @@
     </w:p>
     <w:p>
       <w:r>
-        <w:t xml:space="preserve">Jede Methode benötigt vorgehend einen Kommentar welcher den Sinn der Methode nochmals zusammenfasst. In der Methode fassen Kommentare einzelne Aktionen zusammen falls dies benötigt wird oder diese </w:t>
-      </w:r>
-      <w:proofErr w:type="spellStart"/>
-      <w:r>
-        <w:t>public</w:t>
-      </w:r>
-      <w:proofErr w:type="spellEnd"/>
-      <w:r>
-        <w:t xml:space="preserve"> ist.</w:t>
+        <w:t>Jede Methode benötigt vorgehend einen Kommentar welcher den Sinn der Methode nochmals zusammenfasst. In der Methode fassen Kommentare einzelne Aktionen zusammen falls dies benötigt wird oder diese public ist.</w:t>
       </w:r>
     </w:p>
     <w:p>
@@ -2037,47 +1978,7 @@
         <w:spacing w:before="240"/>
       </w:pPr>
       <w:r>
-        <w:t xml:space="preserve">Falls ein Statement ausser Switch nicht bereits durch die Namensgebung der Variable logisch ist </w:t>
-      </w:r>
-      <w:proofErr w:type="spellStart"/>
-      <w:r>
-        <w:t>zB</w:t>
-      </w:r>
-      <w:proofErr w:type="spellEnd"/>
-      <w:r>
-        <w:t xml:space="preserve">. </w:t>
-      </w:r>
-      <w:proofErr w:type="spellStart"/>
-      <w:r>
-        <w:t>if</w:t>
-      </w:r>
-      <w:proofErr w:type="spellEnd"/>
-      <w:r>
-        <w:t>(</w:t>
-      </w:r>
-      <w:proofErr w:type="spellStart"/>
-      <w:r>
-        <w:t>nameVorhanden</w:t>
-      </w:r>
-      <w:proofErr w:type="spellEnd"/>
-      <w:r>
-        <w:t>==</w:t>
-      </w:r>
-      <w:proofErr w:type="spellStart"/>
-      <w:r>
-        <w:t>true</w:t>
-      </w:r>
-      <w:proofErr w:type="spellEnd"/>
-      <w:r>
-        <w:t xml:space="preserve">)… wird vorgehend Kommentiert welche Bedingungen erfüllt erden werden müssen. Bei </w:t>
-      </w:r>
-      <w:proofErr w:type="spellStart"/>
-      <w:r>
-        <w:t>switch</w:t>
-      </w:r>
-      <w:proofErr w:type="spellEnd"/>
-      <w:r>
-        <w:t>-Statements muss bei unklaren Optionen einen Kommentar vorgehen welcher die Aktion beschreibt oder ein allgemeiner Kommentar welcher das verhalten aller Optionen beschreibt. Falls die Anweisung nach einem Statement nur eine Zeile benötigt, werden die geschweiften Klammern weggelassen. Statements werden mit dem C</w:t>
+        <w:t>Falls ein Statement ausser Switch nicht bereits durch die Namensgebung der Variable logisch ist zB. if(nameVorhanden==true)… wird vorgehend Kommentiert welche Bedingungen erfüllt erden werden müssen. Bei switch-Statements muss bei unklaren Optionen einen Kommentar vorgehen welcher die Aktion beschreibt oder ein allgemeiner Kommentar welcher das verhalten aller Optionen beschreibt. Falls die Anweisung nach einem Statement nur eine Zeile benötigt, werden die geschweiften Klammern weggelassen. Statements werden mit dem C</w:t>
       </w:r>
       <w:r>
         <w:t>#</w:t>
@@ -2146,15 +2047,13 @@
     </w:p>
     <w:p>
       <w:r>
-        <w:t xml:space="preserve">Durch drücken des Suchbuttons wird das </w:t>
-      </w:r>
-      <w:proofErr w:type="spellStart"/>
-      <w:r>
-        <w:t>StationBoard</w:t>
-      </w:r>
-      <w:proofErr w:type="spellEnd"/>
-      <w:r>
-        <w:t xml:space="preserve"> angezeigt.</w:t>
+        <w:t>Durch drücken des Suchbuttons wird das Station</w:t>
+      </w:r>
+      <w:r>
+        <w:t>sb</w:t>
+      </w:r>
+      <w:r>
+        <w:t>oard angezeigt.</w:t>
       </w:r>
     </w:p>
     <w:p>
@@ -2184,9 +2083,338 @@
       </w:r>
     </w:p>
     <w:p>
+      <w:pPr>
+        <w:pStyle w:val="berschrift1"/>
+      </w:pPr>
       <w:r>
         <w:br w:type="page"/>
       </w:r>
+      <w:r>
+        <w:lastRenderedPageBreak/>
+        <w:t>Testfälle</w:t>
+      </w:r>
+    </w:p>
+    <w:p>
+      <w:pPr>
+        <w:pStyle w:val="Untertitel"/>
+      </w:pPr>
+    </w:p>
+    <w:tbl>
+      <w:tblPr>
+        <w:tblStyle w:val="Tabellenraster"/>
+        <w:tblW w:w="0" w:type="auto"/>
+        <w:tblLook w:val="04A0" w:firstRow="1" w:lastRow="0" w:firstColumn="1" w:lastColumn="0" w:noHBand="0" w:noVBand="1"/>
+      </w:tblPr>
+      <w:tblGrid>
+        <w:gridCol w:w="1415"/>
+        <w:gridCol w:w="1982"/>
+        <w:gridCol w:w="2400"/>
+        <w:gridCol w:w="2420"/>
+        <w:gridCol w:w="845"/>
+      </w:tblGrid>
+      <w:tr>
+        <w:tc>
+          <w:tcPr>
+            <w:tcW w:w="1415" w:type="dxa"/>
+          </w:tcPr>
+          <w:p>
+            <w:r>
+              <w:t>Anforderung:</w:t>
+            </w:r>
+          </w:p>
+        </w:tc>
+        <w:tc>
+          <w:tcPr>
+            <w:tcW w:w="1982" w:type="dxa"/>
+          </w:tcPr>
+          <w:p>
+            <w:r>
+              <w:t>Beschreibung:</w:t>
+            </w:r>
+          </w:p>
+        </w:tc>
+        <w:tc>
+          <w:tcPr>
+            <w:tcW w:w="2400" w:type="dxa"/>
+          </w:tcPr>
+          <w:p>
+            <w:r>
+              <w:t>Anleitung:</w:t>
+            </w:r>
+          </w:p>
+        </w:tc>
+        <w:tc>
+          <w:tcPr>
+            <w:tcW w:w="2420" w:type="dxa"/>
+          </w:tcPr>
+          <w:p>
+            <w:r>
+              <w:t>Erwartetes Ergebnis:</w:t>
+            </w:r>
+          </w:p>
+        </w:tc>
+        <w:tc>
+          <w:tcPr>
+            <w:tcW w:w="845" w:type="dxa"/>
+          </w:tcPr>
+          <w:p>
+            <w:r>
+              <w:t>Erfüllt:</w:t>
+            </w:r>
+          </w:p>
+        </w:tc>
+      </w:tr>
+      <w:tr>
+        <w:tc>
+          <w:tcPr>
+            <w:tcW w:w="1415" w:type="dxa"/>
+          </w:tcPr>
+          <w:p>
+            <w:r>
+              <w:t>A001+A004</w:t>
+            </w:r>
+          </w:p>
+        </w:tc>
+        <w:tc>
+          <w:tcPr>
+            <w:tcW w:w="1982" w:type="dxa"/>
+          </w:tcPr>
+          <w:p>
+            <w:r>
+              <w:t>Textsuche hilfe</w:t>
+            </w:r>
+          </w:p>
+        </w:tc>
+        <w:tc>
+          <w:tcPr>
+            <w:tcW w:w="2400" w:type="dxa"/>
+          </w:tcPr>
+          <w:p>
+            <w:r>
+              <w:t>1.</w:t>
+            </w:r>
+            <w:r>
+              <w:t xml:space="preserve"> </w:t>
+            </w:r>
+            <w:r>
+              <w:t>In eine ComboBox der Applikation Klicken.</w:t>
+            </w:r>
+          </w:p>
+          <w:p>
+            <w:r>
+              <w:t>2.</w:t>
+            </w:r>
+            <w:r>
+              <w:t xml:space="preserve"> </w:t>
+            </w:r>
+            <w:r>
+              <w:t>«</w:t>
+            </w:r>
+            <w:r>
+              <w:t>luzer» eingeben</w:t>
+            </w:r>
+          </w:p>
+          <w:p>
+            <w:r>
+              <w:t>3.</w:t>
+            </w:r>
+            <w:r>
+              <w:t xml:space="preserve"> </w:t>
+            </w:r>
+            <w:r>
+              <w:t>350ms warten</w:t>
+            </w:r>
+          </w:p>
+        </w:tc>
+        <w:tc>
+          <w:tcPr>
+            <w:tcW w:w="2420" w:type="dxa"/>
+          </w:tcPr>
+          <w:p>
+            <w:r>
+              <w:t xml:space="preserve">Eine Liste </w:t>
+            </w:r>
+            <w:r>
+              <w:t>von mindestens 10 Stationen welche Luzern ent</w:t>
+            </w:r>
+            <w:r>
+              <w:t>h</w:t>
+            </w:r>
+            <w:r>
+              <w:t>a</w:t>
+            </w:r>
+            <w:r>
+              <w:t>lten.</w:t>
+            </w:r>
+          </w:p>
+        </w:tc>
+        <w:tc>
+          <w:tcPr>
+            <w:tcW w:w="845" w:type="dxa"/>
+          </w:tcPr>
+          <w:p/>
+        </w:tc>
+      </w:tr>
+      <w:tr>
+        <w:tc>
+          <w:tcPr>
+            <w:tcW w:w="1415" w:type="dxa"/>
+          </w:tcPr>
+          <w:p>
+            <w:r>
+              <w:t>A002+A005</w:t>
+            </w:r>
+          </w:p>
+        </w:tc>
+        <w:tc>
+          <w:tcPr>
+            <w:tcW w:w="1982" w:type="dxa"/>
+          </w:tcPr>
+          <w:p>
+            <w:r>
+              <w:t>Verbindungen von 2 Stationen ab einem Datum Anzeigen.</w:t>
+            </w:r>
+          </w:p>
+        </w:tc>
+        <w:tc>
+          <w:tcPr>
+            <w:tcW w:w="2400" w:type="dxa"/>
+          </w:tcPr>
+          <w:p>
+            <w:r>
+              <w:t>1.</w:t>
+            </w:r>
+            <w:r>
+              <w:t xml:space="preserve"> In ComboBox neben Von «Luzern, Bahnhof» eingeben</w:t>
+            </w:r>
+          </w:p>
+          <w:p>
+            <w:r>
+              <w:t>2. Enter drücken</w:t>
+            </w:r>
+          </w:p>
+          <w:p>
+            <w:r>
+              <w:t>3. Tab drücken</w:t>
+            </w:r>
+          </w:p>
+          <w:p>
+            <w:r>
+              <w:t>4. «Hochdorf» eingeben</w:t>
+            </w:r>
+          </w:p>
+          <w:p>
+            <w:r>
+              <w:t>5. Mit der Pfeiltaste nach unten «Hochdorf» auswählen</w:t>
+            </w:r>
+          </w:p>
+          <w:p>
+            <w:r>
+              <w:t>6. Enter drücken</w:t>
+            </w:r>
+          </w:p>
+          <w:p>
+            <w:r>
+              <w:t>7. Datum auf 01.01.2017 setzen</w:t>
+            </w:r>
+          </w:p>
+          <w:p>
+            <w:r>
+              <w:t>8. Zeit auf 15:00 setzen</w:t>
+            </w:r>
+          </w:p>
+          <w:p>
+            <w:r>
+              <w:t>9 Suchen Klicken</w:t>
+            </w:r>
+          </w:p>
+        </w:tc>
+        <w:tc>
+          <w:tcPr>
+            <w:tcW w:w="2420" w:type="dxa"/>
+          </w:tcPr>
+          <w:p>
+            <w:r>
+              <w:t>4 Verbindungen von Luzern nach Hochdorf ab 15:00 welche am 01.01.2017 gefahren sind.</w:t>
+            </w:r>
+          </w:p>
+        </w:tc>
+        <w:tc>
+          <w:tcPr>
+            <w:tcW w:w="845" w:type="dxa"/>
+          </w:tcPr>
+          <w:p/>
+        </w:tc>
+      </w:tr>
+      <w:tr>
+        <w:tc>
+          <w:tcPr>
+            <w:tcW w:w="1415" w:type="dxa"/>
+          </w:tcPr>
+          <w:p>
+            <w:r>
+              <w:t>A003</w:t>
+            </w:r>
+          </w:p>
+        </w:tc>
+        <w:tc>
+          <w:tcPr>
+            <w:tcW w:w="1982" w:type="dxa"/>
+          </w:tcPr>
+          <w:p>
+            <w:r>
+              <w:t>Das Stationsbrett einer Station anzeigen.</w:t>
+            </w:r>
+          </w:p>
+        </w:tc>
+        <w:tc>
+          <w:tcPr>
+            <w:tcW w:w="2400" w:type="dxa"/>
+          </w:tcPr>
+          <w:p>
+            <w:r>
+              <w:t>1. ComboBox neben Station anklicken</w:t>
+            </w:r>
+          </w:p>
+          <w:p>
+            <w:r>
+              <w:t>2. «Luzern, Bahnhof» eingeben</w:t>
+            </w:r>
+          </w:p>
+          <w:p>
+            <w:r>
+              <w:t>3. Enter drücken</w:t>
+            </w:r>
+          </w:p>
+          <w:p>
+            <w:r>
+              <w:t>4. Suchen drücken</w:t>
+            </w:r>
+          </w:p>
+        </w:tc>
+        <w:tc>
+          <w:tcPr>
+            <w:tcW w:w="2420" w:type="dxa"/>
+          </w:tcPr>
+          <w:p>
+            <w:r>
+              <w:t>Das aktuelle Board von Luzern, Bahnhof startend ab der momentanen Zeit</w:t>
+            </w:r>
+          </w:p>
+        </w:tc>
+        <w:tc>
+          <w:tcPr>
+            <w:tcW w:w="845" w:type="dxa"/>
+          </w:tcPr>
+          <w:p/>
+        </w:tc>
+      </w:tr>
+    </w:tbl>
+    <w:p/>
+    <w:p>
+      <w:r>
+        <w:br w:type="page"/>
+      </w:r>
     </w:p>
     <w:p>
       <w:pPr>
@@ -2195,7 +2423,15 @@
       <w:bookmarkStart w:id="6" w:name="_Toc481670931"/>
       <w:r>
         <w:lastRenderedPageBreak/>
-        <w:t>Unvollständige Funktionen und bekannte Fehler</w:t>
+        <w:t>B</w:t>
+      </w:r>
+      <w:r>
+        <w:t>ekannte</w:t>
+      </w:r>
+      <w:bookmarkStart w:id="7" w:name="_GoBack"/>
+      <w:bookmarkEnd w:id="7"/>
+      <w:r>
+        <w:t xml:space="preserve"> Fehler</w:t>
       </w:r>
       <w:bookmarkEnd w:id="6"/>
     </w:p>
@@ -2216,21 +2452,11 @@
         <w:t xml:space="preserve"> von Texteingaben</w:t>
       </w:r>
       <w:r>
-        <w:t xml:space="preserve"> der Methode </w:t>
-      </w:r>
-      <w:proofErr w:type="spellStart"/>
-      <w:r>
-        <w:t>SearchStationsHelper</w:t>
-      </w:r>
-      <w:proofErr w:type="spellEnd"/>
-      <w:r>
-        <w:t xml:space="preserve">() der Klasse </w:t>
-      </w:r>
-      <w:proofErr w:type="spellStart"/>
-      <w:r>
-        <w:t>GUIFunction</w:t>
-      </w:r>
-      <w:proofErr w:type="spellEnd"/>
+        <w:t xml:space="preserve"> der Methode SearchStationsHelper() der Klasse GUIFunction</w:t>
+      </w:r>
+      <w:r>
+        <w:t>s</w:t>
+      </w:r>
       <w:r>
         <w:t xml:space="preserve"> führt durch einen unbekannten Fehler dazu</w:t>
       </w:r>
@@ -2241,24 +2467,19 @@
         <w:t xml:space="preserve"> dass </w:t>
       </w:r>
       <w:r>
-        <w:t>der Mauszeiger verschwindet bis ein I</w:t>
-      </w:r>
-      <w:r>
-        <w:t>tem der Liste ausgewählt wird o</w:t>
-      </w:r>
-      <w:r>
-        <w:t>der sie den Fokus verliert.</w:t>
-      </w:r>
-      <w:r>
-        <w:t xml:space="preserve"> Des </w:t>
-      </w:r>
-      <w:proofErr w:type="spellStart"/>
-      <w:r>
-        <w:t>weiteren</w:t>
-      </w:r>
-      <w:proofErr w:type="spellEnd"/>
-      <w:r>
-        <w:t xml:space="preserve"> öffnet sich manchmal nach der Auswahl eines Items aus der Liste das Dropdown-menu nochmals mit dem ausgewählten Listeneintrag</w:t>
+        <w:t xml:space="preserve">der Mauszeiger verschwindet </w:t>
+      </w:r>
+      <w:r>
+        <w:t xml:space="preserve">wenn die automatischen Vorschläge angezeigt werden </w:t>
+      </w:r>
+      <w:r>
+        <w:t>bis ein I</w:t>
+      </w:r>
+      <w:r>
+        <w:t xml:space="preserve">tem der Liste </w:t>
+      </w:r>
+      <w:r>
+        <w:t>ausgewählt wird.</w:t>
       </w:r>
     </w:p>
     <w:p>
@@ -2270,12 +2491,12 @@
       <w:pPr>
         <w:pStyle w:val="berschrift1"/>
       </w:pPr>
-      <w:bookmarkStart w:id="7" w:name="_Toc481670932"/>
+      <w:bookmarkStart w:id="8" w:name="_Toc481670932"/>
       <w:r>
         <w:lastRenderedPageBreak/>
         <w:t>Installationsanleitung</w:t>
       </w:r>
-      <w:bookmarkEnd w:id="7"/>
+      <w:bookmarkEnd w:id="8"/>
     </w:p>
     <w:p>
       <w:r>
@@ -2295,46 +2516,46 @@
       </w:r>
     </w:p>
     <w:p>
-      <w:hyperlink r:id="rId15" w:history="1">
+      <w:hyperlink r:id="rId16" w:history="1">
         <w:r>
           <w:rPr>
             <w:rStyle w:val="Hyperlink"/>
           </w:rPr>
-          <w:t>https://github.com/UnravelK/modul-318-student/raw/master/setup/</w:t>
+          <w:t>https://github.</w:t>
         </w:r>
         <w:r>
           <w:rPr>
             <w:rStyle w:val="Hyperlink"/>
           </w:rPr>
-          <w:t>S</w:t>
+          <w:t>c</w:t>
         </w:r>
         <w:r>
           <w:rPr>
             <w:rStyle w:val="Hyperlink"/>
           </w:rPr>
-          <w:t>etup%20Wizard.msi</w:t>
+          <w:t>om/UnravelK/modul-318-student/raw/master/setup/Setup%20Wizard.msi</w:t>
         </w:r>
       </w:hyperlink>
     </w:p>
     <w:p>
-      <w:hyperlink r:id="rId16" w:history="1">
+      <w:hyperlink r:id="rId17" w:history="1">
         <w:r>
           <w:rPr>
             <w:rStyle w:val="Hyperlink"/>
           </w:rPr>
-          <w:t>https://github.com/Unr</w:t>
+          <w:t>https://github.com</w:t>
         </w:r>
         <w:r>
           <w:rPr>
             <w:rStyle w:val="Hyperlink"/>
           </w:rPr>
-          <w:t>a</w:t>
+          <w:t>/</w:t>
         </w:r>
         <w:r>
           <w:rPr>
             <w:rStyle w:val="Hyperlink"/>
           </w:rPr>
-          <w:t>velK/modul-318-student/raw/master/setup/setup.exe</w:t>
+          <w:t>UnravelK/modul-318-student/raw/master/setup/setup.exe</w:t>
         </w:r>
       </w:hyperlink>
     </w:p>
@@ -2409,7 +2630,7 @@
                     <pic:cNvPicPr/>
                   </pic:nvPicPr>
                   <pic:blipFill>
-                    <a:blip r:embed="rId17"/>
+                    <a:blip r:embed="rId18"/>
                     <a:stretch>
                       <a:fillRect/>
                     </a:stretch>
@@ -2452,7 +2673,7 @@
                     <pic:cNvPicPr/>
                   </pic:nvPicPr>
                   <pic:blipFill>
-                    <a:blip r:embed="rId18"/>
+                    <a:blip r:embed="rId19"/>
                     <a:stretch>
                       <a:fillRect/>
                     </a:stretch>
@@ -2500,7 +2721,7 @@
                     <pic:cNvPicPr/>
                   </pic:nvPicPr>
                   <pic:blipFill>
-                    <a:blip r:embed="rId19"/>
+                    <a:blip r:embed="rId20"/>
                     <a:stretch>
                       <a:fillRect/>
                     </a:stretch>
@@ -2549,7 +2770,7 @@
                     <pic:cNvPicPr/>
                   </pic:nvPicPr>
                   <pic:blipFill>
-                    <a:blip r:embed="rId20"/>
+                    <a:blip r:embed="rId21"/>
                     <a:stretch>
                       <a:fillRect/>
                     </a:stretch>
@@ -2577,15 +2798,7 @@
     </w:p>
     <w:p>
       <w:r>
-        <w:t xml:space="preserve">Die beiden zuvor heruntergeladenen Setup-Dateien benötigen sie </w:t>
-      </w:r>
-      <w:proofErr w:type="spellStart"/>
-      <w:r>
-        <w:t>nichtmer</w:t>
-      </w:r>
-      <w:proofErr w:type="spellEnd"/>
-      <w:r>
-        <w:t>.</w:t>
+        <w:t>Die beiden zuvor heruntergeladenen Setup-Dateien benötigen sie nichtmer.</w:t>
       </w:r>
     </w:p>
     <w:p>
@@ -2652,7 +2865,7 @@
                     <pic:cNvPicPr/>
                   </pic:nvPicPr>
                   <pic:blipFill>
-                    <a:blip r:embed="rId21"/>
+                    <a:blip r:embed="rId22"/>
                     <a:stretch>
                       <a:fillRect/>
                     </a:stretch>
@@ -2700,7 +2913,7 @@
                     <pic:cNvPicPr/>
                   </pic:nvPicPr>
                   <pic:blipFill>
-                    <a:blip r:embed="rId22"/>
+                    <a:blip r:embed="rId23"/>
                     <a:stretch>
                       <a:fillRect/>
                     </a:stretch>
@@ -2725,11 +2938,9 @@
       <w:r>
         <w:t>Nach dem akzeptieren des Popups ist das Programm komplett von ihrem PC entfernt.</w:t>
       </w:r>
-      <w:bookmarkStart w:id="8" w:name="_GoBack"/>
-      <w:bookmarkEnd w:id="8"/>
     </w:p>
     <w:sectPr>
-      <w:footerReference w:type="default" r:id="rId23"/>
+      <w:footerReference w:type="default" r:id="rId24"/>
       <w:pgSz w:w="11906" w:h="16838"/>
       <w:pgMar w:top="1417" w:right="1417" w:bottom="1134" w:left="1417" w:header="708" w:footer="708" w:gutter="0"/>
       <w:pgNumType w:start="0"/>
@@ -2776,6 +2987,7 @@
         <w:docPartUnique/>
       </w:docPartObj>
     </w:sdtPr>
+    <w:sdtEndPr/>
     <w:sdtContent>
       <w:p>
         <w:pPr>
@@ -2796,7 +3008,7 @@
             <w:noProof/>
             <w:lang w:val="de-DE"/>
           </w:rPr>
-          <w:t>10</w:t>
+          <w:t>8</w:t>
         </w:r>
         <w:r>
           <w:fldChar w:fldCharType="end"/>
@@ -2835,6 +3047,379 @@
     </w:p>
   </w:footnote>
 </w:footnotes>
+</file>
+
+<file path=word/numbering.xml><?xml version="1.0" encoding="utf-8"?>
+<w:numbering xmlns:wpc="http://schemas.microsoft.com/office/word/2010/wordprocessingCanvas" xmlns:cx="http://schemas.microsoft.com/office/drawing/2014/chartex" xmlns:cx1="http://schemas.microsoft.com/office/drawing/2015/9/8/chartex" xmlns:cx2="http://schemas.microsoft.com/office/drawing/2015/10/21/chartex" xmlns:cx3="http://schemas.microsoft.com/office/drawing/2016/5/9/chartex" xmlns:cx4="http://schemas.microsoft.com/office/drawing/2016/5/10/chartex" xmlns:cx5="http://schemas.microsoft.com/office/drawing/2016/5/11/chartex" xmlns:cx6="http://schemas.microsoft.com/office/drawing/2016/5/12/chartex" xmlns:cx7="http://schemas.microsoft.com/office/drawing/2016/5/13/chartex" xmlns:cx8="http://schemas.microsoft.com/office/drawing/2016/5/14/chartex" xmlns:mc="http://schemas.openxmlformats.org/markup-compatibility/2006" xmlns:o="urn:schemas-microsoft-com:office:office" xmlns:r="http://schemas.openxmlformats.org/officeDocument/2006/relationships" xmlns:m="http://schemas.openxmlformats.org/officeDocument/2006/math" xmlns:v="urn:schemas-microsoft-com:vml" xmlns:wp14="http://schemas.microsoft.com/office/word/2010/wordprocessingDrawing" xmlns:wp="http://schemas.openxmlformats.org/drawingml/2006/wordprocessingDrawing" xmlns:w10="urn:schemas-microsoft-com:office:word" xmlns:w="http://schemas.openxmlformats.org/wordprocessingml/2006/main" xmlns:w14="http://schemas.microsoft.com/office/word/2010/wordml" xmlns:w15="http://schemas.microsoft.com/office/word/2012/wordml" xmlns:w16se="http://schemas.microsoft.com/office/word/2015/wordml/symex" xmlns:wpg="http://schemas.microsoft.com/office/word/2010/wordprocessingGroup" xmlns:wpi="http://schemas.microsoft.com/office/word/2010/wordprocessingInk" xmlns:wne="http://schemas.microsoft.com/office/word/2006/wordml" xmlns:wps="http://schemas.microsoft.com/office/word/2010/wordprocessingShape" mc:Ignorable="w14 w15 w16se wp14">
+  <w:abstractNum w:abstractNumId="0" w15:restartNumberingAfterBreak="0">
+    <w:nsid w:val="359266C5"/>
+    <w:multiLevelType w:val="hybridMultilevel"/>
+    <w:tmpl w:val="410A7A0A"/>
+    <w:lvl w:ilvl="0" w:tplc="0807000F">
+      <w:start w:val="1"/>
+      <w:numFmt w:val="decimal"/>
+      <w:lvlText w:val="%1."/>
+      <w:lvlJc w:val="left"/>
+      <w:pPr>
+        <w:ind w:left="720" w:hanging="360"/>
+      </w:pPr>
+      <w:rPr>
+        <w:rFonts w:hint="default"/>
+      </w:rPr>
+    </w:lvl>
+    <w:lvl w:ilvl="1" w:tplc="08070019" w:tentative="1">
+      <w:start w:val="1"/>
+      <w:numFmt w:val="lowerLetter"/>
+      <w:lvlText w:val="%2."/>
+      <w:lvlJc w:val="left"/>
+      <w:pPr>
+        <w:ind w:left="1440" w:hanging="360"/>
+      </w:pPr>
+    </w:lvl>
+    <w:lvl w:ilvl="2" w:tplc="0807001B" w:tentative="1">
+      <w:start w:val="1"/>
+      <w:numFmt w:val="lowerRoman"/>
+      <w:lvlText w:val="%3."/>
+      <w:lvlJc w:val="right"/>
+      <w:pPr>
+        <w:ind w:left="2160" w:hanging="180"/>
+      </w:pPr>
+    </w:lvl>
+    <w:lvl w:ilvl="3" w:tplc="0807000F" w:tentative="1">
+      <w:start w:val="1"/>
+      <w:numFmt w:val="decimal"/>
+      <w:lvlText w:val="%4."/>
+      <w:lvlJc w:val="left"/>
+      <w:pPr>
+        <w:ind w:left="2880" w:hanging="360"/>
+      </w:pPr>
+    </w:lvl>
+    <w:lvl w:ilvl="4" w:tplc="08070019" w:tentative="1">
+      <w:start w:val="1"/>
+      <w:numFmt w:val="lowerLetter"/>
+      <w:lvlText w:val="%5."/>
+      <w:lvlJc w:val="left"/>
+      <w:pPr>
+        <w:ind w:left="3600" w:hanging="360"/>
+      </w:pPr>
+    </w:lvl>
+    <w:lvl w:ilvl="5" w:tplc="0807001B" w:tentative="1">
+      <w:start w:val="1"/>
+      <w:numFmt w:val="lowerRoman"/>
+      <w:lvlText w:val="%6."/>
+      <w:lvlJc w:val="right"/>
+      <w:pPr>
+        <w:ind w:left="4320" w:hanging="180"/>
+      </w:pPr>
+    </w:lvl>
+    <w:lvl w:ilvl="6" w:tplc="0807000F" w:tentative="1">
+      <w:start w:val="1"/>
+      <w:numFmt w:val="decimal"/>
+      <w:lvlText w:val="%7."/>
+      <w:lvlJc w:val="left"/>
+      <w:pPr>
+        <w:ind w:left="5040" w:hanging="360"/>
+      </w:pPr>
+    </w:lvl>
+    <w:lvl w:ilvl="7" w:tplc="08070019" w:tentative="1">
+      <w:start w:val="1"/>
+      <w:numFmt w:val="lowerLetter"/>
+      <w:lvlText w:val="%8."/>
+      <w:lvlJc w:val="left"/>
+      <w:pPr>
+        <w:ind w:left="5760" w:hanging="360"/>
+      </w:pPr>
+    </w:lvl>
+    <w:lvl w:ilvl="8" w:tplc="0807001B" w:tentative="1">
+      <w:start w:val="1"/>
+      <w:numFmt w:val="lowerRoman"/>
+      <w:lvlText w:val="%9."/>
+      <w:lvlJc w:val="right"/>
+      <w:pPr>
+        <w:ind w:left="6480" w:hanging="180"/>
+      </w:pPr>
+    </w:lvl>
+  </w:abstractNum>
+  <w:abstractNum w:abstractNumId="1" w15:restartNumberingAfterBreak="0">
+    <w:nsid w:val="3CC87995"/>
+    <w:multiLevelType w:val="hybridMultilevel"/>
+    <w:tmpl w:val="154A00EC"/>
+    <w:lvl w:ilvl="0" w:tplc="0807000F">
+      <w:start w:val="1"/>
+      <w:numFmt w:val="decimal"/>
+      <w:lvlText w:val="%1."/>
+      <w:lvlJc w:val="left"/>
+      <w:pPr>
+        <w:ind w:left="720" w:hanging="360"/>
+      </w:pPr>
+      <w:rPr>
+        <w:rFonts w:hint="default"/>
+      </w:rPr>
+    </w:lvl>
+    <w:lvl w:ilvl="1" w:tplc="08070019" w:tentative="1">
+      <w:start w:val="1"/>
+      <w:numFmt w:val="lowerLetter"/>
+      <w:lvlText w:val="%2."/>
+      <w:lvlJc w:val="left"/>
+      <w:pPr>
+        <w:ind w:left="1440" w:hanging="360"/>
+      </w:pPr>
+    </w:lvl>
+    <w:lvl w:ilvl="2" w:tplc="0807001B" w:tentative="1">
+      <w:start w:val="1"/>
+      <w:numFmt w:val="lowerRoman"/>
+      <w:lvlText w:val="%3."/>
+      <w:lvlJc w:val="right"/>
+      <w:pPr>
+        <w:ind w:left="2160" w:hanging="180"/>
+      </w:pPr>
+    </w:lvl>
+    <w:lvl w:ilvl="3" w:tplc="0807000F" w:tentative="1">
+      <w:start w:val="1"/>
+      <w:numFmt w:val="decimal"/>
+      <w:lvlText w:val="%4."/>
+      <w:lvlJc w:val="left"/>
+      <w:pPr>
+        <w:ind w:left="2880" w:hanging="360"/>
+      </w:pPr>
+    </w:lvl>
+    <w:lvl w:ilvl="4" w:tplc="08070019" w:tentative="1">
+      <w:start w:val="1"/>
+      <w:numFmt w:val="lowerLetter"/>
+      <w:lvlText w:val="%5."/>
+      <w:lvlJc w:val="left"/>
+      <w:pPr>
+        <w:ind w:left="3600" w:hanging="360"/>
+      </w:pPr>
+    </w:lvl>
+    <w:lvl w:ilvl="5" w:tplc="0807001B" w:tentative="1">
+      <w:start w:val="1"/>
+      <w:numFmt w:val="lowerRoman"/>
+      <w:lvlText w:val="%6."/>
+      <w:lvlJc w:val="right"/>
+      <w:pPr>
+        <w:ind w:left="4320" w:hanging="180"/>
+      </w:pPr>
+    </w:lvl>
+    <w:lvl w:ilvl="6" w:tplc="0807000F" w:tentative="1">
+      <w:start w:val="1"/>
+      <w:numFmt w:val="decimal"/>
+      <w:lvlText w:val="%7."/>
+      <w:lvlJc w:val="left"/>
+      <w:pPr>
+        <w:ind w:left="5040" w:hanging="360"/>
+      </w:pPr>
+    </w:lvl>
+    <w:lvl w:ilvl="7" w:tplc="08070019" w:tentative="1">
+      <w:start w:val="1"/>
+      <w:numFmt w:val="lowerLetter"/>
+      <w:lvlText w:val="%8."/>
+      <w:lvlJc w:val="left"/>
+      <w:pPr>
+        <w:ind w:left="5760" w:hanging="360"/>
+      </w:pPr>
+    </w:lvl>
+    <w:lvl w:ilvl="8" w:tplc="0807001B" w:tentative="1">
+      <w:start w:val="1"/>
+      <w:numFmt w:val="lowerRoman"/>
+      <w:lvlText w:val="%9."/>
+      <w:lvlJc w:val="right"/>
+      <w:pPr>
+        <w:ind w:left="6480" w:hanging="180"/>
+      </w:pPr>
+    </w:lvl>
+  </w:abstractNum>
+  <w:abstractNum w:abstractNumId="2" w15:restartNumberingAfterBreak="0">
+    <w:nsid w:val="3EDF2504"/>
+    <w:multiLevelType w:val="hybridMultilevel"/>
+    <w:tmpl w:val="9D1E300A"/>
+    <w:lvl w:ilvl="0" w:tplc="0807000F">
+      <w:start w:val="1"/>
+      <w:numFmt w:val="decimal"/>
+      <w:lvlText w:val="%1."/>
+      <w:lvlJc w:val="left"/>
+      <w:pPr>
+        <w:ind w:left="720" w:hanging="360"/>
+      </w:pPr>
+      <w:rPr>
+        <w:rFonts w:hint="default"/>
+      </w:rPr>
+    </w:lvl>
+    <w:lvl w:ilvl="1" w:tplc="08070019" w:tentative="1">
+      <w:start w:val="1"/>
+      <w:numFmt w:val="lowerLetter"/>
+      <w:lvlText w:val="%2."/>
+      <w:lvlJc w:val="left"/>
+      <w:pPr>
+        <w:ind w:left="1440" w:hanging="360"/>
+      </w:pPr>
+    </w:lvl>
+    <w:lvl w:ilvl="2" w:tplc="0807001B" w:tentative="1">
+      <w:start w:val="1"/>
+      <w:numFmt w:val="lowerRoman"/>
+      <w:lvlText w:val="%3."/>
+      <w:lvlJc w:val="right"/>
+      <w:pPr>
+        <w:ind w:left="2160" w:hanging="180"/>
+      </w:pPr>
+    </w:lvl>
+    <w:lvl w:ilvl="3" w:tplc="0807000F" w:tentative="1">
+      <w:start w:val="1"/>
+      <w:numFmt w:val="decimal"/>
+      <w:lvlText w:val="%4."/>
+      <w:lvlJc w:val="left"/>
+      <w:pPr>
+        <w:ind w:left="2880" w:hanging="360"/>
+      </w:pPr>
+    </w:lvl>
+    <w:lvl w:ilvl="4" w:tplc="08070019" w:tentative="1">
+      <w:start w:val="1"/>
+      <w:numFmt w:val="lowerLetter"/>
+      <w:lvlText w:val="%5."/>
+      <w:lvlJc w:val="left"/>
+      <w:pPr>
+        <w:ind w:left="3600" w:hanging="360"/>
+      </w:pPr>
+    </w:lvl>
+    <w:lvl w:ilvl="5" w:tplc="0807001B" w:tentative="1">
+      <w:start w:val="1"/>
+      <w:numFmt w:val="lowerRoman"/>
+      <w:lvlText w:val="%6."/>
+      <w:lvlJc w:val="right"/>
+      <w:pPr>
+        <w:ind w:left="4320" w:hanging="180"/>
+      </w:pPr>
+    </w:lvl>
+    <w:lvl w:ilvl="6" w:tplc="0807000F" w:tentative="1">
+      <w:start w:val="1"/>
+      <w:numFmt w:val="decimal"/>
+      <w:lvlText w:val="%7."/>
+      <w:lvlJc w:val="left"/>
+      <w:pPr>
+        <w:ind w:left="5040" w:hanging="360"/>
+      </w:pPr>
+    </w:lvl>
+    <w:lvl w:ilvl="7" w:tplc="08070019" w:tentative="1">
+      <w:start w:val="1"/>
+      <w:numFmt w:val="lowerLetter"/>
+      <w:lvlText w:val="%8."/>
+      <w:lvlJc w:val="left"/>
+      <w:pPr>
+        <w:ind w:left="5760" w:hanging="360"/>
+      </w:pPr>
+    </w:lvl>
+    <w:lvl w:ilvl="8" w:tplc="0807001B" w:tentative="1">
+      <w:start w:val="1"/>
+      <w:numFmt w:val="lowerRoman"/>
+      <w:lvlText w:val="%9."/>
+      <w:lvlJc w:val="right"/>
+      <w:pPr>
+        <w:ind w:left="6480" w:hanging="180"/>
+      </w:pPr>
+    </w:lvl>
+  </w:abstractNum>
+  <w:abstractNum w:abstractNumId="3" w15:restartNumberingAfterBreak="0">
+    <w:nsid w:val="6D4E07B7"/>
+    <w:multiLevelType w:val="hybridMultilevel"/>
+    <w:tmpl w:val="E22A14EA"/>
+    <w:lvl w:ilvl="0" w:tplc="0807000F">
+      <w:start w:val="1"/>
+      <w:numFmt w:val="decimal"/>
+      <w:lvlText w:val="%1."/>
+      <w:lvlJc w:val="left"/>
+      <w:pPr>
+        <w:ind w:left="720" w:hanging="360"/>
+      </w:pPr>
+      <w:rPr>
+        <w:rFonts w:hint="default"/>
+      </w:rPr>
+    </w:lvl>
+    <w:lvl w:ilvl="1" w:tplc="08070019" w:tentative="1">
+      <w:start w:val="1"/>
+      <w:numFmt w:val="lowerLetter"/>
+      <w:lvlText w:val="%2."/>
+      <w:lvlJc w:val="left"/>
+      <w:pPr>
+        <w:ind w:left="1440" w:hanging="360"/>
+      </w:pPr>
+    </w:lvl>
+    <w:lvl w:ilvl="2" w:tplc="0807001B" w:tentative="1">
+      <w:start w:val="1"/>
+      <w:numFmt w:val="lowerRoman"/>
+      <w:lvlText w:val="%3."/>
+      <w:lvlJc w:val="right"/>
+      <w:pPr>
+        <w:ind w:left="2160" w:hanging="180"/>
+      </w:pPr>
+    </w:lvl>
+    <w:lvl w:ilvl="3" w:tplc="0807000F" w:tentative="1">
+      <w:start w:val="1"/>
+      <w:numFmt w:val="decimal"/>
+      <w:lvlText w:val="%4."/>
+      <w:lvlJc w:val="left"/>
+      <w:pPr>
+        <w:ind w:left="2880" w:hanging="360"/>
+      </w:pPr>
+    </w:lvl>
+    <w:lvl w:ilvl="4" w:tplc="08070019" w:tentative="1">
+      <w:start w:val="1"/>
+      <w:numFmt w:val="lowerLetter"/>
+      <w:lvlText w:val="%5."/>
+      <w:lvlJc w:val="left"/>
+      <w:pPr>
+        <w:ind w:left="3600" w:hanging="360"/>
+      </w:pPr>
+    </w:lvl>
+    <w:lvl w:ilvl="5" w:tplc="0807001B" w:tentative="1">
+      <w:start w:val="1"/>
+      <w:numFmt w:val="lowerRoman"/>
+      <w:lvlText w:val="%6."/>
+      <w:lvlJc w:val="right"/>
+      <w:pPr>
+        <w:ind w:left="4320" w:hanging="180"/>
+      </w:pPr>
+    </w:lvl>
+    <w:lvl w:ilvl="6" w:tplc="0807000F" w:tentative="1">
+      <w:start w:val="1"/>
+      <w:numFmt w:val="decimal"/>
+      <w:lvlText w:val="%7."/>
+      <w:lvlJc w:val="left"/>
+      <w:pPr>
+        <w:ind w:left="5040" w:hanging="360"/>
+      </w:pPr>
+    </w:lvl>
+    <w:lvl w:ilvl="7" w:tplc="08070019" w:tentative="1">
+      <w:start w:val="1"/>
+      <w:numFmt w:val="lowerLetter"/>
+      <w:lvlText w:val="%8."/>
+      <w:lvlJc w:val="left"/>
+      <w:pPr>
+        <w:ind w:left="5760" w:hanging="360"/>
+      </w:pPr>
+    </w:lvl>
+    <w:lvl w:ilvl="8" w:tplc="0807001B" w:tentative="1">
+      <w:start w:val="1"/>
+      <w:numFmt w:val="lowerRoman"/>
+      <w:lvlText w:val="%9."/>
+      <w:lvlJc w:val="right"/>
+      <w:pPr>
+        <w:ind w:left="6480" w:hanging="180"/>
+      </w:pPr>
+    </w:lvl>
+  </w:abstractNum>
+  <w:num w:numId="1">
+    <w:abstractNumId w:val="3"/>
+  </w:num>
+  <w:num w:numId="2">
+    <w:abstractNumId w:val="2"/>
+  </w:num>
+  <w:num w:numId="3">
+    <w:abstractNumId w:val="0"/>
+  </w:num>
+  <w:num w:numId="4">
+    <w:abstractNumId w:val="1"/>
+  </w:num>
+</w:numbering>
 </file>
 
 <file path=word/styles.xml><?xml version="1.0" encoding="utf-8"?>
@@ -3630,6 +4215,36 @@
       <w:u w:val="single"/>
     </w:rPr>
   </w:style>
+  <w:style w:type="table" w:styleId="Tabellenraster">
+    <w:name w:val="Table Grid"/>
+    <w:basedOn w:val="NormaleTabelle"/>
+    <w:uiPriority w:val="39"/>
+    <w:rsid w:val="0006794D"/>
+    <w:pPr>
+      <w:spacing w:after="0" w:line="240" w:lineRule="auto"/>
+    </w:pPr>
+    <w:tblPr>
+      <w:tblBorders>
+        <w:top w:val="single" w:sz="4" w:space="0" w:color="auto"/>
+        <w:left w:val="single" w:sz="4" w:space="0" w:color="auto"/>
+        <w:bottom w:val="single" w:sz="4" w:space="0" w:color="auto"/>
+        <w:right w:val="single" w:sz="4" w:space="0" w:color="auto"/>
+        <w:insideH w:val="single" w:sz="4" w:space="0" w:color="auto"/>
+        <w:insideV w:val="single" w:sz="4" w:space="0" w:color="auto"/>
+      </w:tblBorders>
+    </w:tblPr>
+  </w:style>
+  <w:style w:type="paragraph" w:styleId="Listenabsatz">
+    <w:name w:val="List Paragraph"/>
+    <w:basedOn w:val="Standard"/>
+    <w:uiPriority w:val="34"/>
+    <w:qFormat/>
+    <w:rsid w:val="0006794D"/>
+    <w:pPr>
+      <w:ind w:left="720"/>
+      <w:contextualSpacing/>
+    </w:pPr>
+  </w:style>
 </w:styles>
 </file>
 
@@ -3933,7 +4548,7 @@
 </file>
 
 <file path=customXml/itemProps1.xml><?xml version="1.0" encoding="utf-8"?>
-<ds:datastoreItem xmlns:ds="http://schemas.openxmlformats.org/officeDocument/2006/customXml" ds:itemID="{AA02678E-D8EA-4932-A534-A59D3046EBB5}">
+<ds:datastoreItem xmlns:ds="http://schemas.openxmlformats.org/officeDocument/2006/customXml" ds:itemID="{DDA728FA-2560-4F58-96D0-BD53F8CCCD8D}">
   <ds:schemaRefs>
     <ds:schemaRef ds:uri="http://schemas.openxmlformats.org/officeDocument/2006/bibliography"/>
   </ds:schemaRefs>

--- a/doc/Dokumentation.docx
+++ b/doc/Dokumentation.docx
@@ -791,7 +791,7 @@
                                         <w:sz w:val="64"/>
                                         <w:szCs w:val="64"/>
                                       </w:rPr>
-                                      <w:t>Dokumentation</w:t>
+                                      <w:t>Swiss Transport</w:t>
                                     </w:r>
                                   </w:sdtContent>
                                 </w:sdt>
@@ -894,7 +894,7 @@
                                   <w:sz w:val="64"/>
                                   <w:szCs w:val="64"/>
                                 </w:rPr>
-                                <w:t>Dokumentation</w:t>
+                                <w:t>Swiss Transport</w:t>
                               </w:r>
                             </w:sdtContent>
                           </w:sdt>
@@ -1004,7 +1004,7 @@
               <w:r>
                 <w:fldChar w:fldCharType="separate"/>
               </w:r>
-              <w:hyperlink w:anchor="_Toc481670926" w:history="1">
+              <w:hyperlink w:anchor="_Toc481759135" w:history="1">
                 <w:r>
                   <w:rPr>
                     <w:rStyle w:val="Hyperlink"/>
@@ -1031,7 +1031,7 @@
                     <w:noProof/>
                     <w:webHidden/>
                   </w:rPr>
-                  <w:instrText xml:space="preserve"> PAGEREF _Toc481670926 \h </w:instrText>
+                  <w:instrText xml:space="preserve"> PAGEREF _Toc481759135 \h </w:instrText>
                 </w:r>
                 <w:r>
                   <w:rPr>
@@ -1074,7 +1074,7 @@
                   <w:lang w:eastAsia="de-CH"/>
                 </w:rPr>
               </w:pPr>
-              <w:hyperlink w:anchor="_Toc481670927" w:history="1">
+              <w:hyperlink w:anchor="_Toc481759136" w:history="1">
                 <w:r>
                   <w:rPr>
                     <w:rStyle w:val="Hyperlink"/>
@@ -1101,7 +1101,7 @@
                     <w:noProof/>
                     <w:webHidden/>
                   </w:rPr>
-                  <w:instrText xml:space="preserve"> PAGEREF _Toc481670927 \h </w:instrText>
+                  <w:instrText xml:space="preserve"> PAGEREF _Toc481759136 \h </w:instrText>
                 </w:r>
                 <w:r>
                   <w:rPr>
@@ -1144,7 +1144,7 @@
                   <w:lang w:eastAsia="de-CH"/>
                 </w:rPr>
               </w:pPr>
-              <w:hyperlink w:anchor="_Toc481670928" w:history="1">
+              <w:hyperlink w:anchor="_Toc481759137" w:history="1">
                 <w:r>
                   <w:rPr>
                     <w:rStyle w:val="Hyperlink"/>
@@ -1171,7 +1171,7 @@
                     <w:noProof/>
                     <w:webHidden/>
                   </w:rPr>
-                  <w:instrText xml:space="preserve"> PAGEREF _Toc481670928 \h </w:instrText>
+                  <w:instrText xml:space="preserve"> PAGEREF _Toc481759137 \h </w:instrText>
                 </w:r>
                 <w:r>
                   <w:rPr>
@@ -1214,7 +1214,7 @@
                   <w:lang w:eastAsia="de-CH"/>
                 </w:rPr>
               </w:pPr>
-              <w:hyperlink w:anchor="_Toc481670929" w:history="1">
+              <w:hyperlink w:anchor="_Toc481759138" w:history="1">
                 <w:r>
                   <w:rPr>
                     <w:rStyle w:val="Hyperlink"/>
@@ -1241,7 +1241,7 @@
                     <w:noProof/>
                     <w:webHidden/>
                   </w:rPr>
-                  <w:instrText xml:space="preserve"> PAGEREF _Toc481670929 \h </w:instrText>
+                  <w:instrText xml:space="preserve"> PAGEREF _Toc481759138 \h </w:instrText>
                 </w:r>
                 <w:r>
                   <w:rPr>
@@ -1284,7 +1284,7 @@
                   <w:lang w:eastAsia="de-CH"/>
                 </w:rPr>
               </w:pPr>
-              <w:hyperlink w:anchor="_Toc481670930" w:history="1">
+              <w:hyperlink w:anchor="_Toc481759139" w:history="1">
                 <w:r>
                   <w:rPr>
                     <w:rStyle w:val="Hyperlink"/>
@@ -1311,7 +1311,7 @@
                     <w:noProof/>
                     <w:webHidden/>
                   </w:rPr>
-                  <w:instrText xml:space="preserve"> PAGEREF _Toc481670930 \h </w:instrText>
+                  <w:instrText xml:space="preserve"> PAGEREF _Toc481759139 \h </w:instrText>
                 </w:r>
                 <w:r>
                   <w:rPr>
@@ -1354,13 +1354,13 @@
                   <w:lang w:eastAsia="de-CH"/>
                 </w:rPr>
               </w:pPr>
-              <w:hyperlink w:anchor="_Toc481670931" w:history="1">
+              <w:hyperlink w:anchor="_Toc481759140" w:history="1">
                 <w:r>
                   <w:rPr>
                     <w:rStyle w:val="Hyperlink"/>
                     <w:noProof/>
                   </w:rPr>
-                  <w:t>Unvollständige Funktionen und bekannte Fehler</w:t>
+                  <w:t>Testfälle</w:t>
                 </w:r>
                 <w:r>
                   <w:rPr>
@@ -1381,7 +1381,7 @@
                     <w:noProof/>
                     <w:webHidden/>
                   </w:rPr>
-                  <w:instrText xml:space="preserve"> PAGEREF _Toc481670931 \h </w:instrText>
+                  <w:instrText xml:space="preserve"> PAGEREF _Toc481759140 \h </w:instrText>
                 </w:r>
                 <w:r>
                   <w:rPr>
@@ -1424,12 +1424,82 @@
                   <w:lang w:eastAsia="de-CH"/>
                 </w:rPr>
               </w:pPr>
-              <w:hyperlink w:anchor="_Toc481670932" w:history="1">
+              <w:hyperlink w:anchor="_Toc481759141" w:history="1">
                 <w:r>
                   <w:rPr>
                     <w:rStyle w:val="Hyperlink"/>
                     <w:noProof/>
                   </w:rPr>
+                  <w:t>Bekannte Fehler</w:t>
+                </w:r>
+                <w:r>
+                  <w:rPr>
+                    <w:noProof/>
+                    <w:webHidden/>
+                  </w:rPr>
+                  <w:tab/>
+                </w:r>
+                <w:r>
+                  <w:rPr>
+                    <w:noProof/>
+                    <w:webHidden/>
+                  </w:rPr>
+                  <w:fldChar w:fldCharType="begin"/>
+                </w:r>
+                <w:r>
+                  <w:rPr>
+                    <w:noProof/>
+                    <w:webHidden/>
+                  </w:rPr>
+                  <w:instrText xml:space="preserve"> PAGEREF _Toc481759141 \h </w:instrText>
+                </w:r>
+                <w:r>
+                  <w:rPr>
+                    <w:noProof/>
+                    <w:webHidden/>
+                  </w:rPr>
+                </w:r>
+                <w:r>
+                  <w:rPr>
+                    <w:noProof/>
+                    <w:webHidden/>
+                  </w:rPr>
+                  <w:fldChar w:fldCharType="separate"/>
+                </w:r>
+                <w:r>
+                  <w:rPr>
+                    <w:noProof/>
+                    <w:webHidden/>
+                  </w:rPr>
+                  <w:t>8</w:t>
+                </w:r>
+                <w:r>
+                  <w:rPr>
+                    <w:noProof/>
+                    <w:webHidden/>
+                  </w:rPr>
+                  <w:fldChar w:fldCharType="end"/>
+                </w:r>
+              </w:hyperlink>
+            </w:p>
+            <w:p>
+              <w:pPr>
+                <w:pStyle w:val="Verzeichnis1"/>
+                <w:tabs>
+                  <w:tab w:val="right" w:leader="dot" w:pos="9062"/>
+                </w:tabs>
+                <w:rPr>
+                  <w:rFonts w:eastAsiaTheme="minorEastAsia"/>
+                  <w:noProof/>
+                  <w:lang w:eastAsia="de-CH"/>
+                </w:rPr>
+              </w:pPr>
+              <w:hyperlink w:anchor="_Toc481759142" w:history="1">
+                <w:r>
+                  <w:rPr>
+                    <w:rStyle w:val="Hyperlink"/>
+                    <w:noProof/>
+                  </w:rPr>
                   <w:t>Installationsanleitung</w:t>
                 </w:r>
                 <w:r>
@@ -1451,7 +1521,7 @@
                     <w:noProof/>
                     <w:webHidden/>
                   </w:rPr>
-                  <w:instrText xml:space="preserve"> PAGEREF _Toc481670932 \h </w:instrText>
+                  <w:instrText xml:space="preserve"> PAGEREF _Toc481759142 \h </w:instrText>
                 </w:r>
                 <w:r>
                   <w:rPr>
@@ -1471,7 +1541,77 @@
                     <w:noProof/>
                     <w:webHidden/>
                   </w:rPr>
-                  <w:t>8</w:t>
+                  <w:t>9</w:t>
+                </w:r>
+                <w:r>
+                  <w:rPr>
+                    <w:noProof/>
+                    <w:webHidden/>
+                  </w:rPr>
+                  <w:fldChar w:fldCharType="end"/>
+                </w:r>
+              </w:hyperlink>
+            </w:p>
+            <w:p>
+              <w:pPr>
+                <w:pStyle w:val="Verzeichnis1"/>
+                <w:tabs>
+                  <w:tab w:val="right" w:leader="dot" w:pos="9062"/>
+                </w:tabs>
+                <w:rPr>
+                  <w:rFonts w:eastAsiaTheme="minorEastAsia"/>
+                  <w:noProof/>
+                  <w:lang w:eastAsia="de-CH"/>
+                </w:rPr>
+              </w:pPr>
+              <w:hyperlink w:anchor="_Toc481759143" w:history="1">
+                <w:r>
+                  <w:rPr>
+                    <w:rStyle w:val="Hyperlink"/>
+                    <w:noProof/>
+                  </w:rPr>
+                  <w:t>Deinstallationsanleitung</w:t>
+                </w:r>
+                <w:r>
+                  <w:rPr>
+                    <w:noProof/>
+                    <w:webHidden/>
+                  </w:rPr>
+                  <w:tab/>
+                </w:r>
+                <w:r>
+                  <w:rPr>
+                    <w:noProof/>
+                    <w:webHidden/>
+                  </w:rPr>
+                  <w:fldChar w:fldCharType="begin"/>
+                </w:r>
+                <w:r>
+                  <w:rPr>
+                    <w:noProof/>
+                    <w:webHidden/>
+                  </w:rPr>
+                  <w:instrText xml:space="preserve"> PAGEREF _Toc481759143 \h </w:instrText>
+                </w:r>
+                <w:r>
+                  <w:rPr>
+                    <w:noProof/>
+                    <w:webHidden/>
+                  </w:rPr>
+                </w:r>
+                <w:r>
+                  <w:rPr>
+                    <w:noProof/>
+                    <w:webHidden/>
+                  </w:rPr>
+                  <w:fldChar w:fldCharType="separate"/>
+                </w:r>
+                <w:r>
+                  <w:rPr>
+                    <w:noProof/>
+                    <w:webHidden/>
+                  </w:rPr>
+                  <w:t>11</w:t>
                 </w:r>
                 <w:r>
                   <w:rPr>
@@ -1509,7 +1649,7 @@
       <w:pPr>
         <w:pStyle w:val="berschrift1"/>
       </w:pPr>
-      <w:bookmarkStart w:id="1" w:name="_Toc481670926"/>
+      <w:bookmarkStart w:id="1" w:name="_Toc481759135"/>
       <w:r>
         <w:lastRenderedPageBreak/>
         <w:t>UseCase</w:t>
@@ -1567,7 +1707,7 @@
       <w:r>
         <w:br w:type="page"/>
       </w:r>
-      <w:bookmarkStart w:id="2" w:name="_Toc481670927"/>
+      <w:bookmarkStart w:id="2" w:name="_Toc481759136"/>
       <w:r>
         <w:lastRenderedPageBreak/>
         <w:t>Mockup</w:t>
@@ -1691,7 +1831,7 @@
       <w:pPr>
         <w:pStyle w:val="berschrift1"/>
       </w:pPr>
-      <w:bookmarkStart w:id="3" w:name="_Toc481670928"/>
+      <w:bookmarkStart w:id="3" w:name="_Toc481759137"/>
       <w:r>
         <w:lastRenderedPageBreak/>
         <w:t>Aktivitätsdiagram</w:t>
@@ -1875,7 +2015,7 @@
       <w:pPr>
         <w:pStyle w:val="berschrift1"/>
       </w:pPr>
-      <w:bookmarkStart w:id="4" w:name="_Toc481670929"/>
+      <w:bookmarkStart w:id="4" w:name="_Toc481759138"/>
       <w:r>
         <w:lastRenderedPageBreak/>
         <w:t>Programmierrichtlinien</w:t>
@@ -1991,7 +2131,7 @@
       <w:r>
         <w:br w:type="page"/>
       </w:r>
-      <w:bookmarkStart w:id="5" w:name="_Toc481670930"/>
+      <w:bookmarkStart w:id="5" w:name="_Toc481759139"/>
       <w:r>
         <w:lastRenderedPageBreak/>
         <w:t>Umgesetzte Anforderungen</w:t>
@@ -2082,6 +2222,25 @@
         <w:t>wird die Suche 4 Verbindungen ab dem angegebenen Datum ausgeben.</w:t>
       </w:r>
     </w:p>
+    <w:p/>
+    <w:p>
+      <w:pPr>
+        <w:pStyle w:val="Untertitel"/>
+      </w:pPr>
+      <w:r>
+        <w:t>Switch Button:</w:t>
+      </w:r>
+    </w:p>
+    <w:p>
+      <w:r>
+        <w:t xml:space="preserve">Ein Button welcher </w:t>
+      </w:r>
+      <w:r>
+        <w:t>den Zielort mit dem Startort tauscht, falls man eine Verbindung in die andere Richtung sucht.</w:t>
+      </w:r>
+      <w:bookmarkStart w:id="6" w:name="_GoBack"/>
+      <w:bookmarkEnd w:id="6"/>
+    </w:p>
     <w:p>
       <w:pPr>
         <w:pStyle w:val="berschrift1"/>
@@ -2089,10 +2248,12 @@
       <w:r>
         <w:br w:type="page"/>
       </w:r>
+      <w:bookmarkStart w:id="7" w:name="_Toc481759140"/>
       <w:r>
         <w:lastRenderedPageBreak/>
         <w:t>Testfälle</w:t>
       </w:r>
+      <w:bookmarkEnd w:id="7"/>
     </w:p>
     <w:p>
       <w:pPr>
@@ -2420,7 +2581,7 @@
       <w:pPr>
         <w:pStyle w:val="berschrift1"/>
       </w:pPr>
-      <w:bookmarkStart w:id="6" w:name="_Toc481670931"/>
+      <w:bookmarkStart w:id="8" w:name="_Toc481759141"/>
       <w:r>
         <w:lastRenderedPageBreak/>
         <w:t>B</w:t>
@@ -2428,12 +2589,10 @@
       <w:r>
         <w:t>ekannte</w:t>
       </w:r>
-      <w:bookmarkStart w:id="7" w:name="_GoBack"/>
-      <w:bookmarkEnd w:id="7"/>
       <w:r>
         <w:t xml:space="preserve"> Fehler</w:t>
       </w:r>
-      <w:bookmarkEnd w:id="6"/>
+      <w:bookmarkEnd w:id="8"/>
     </w:p>
     <w:p/>
     <w:p>
@@ -2467,10 +2626,22 @@
         <w:t xml:space="preserve"> dass </w:t>
       </w:r>
       <w:r>
-        <w:t xml:space="preserve">der Mauszeiger verschwindet </w:t>
-      </w:r>
-      <w:r>
-        <w:t xml:space="preserve">wenn die automatischen Vorschläge angezeigt werden </w:t>
+        <w:t>der Mauszeiger verschwindet</w:t>
+      </w:r>
+      <w:r>
+        <w:t>,</w:t>
+      </w:r>
+      <w:r>
+        <w:t xml:space="preserve"> </w:t>
+      </w:r>
+      <w:r>
+        <w:t>wenn die automatischen Vorschläge angezeigt werden</w:t>
+      </w:r>
+      <w:r>
+        <w:t>,</w:t>
+      </w:r>
+      <w:r>
+        <w:t xml:space="preserve"> </w:t>
       </w:r>
       <w:r>
         <w:t>bis ein I</w:t>
@@ -2491,12 +2662,12 @@
       <w:pPr>
         <w:pStyle w:val="berschrift1"/>
       </w:pPr>
-      <w:bookmarkStart w:id="8" w:name="_Toc481670932"/>
+      <w:bookmarkStart w:id="9" w:name="_Toc481759142"/>
       <w:r>
         <w:lastRenderedPageBreak/>
         <w:t>Installationsanleitung</w:t>
       </w:r>
-      <w:bookmarkEnd w:id="8"/>
+      <w:bookmarkEnd w:id="9"/>
     </w:p>
     <w:p>
       <w:r>
@@ -2824,10 +2995,15 @@
       <w:pPr>
         <w:pStyle w:val="berschrift1"/>
       </w:pPr>
+      <w:bookmarkStart w:id="10" w:name="_Toc481759143"/>
       <w:r>
         <w:lastRenderedPageBreak/>
         <w:t>Deinstallation</w:t>
       </w:r>
+      <w:r>
+        <w:t>sanleitung</w:t>
+      </w:r>
+      <w:bookmarkEnd w:id="10"/>
     </w:p>
     <w:p>
       <w:r>
@@ -3008,7 +3184,7 @@
             <w:noProof/>
             <w:lang w:val="de-DE"/>
           </w:rPr>
-          <w:t>8</w:t>
+          <w:t>6</w:t>
         </w:r>
         <w:r>
           <w:fldChar w:fldCharType="end"/>
@@ -4548,7 +4724,7 @@
 </file>
 
 <file path=customXml/itemProps1.xml><?xml version="1.0" encoding="utf-8"?>
-<ds:datastoreItem xmlns:ds="http://schemas.openxmlformats.org/officeDocument/2006/customXml" ds:itemID="{DDA728FA-2560-4F58-96D0-BD53F8CCCD8D}">
+<ds:datastoreItem xmlns:ds="http://schemas.openxmlformats.org/officeDocument/2006/customXml" ds:itemID="{7AE9EAE4-D167-4642-AD02-D0F8F777E7FA}">
   <ds:schemaRefs>
     <ds:schemaRef ds:uri="http://schemas.openxmlformats.org/officeDocument/2006/bibliography"/>
   </ds:schemaRefs>
